--- a/formulacion.docx
+++ b/formulacion.docx
@@ -1,19 +1,2521 @@
 
 <file path=word/document.xml><?xml version="1.0" encoding="utf-8"?>
-<w:document xmlns:wpc="http://schemas.microsoft.com/office/word/2010/wordprocessingCanvas" xmlns:cx="http://schemas.microsoft.com/office/drawing/2014/chartex" xmlns:cx1="http://schemas.microsoft.com/office/drawing/2015/9/8/chartex" xmlns:cx2="http://schemas.microsoft.com/office/drawing/2015/10/21/chartex" xmlns:cx3="http://schemas.microsoft.com/office/drawing/2016/5/9/chartex" xmlns:cx4="http://schemas.microsoft.com/office/drawing/2016/5/10/chartex" xmlns:cx5="http://schemas.microsoft.com/office/drawing/2016/5/11/chartex" xmlns:cx6="http://schemas.microsoft.com/office/drawing/2016/5/12/chartex" xmlns:cx7="http://schemas.microsoft.com/office/drawing/2016/5/13/chartex" xmlns:cx8="http://schemas.microsoft.com/office/drawing/2016/5/14/chartex" xmlns:mc="http://schemas.openxmlformats.org/markup-compatibility/2006" xmlns:aink="http://schemas.microsoft.com/office/drawing/2016/ink" xmlns:am3d="http://schemas.microsoft.com/office/drawing/2017/model3d" xmlns:o="urn:schemas-microsoft-com:office:office" xmlns:r="http://schemas.openxmlformats.org/officeDocument/2006/relationships" xmlns:m="http://schemas.openxmlformats.org/officeDocument/2006/math" xmlns:v="urn:schemas-microsoft-com:vml" xmlns:wp14="http://schemas.microsoft.com/office/word/2010/wordprocessingDrawing" xmlns:wp="http://schemas.openxmlformats.org/drawingml/2006/wordprocessingDrawing" xmlns:w10="urn:schemas-microsoft-com:office:word" xmlns:w="http://schemas.openxmlformats.org/wordprocessingml/2006/main" xmlns:w14="http://schemas.microsoft.com/office/word/2010/wordml" xmlns:w15="http://schemas.microsoft.com/office/word/2012/wordml" xmlns:w16cid="http://schemas.microsoft.com/office/word/2016/wordml/cid" xmlns:w16se="http://schemas.microsoft.com/office/word/2015/wordml/symex" xmlns:wpg="http://schemas.microsoft.com/office/word/2010/wordprocessingGroup" xmlns:wpi="http://schemas.microsoft.com/office/word/2010/wordprocessingInk" xmlns:wne="http://schemas.microsoft.com/office/word/2006/wordml" xmlns:wps="http://schemas.microsoft.com/office/word/2010/wordprocessingShape" mc:Ignorable="w14 w15 w16se w16cid wp14">
+<w:document xmlns:wpc="http://schemas.microsoft.com/office/word/2010/wordprocessingCanvas" xmlns:cx="http://schemas.microsoft.com/office/drawing/2014/chartex" xmlns:cx1="http://schemas.microsoft.com/office/drawing/2015/9/8/chartex" xmlns:cx2="http://schemas.microsoft.com/office/drawing/2015/10/21/chartex" xmlns:cx3="http://schemas.microsoft.com/office/drawing/2016/5/9/chartex" xmlns:cx4="http://schemas.microsoft.com/office/drawing/2016/5/10/chartex" xmlns:cx5="http://schemas.microsoft.com/office/drawing/2016/5/11/chartex" xmlns:cx6="http://schemas.microsoft.com/office/drawing/2016/5/12/chartex" xmlns:cx7="http://schemas.microsoft.com/office/drawing/2016/5/13/chartex" xmlns:cx8="http://schemas.microsoft.com/office/drawing/2016/5/14/chartex" xmlns:mc="http://schemas.openxmlformats.org/markup-compatibility/2006" xmlns:aink="http://schemas.microsoft.com/office/drawing/2016/ink" xmlns:am3d="http://schemas.microsoft.com/office/drawing/2017/model3d" xmlns:o="urn:schemas-microsoft-com:office:office" xmlns:oel="http://schemas.microsoft.com/office/2019/extlst" xmlns:r="http://schemas.openxmlformats.org/officeDocument/2006/relationships" xmlns:m="http://schemas.openxmlformats.org/officeDocument/2006/math" xmlns:v="urn:schemas-microsoft-com:vml" xmlns:wp14="http://schemas.microsoft.com/office/word/2010/wordprocessingDrawing" xmlns:wp="http://schemas.openxmlformats.org/drawingml/2006/wordprocessingDrawing" xmlns:w10="urn:schemas-microsoft-com:office:word" xmlns:w="http://schemas.openxmlformats.org/wordprocessingml/2006/main" xmlns:w14="http://schemas.microsoft.com/office/word/2010/wordml" xmlns:w15="http://schemas.microsoft.com/office/word/2012/wordml" xmlns:w16cex="http://schemas.microsoft.com/office/word/2018/wordml/cex" xmlns:w16cid="http://schemas.microsoft.com/office/word/2016/wordml/cid" xmlns:w16="http://schemas.microsoft.com/office/word/2018/wordml" xmlns:w16du="http://schemas.microsoft.com/office/word/2023/wordml/word16du" xmlns:w16sdtdh="http://schemas.microsoft.com/office/word/2020/wordml/sdtdatahash" xmlns:w16sdtfl="http://schemas.microsoft.com/office/word/2024/wordml/sdtformatlock" xmlns:w16se="http://schemas.microsoft.com/office/word/2015/wordml/symex" xmlns:wpg="http://schemas.microsoft.com/office/word/2010/wordprocessingGroup" xmlns:wpi="http://schemas.microsoft.com/office/word/2010/wordprocessingInk" xmlns:wne="http://schemas.microsoft.com/office/word/2006/wordml" xmlns:wps="http://schemas.microsoft.com/office/word/2010/wordprocessingShape" mc:Ignorable="w14 w15 w16se w16cid w16 w16cex w16sdtdh w16sdtfl w16du wp14">
   <w:body>
     <w:p>
       <w:pPr>
         <w:spacing w:line="480" w:lineRule="auto"/>
         <w:ind w:firstLine="720"/>
-        <w:rPr>
-          <w:rFonts w:ascii="Lucida Sans Unicode" w:hAnsi="Lucida Sans Unicode" w:cs="Lucida Sans Unicode"/>
-          <w:sz w:val="20"/>
-          <w:szCs w:val="20"/>
-        </w:rPr>
-      </w:pPr>
-      <w:bookmarkStart w:id="0" w:name="_GoBack"/>
-      <w:bookmarkEnd w:id="0"/>
+        <w:jc w:val="center"/>
+        <w:rPr>
+          <w:rFonts w:ascii="Lucida Sans Unicode" w:hAnsi="Lucida Sans Unicode" w:cs="Lucida Sans Unicode"/>
+          <w:sz w:val="20"/>
+          <w:szCs w:val="20"/>
+        </w:rPr>
+      </w:pPr>
+      <w:r>
+        <w:rPr>
+          <w:rFonts w:ascii="Lucida Sans Unicode" w:hAnsi="Lucida Sans Unicode" w:cs="Lucida Sans Unicode"/>
+          <w:sz w:val="20"/>
+          <w:szCs w:val="20"/>
+        </w:rPr>
+        <w:t>FORMULACIÓN DE LAS ACTIVIDADES DE APRENDIZAJE</w:t>
+      </w:r>
+    </w:p>
+    <w:p>
+      <w:pPr>
+        <w:spacing w:line="480" w:lineRule="auto"/>
+        <w:ind w:firstLine="720"/>
+        <w:jc w:val="center"/>
+        <w:rPr>
+          <w:rFonts w:ascii="Lucida Sans Unicode" w:hAnsi="Lucida Sans Unicode" w:cs="Lucida Sans Unicode"/>
+          <w:sz w:val="20"/>
+          <w:szCs w:val="20"/>
+        </w:rPr>
+      </w:pPr>
+    </w:p>
+    <w:p>
+      <w:pPr>
+        <w:spacing w:line="480" w:lineRule="auto"/>
+        <w:ind w:firstLine="720"/>
+        <w:jc w:val="center"/>
+        <w:rPr>
+          <w:rFonts w:ascii="Lucida Sans Unicode" w:hAnsi="Lucida Sans Unicode" w:cs="Lucida Sans Unicode"/>
+          <w:sz w:val="20"/>
+          <w:szCs w:val="20"/>
+        </w:rPr>
+      </w:pPr>
+    </w:p>
+    <w:p>
+      <w:pPr>
+        <w:spacing w:line="480" w:lineRule="auto"/>
+        <w:ind w:firstLine="720"/>
+        <w:jc w:val="center"/>
+        <w:rPr>
+          <w:rFonts w:ascii="Lucida Sans Unicode" w:hAnsi="Lucida Sans Unicode" w:cs="Lucida Sans Unicode"/>
+          <w:sz w:val="20"/>
+          <w:szCs w:val="20"/>
+        </w:rPr>
+      </w:pPr>
+    </w:p>
+    <w:p>
+      <w:pPr>
+        <w:spacing w:line="480" w:lineRule="auto"/>
+        <w:ind w:firstLine="720"/>
+        <w:jc w:val="center"/>
+        <w:rPr>
+          <w:rFonts w:ascii="Lucida Sans Unicode" w:hAnsi="Lucida Sans Unicode" w:cs="Lucida Sans Unicode"/>
+          <w:sz w:val="20"/>
+          <w:szCs w:val="20"/>
+        </w:rPr>
+      </w:pPr>
+    </w:p>
+    <w:p>
+      <w:pPr>
+        <w:spacing w:line="480" w:lineRule="auto"/>
+        <w:ind w:firstLine="720"/>
+        <w:jc w:val="center"/>
+        <w:rPr>
+          <w:rFonts w:ascii="Lucida Sans Unicode" w:hAnsi="Lucida Sans Unicode" w:cs="Lucida Sans Unicode"/>
+          <w:sz w:val="20"/>
+          <w:szCs w:val="20"/>
+        </w:rPr>
+      </w:pPr>
+    </w:p>
+    <w:p>
+      <w:pPr>
+        <w:spacing w:line="480" w:lineRule="auto"/>
+        <w:ind w:firstLine="720"/>
+        <w:jc w:val="center"/>
+        <w:rPr>
+          <w:rFonts w:ascii="Lucida Sans Unicode" w:hAnsi="Lucida Sans Unicode" w:cs="Lucida Sans Unicode"/>
+          <w:sz w:val="20"/>
+          <w:szCs w:val="20"/>
+        </w:rPr>
+      </w:pPr>
+      <w:r>
+        <w:rPr>
+          <w:rFonts w:ascii="Lucida Sans Unicode" w:hAnsi="Lucida Sans Unicode" w:cs="Lucida Sans Unicode"/>
+          <w:sz w:val="20"/>
+          <w:szCs w:val="20"/>
+        </w:rPr>
+        <w:t>JOHAN SEBASTIAN ZAMBRANO CARRILLO</w:t>
+      </w:r>
+    </w:p>
+    <w:p>
+      <w:pPr>
+        <w:spacing w:line="480" w:lineRule="auto"/>
+        <w:ind w:firstLine="720"/>
+        <w:jc w:val="center"/>
+        <w:rPr>
+          <w:rFonts w:ascii="Lucida Sans Unicode" w:hAnsi="Lucida Sans Unicode" w:cs="Lucida Sans Unicode"/>
+          <w:sz w:val="20"/>
+          <w:szCs w:val="20"/>
+        </w:rPr>
+      </w:pPr>
+    </w:p>
+    <w:p>
+      <w:pPr>
+        <w:spacing w:line="480" w:lineRule="auto"/>
+        <w:ind w:firstLine="720"/>
+        <w:jc w:val="center"/>
+        <w:rPr>
+          <w:rFonts w:ascii="Lucida Sans Unicode" w:hAnsi="Lucida Sans Unicode" w:cs="Lucida Sans Unicode"/>
+          <w:sz w:val="20"/>
+          <w:szCs w:val="20"/>
+        </w:rPr>
+      </w:pPr>
+    </w:p>
+    <w:p>
+      <w:pPr>
+        <w:spacing w:line="480" w:lineRule="auto"/>
+        <w:ind w:firstLine="720"/>
+        <w:jc w:val="center"/>
+        <w:rPr>
+          <w:rFonts w:ascii="Lucida Sans Unicode" w:hAnsi="Lucida Sans Unicode" w:cs="Lucida Sans Unicode"/>
+          <w:sz w:val="20"/>
+          <w:szCs w:val="20"/>
+        </w:rPr>
+      </w:pPr>
+    </w:p>
+    <w:p>
+      <w:pPr>
+        <w:spacing w:line="480" w:lineRule="auto"/>
+        <w:ind w:firstLine="720"/>
+        <w:jc w:val="center"/>
+        <w:rPr>
+          <w:rFonts w:ascii="Lucida Sans Unicode" w:hAnsi="Lucida Sans Unicode" w:cs="Lucida Sans Unicode"/>
+          <w:sz w:val="20"/>
+          <w:szCs w:val="20"/>
+        </w:rPr>
+      </w:pPr>
+    </w:p>
+    <w:p>
+      <w:pPr>
+        <w:spacing w:line="480" w:lineRule="auto"/>
+        <w:ind w:firstLine="720"/>
+        <w:jc w:val="center"/>
+        <w:rPr>
+          <w:rFonts w:ascii="Lucida Sans Unicode" w:hAnsi="Lucida Sans Unicode" w:cs="Lucida Sans Unicode"/>
+          <w:sz w:val="20"/>
+          <w:szCs w:val="20"/>
+        </w:rPr>
+      </w:pPr>
+    </w:p>
+    <w:p>
+      <w:pPr>
+        <w:spacing w:line="480" w:lineRule="auto"/>
+        <w:ind w:firstLine="720"/>
+        <w:jc w:val="center"/>
+        <w:rPr>
+          <w:rFonts w:ascii="Lucida Sans Unicode" w:hAnsi="Lucida Sans Unicode" w:cs="Lucida Sans Unicode"/>
+          <w:sz w:val="20"/>
+          <w:szCs w:val="20"/>
+        </w:rPr>
+      </w:pPr>
+      <w:r>
+        <w:rPr>
+          <w:rFonts w:ascii="Lucida Sans Unicode" w:hAnsi="Lucida Sans Unicode" w:cs="Lucida Sans Unicode"/>
+          <w:sz w:val="20"/>
+          <w:szCs w:val="20"/>
+        </w:rPr>
+        <w:t>SERVICIO NACIONAL DE APRENDIZAJE SENA</w:t>
+      </w:r>
+    </w:p>
+    <w:p>
+      <w:pPr>
+        <w:spacing w:line="480" w:lineRule="auto"/>
+        <w:ind w:firstLine="720"/>
+        <w:jc w:val="center"/>
+        <w:rPr>
+          <w:rFonts w:ascii="Lucida Sans Unicode" w:hAnsi="Lucida Sans Unicode" w:cs="Lucida Sans Unicode"/>
+          <w:sz w:val="20"/>
+          <w:szCs w:val="20"/>
+        </w:rPr>
+      </w:pPr>
+      <w:r>
+        <w:rPr>
+          <w:rFonts w:ascii="Lucida Sans Unicode" w:hAnsi="Lucida Sans Unicode" w:cs="Lucida Sans Unicode"/>
+          <w:sz w:val="20"/>
+          <w:szCs w:val="20"/>
+        </w:rPr>
+        <w:t>ANALISIS Y DESARROLLO DE SOFTWARE</w:t>
+      </w:r>
+    </w:p>
+    <w:p>
+      <w:pPr>
+        <w:spacing w:line="480" w:lineRule="auto"/>
+        <w:ind w:firstLine="720"/>
+        <w:jc w:val="center"/>
+        <w:rPr>
+          <w:rFonts w:ascii="Lucida Sans Unicode" w:hAnsi="Lucida Sans Unicode" w:cs="Lucida Sans Unicode"/>
+          <w:sz w:val="20"/>
+          <w:szCs w:val="20"/>
+        </w:rPr>
+      </w:pPr>
+      <w:r>
+        <w:rPr>
+          <w:rFonts w:ascii="Lucida Sans Unicode" w:hAnsi="Lucida Sans Unicode" w:cs="Lucida Sans Unicode"/>
+          <w:sz w:val="20"/>
+          <w:szCs w:val="20"/>
+        </w:rPr>
+        <w:t xml:space="preserve">NORTE DE SANTANDER </w:t>
+      </w:r>
+    </w:p>
+    <w:p>
+      <w:pPr>
+        <w:spacing w:line="480" w:lineRule="auto"/>
+        <w:ind w:firstLine="720"/>
+        <w:jc w:val="center"/>
+        <w:rPr>
+          <w:rFonts w:ascii="Lucida Sans Unicode" w:hAnsi="Lucida Sans Unicode" w:cs="Lucida Sans Unicode"/>
+          <w:sz w:val="20"/>
+          <w:szCs w:val="20"/>
+        </w:rPr>
+      </w:pPr>
+      <w:r>
+        <w:rPr>
+          <w:rFonts w:ascii="Lucida Sans Unicode" w:hAnsi="Lucida Sans Unicode" w:cs="Lucida Sans Unicode"/>
+          <w:sz w:val="20"/>
+          <w:szCs w:val="20"/>
+        </w:rPr>
+        <w:t xml:space="preserve">SAN JOSE DE CUCUTA </w:t>
+      </w:r>
+    </w:p>
+    <w:p>
+      <w:pPr>
+        <w:spacing w:line="480" w:lineRule="auto"/>
+        <w:ind w:firstLine="720"/>
+        <w:jc w:val="center"/>
+        <w:rPr>
+          <w:rFonts w:ascii="Lucida Sans Unicode" w:hAnsi="Lucida Sans Unicode" w:cs="Lucida Sans Unicode"/>
+          <w:sz w:val="20"/>
+          <w:szCs w:val="20"/>
+        </w:rPr>
+      </w:pPr>
+      <w:r>
+        <w:rPr>
+          <w:rFonts w:ascii="Lucida Sans Unicode" w:hAnsi="Lucida Sans Unicode" w:cs="Lucida Sans Unicode"/>
+          <w:sz w:val="20"/>
+          <w:szCs w:val="20"/>
+        </w:rPr>
+        <w:t>2025</w:t>
+      </w:r>
+    </w:p>
+    <w:p>
+      <w:pPr>
+        <w:spacing w:line="360" w:lineRule="auto"/>
+        <w:rPr>
+          <w:rFonts w:ascii="Lucida Sans Unicode" w:hAnsi="Lucida Sans Unicode" w:cs="Lucida Sans Unicode"/>
+          <w:sz w:val="20"/>
+          <w:szCs w:val="20"/>
+        </w:rPr>
+      </w:pPr>
+      <w:r>
+        <w:rPr>
+          <w:rFonts w:ascii="Lucida Sans Unicode" w:hAnsi="Lucida Sans Unicode" w:cs="Lucida Sans Unicode"/>
+          <w:sz w:val="20"/>
+          <w:szCs w:val="20"/>
+        </w:rPr>
+        <w:lastRenderedPageBreak/>
+        <w:t>3.1. Actividades de reflexión Inicial:</w:t>
+      </w:r>
+    </w:p>
+    <w:p>
+      <w:pPr>
+        <w:spacing w:line="360" w:lineRule="auto"/>
+        <w:rPr>
+          <w:rFonts w:ascii="Lucida Sans Unicode" w:hAnsi="Lucida Sans Unicode" w:cs="Lucida Sans Unicode"/>
+          <w:sz w:val="20"/>
+          <w:szCs w:val="20"/>
+        </w:rPr>
+      </w:pPr>
+      <w:r>
+        <w:rPr>
+          <w:rFonts w:ascii="Lucida Sans Unicode" w:hAnsi="Lucida Sans Unicode" w:cs="Lucida Sans Unicode"/>
+          <w:sz w:val="20"/>
+          <w:szCs w:val="20"/>
+        </w:rPr>
+        <w:t>Actividad de Reflexión 1: Taller socialización de conocimientos sobre Java.</w:t>
+      </w:r>
+    </w:p>
+    <w:p>
+      <w:pPr>
+        <w:spacing w:line="360" w:lineRule="auto"/>
+        <w:rPr>
+          <w:rFonts w:ascii="Lucida Sans Unicode" w:hAnsi="Lucida Sans Unicode" w:cs="Lucida Sans Unicode"/>
+          <w:sz w:val="20"/>
+          <w:szCs w:val="20"/>
+        </w:rPr>
+      </w:pPr>
+      <w:r>
+        <w:rPr>
+          <w:rFonts w:ascii="Lucida Sans Unicode" w:hAnsi="Lucida Sans Unicode" w:cs="Lucida Sans Unicode"/>
+          <w:sz w:val="20"/>
+          <w:szCs w:val="20"/>
+        </w:rPr>
+        <w:t>Descripción de la actividad:</w:t>
+      </w:r>
+    </w:p>
+    <w:p>
+      <w:pPr>
+        <w:spacing w:line="360" w:lineRule="auto"/>
+        <w:rPr>
+          <w:rFonts w:ascii="Lucida Sans Unicode" w:hAnsi="Lucida Sans Unicode" w:cs="Lucida Sans Unicode"/>
+          <w:sz w:val="20"/>
+          <w:szCs w:val="20"/>
+        </w:rPr>
+      </w:pPr>
+      <w:r>
+        <w:rPr>
+          <w:rFonts w:ascii="Lucida Sans Unicode" w:hAnsi="Lucida Sans Unicode" w:cs="Lucida Sans Unicode"/>
+          <w:sz w:val="20"/>
+          <w:szCs w:val="20"/>
+        </w:rPr>
+        <w:t>En esta actividad el aprendiz deberá explorar y consultar diferentes conceptos con el finde</w:t>
+      </w:r>
+    </w:p>
+    <w:p>
+      <w:pPr>
+        <w:spacing w:line="360" w:lineRule="auto"/>
+        <w:rPr>
+          <w:rFonts w:ascii="Lucida Sans Unicode" w:hAnsi="Lucida Sans Unicode" w:cs="Lucida Sans Unicode"/>
+          <w:sz w:val="20"/>
+          <w:szCs w:val="20"/>
+        </w:rPr>
+      </w:pPr>
+      <w:r>
+        <w:rPr>
+          <w:rFonts w:ascii="Lucida Sans Unicode" w:hAnsi="Lucida Sans Unicode" w:cs="Lucida Sans Unicode"/>
+          <w:sz w:val="20"/>
+          <w:szCs w:val="20"/>
+        </w:rPr>
+        <w:t>reflexionar en los siguientes ítems:</w:t>
+      </w:r>
+    </w:p>
+    <w:p>
+      <w:pPr>
+        <w:spacing w:line="360" w:lineRule="auto"/>
+        <w:rPr>
+          <w:rFonts w:ascii="Lucida Sans Unicode" w:hAnsi="Lucida Sans Unicode" w:cs="Lucida Sans Unicode"/>
+          <w:sz w:val="20"/>
+          <w:szCs w:val="20"/>
+        </w:rPr>
+      </w:pPr>
+      <w:r>
+        <w:rPr>
+          <w:rFonts w:ascii="Lucida Sans Unicode" w:hAnsi="Lucida Sans Unicode" w:cs="Lucida Sans Unicode"/>
+          <w:sz w:val="20"/>
+          <w:szCs w:val="20"/>
+        </w:rPr>
+        <w:t>Frontend:</w:t>
+      </w:r>
+    </w:p>
+    <w:p>
+      <w:pPr>
+        <w:spacing w:line="360" w:lineRule="auto"/>
+        <w:rPr>
+          <w:rFonts w:ascii="Lucida Sans Unicode" w:hAnsi="Lucida Sans Unicode" w:cs="Lucida Sans Unicode"/>
+          <w:sz w:val="20"/>
+          <w:szCs w:val="20"/>
+        </w:rPr>
+      </w:pPr>
+      <w:r>
+        <w:rPr>
+          <w:rFonts w:ascii="Lucida Sans Unicode" w:hAnsi="Lucida Sans Unicode" w:cs="Lucida Sans Unicode"/>
+          <w:sz w:val="20"/>
+          <w:szCs w:val="20"/>
+        </w:rPr>
+        <w:t xml:space="preserve"> ¿Qué es el Frontend en el desarrollo de aplicaciones de escritorio?</w:t>
+      </w:r>
+    </w:p>
+    <w:p>
+      <w:pPr>
+        <w:spacing w:line="360" w:lineRule="auto"/>
+        <w:rPr>
+          <w:rFonts w:ascii="Lucida Sans Unicode" w:hAnsi="Lucida Sans Unicode" w:cs="Lucida Sans Unicode"/>
+          <w:sz w:val="20"/>
+          <w:szCs w:val="20"/>
+        </w:rPr>
+      </w:pPr>
+      <w:r>
+        <w:rPr>
+          <w:rFonts w:ascii="Lucida Sans Unicode" w:hAnsi="Lucida Sans Unicode" w:cs="Lucida Sans Unicode"/>
+          <w:sz w:val="20"/>
+          <w:szCs w:val="20"/>
+        </w:rPr>
+        <w:t>R</w:t>
+      </w:r>
+      <w:r>
+        <w:rPr>
+          <w:rFonts w:ascii="Lucida Sans Unicode" w:hAnsi="Lucida Sans Unicode" w:cs="Lucida Sans Unicode"/>
+          <w:sz w:val="20"/>
+          <w:szCs w:val="20"/>
+        </w:rPr>
+        <w:t>/ un</w:t>
+      </w:r>
+      <w:r>
+        <w:rPr>
+          <w:rFonts w:ascii="Lucida Sans Unicode" w:hAnsi="Lucida Sans Unicode" w:cs="Lucida Sans Unicode"/>
+          <w:sz w:val="20"/>
+          <w:szCs w:val="20"/>
+        </w:rPr>
+        <w:t xml:space="preserve"> </w:t>
+      </w:r>
+      <w:r>
+        <w:rPr>
+          <w:rFonts w:ascii="Lucida Sans Unicode" w:hAnsi="Lucida Sans Unicode" w:cs="Lucida Sans Unicode"/>
+          <w:sz w:val="20"/>
+          <w:szCs w:val="20"/>
+        </w:rPr>
+        <w:t>Frontend</w:t>
+      </w:r>
+      <w:r>
+        <w:rPr>
+          <w:rFonts w:ascii="Lucida Sans Unicode" w:hAnsi="Lucida Sans Unicode" w:cs="Lucida Sans Unicode"/>
+          <w:sz w:val="20"/>
+          <w:szCs w:val="20"/>
+        </w:rPr>
+        <w:t xml:space="preserve"> es </w:t>
+      </w:r>
+      <w:r>
+        <w:rPr>
+          <w:rFonts w:ascii="Lucida Sans Unicode" w:hAnsi="Lucida Sans Unicode" w:cs="Lucida Sans Unicode"/>
+          <w:sz w:val="20"/>
+          <w:szCs w:val="20"/>
+        </w:rPr>
+        <w:t>más</w:t>
+      </w:r>
+      <w:r>
+        <w:rPr>
+          <w:rFonts w:ascii="Lucida Sans Unicode" w:hAnsi="Lucida Sans Unicode" w:cs="Lucida Sans Unicode"/>
+          <w:sz w:val="20"/>
+          <w:szCs w:val="20"/>
+        </w:rPr>
+        <w:t xml:space="preserve"> que todo la interfaz que interactúa con el us</w:t>
+      </w:r>
+      <w:r>
+        <w:rPr>
+          <w:rFonts w:ascii="Lucida Sans Unicode" w:hAnsi="Lucida Sans Unicode" w:cs="Lucida Sans Unicode"/>
+          <w:sz w:val="20"/>
+          <w:szCs w:val="20"/>
+        </w:rPr>
+        <w:t>ua</w:t>
+      </w:r>
+      <w:r>
+        <w:rPr>
+          <w:rFonts w:ascii="Lucida Sans Unicode" w:hAnsi="Lucida Sans Unicode" w:cs="Lucida Sans Unicode"/>
+          <w:sz w:val="20"/>
+          <w:szCs w:val="20"/>
+        </w:rPr>
+        <w:t xml:space="preserve">rio </w:t>
+      </w:r>
+      <w:r>
+        <w:rPr>
+          <w:rFonts w:ascii="Lucida Sans Unicode" w:hAnsi="Lucida Sans Unicode" w:cs="Lucida Sans Unicode"/>
+          <w:sz w:val="20"/>
+          <w:szCs w:val="20"/>
+        </w:rPr>
+        <w:t xml:space="preserve">directamente </w:t>
+      </w:r>
+    </w:p>
+    <w:p>
+      <w:pPr>
+        <w:spacing w:line="360" w:lineRule="auto"/>
+        <w:rPr>
+          <w:rFonts w:ascii="Lucida Sans Unicode" w:hAnsi="Lucida Sans Unicode" w:cs="Lucida Sans Unicode"/>
+          <w:sz w:val="20"/>
+          <w:szCs w:val="20"/>
+        </w:rPr>
+      </w:pPr>
+      <w:r>
+        <w:rPr>
+          <w:rFonts w:ascii="Lucida Sans Unicode" w:hAnsi="Lucida Sans Unicode" w:cs="Lucida Sans Unicode"/>
+          <w:sz w:val="20"/>
+          <w:szCs w:val="20"/>
+        </w:rPr>
+        <w:t>¿Cuáles son las características principales del Frontend de escritorio?</w:t>
+      </w:r>
+    </w:p>
+    <w:p>
+      <w:pPr>
+        <w:spacing w:line="360" w:lineRule="auto"/>
+        <w:rPr>
+          <w:rFonts w:ascii="Lucida Sans Unicode" w:hAnsi="Lucida Sans Unicode" w:cs="Lucida Sans Unicode"/>
+          <w:sz w:val="20"/>
+          <w:szCs w:val="20"/>
+        </w:rPr>
+      </w:pPr>
+      <w:r>
+        <w:rPr>
+          <w:rFonts w:ascii="Lucida Sans Unicode" w:hAnsi="Lucida Sans Unicode" w:cs="Lucida Sans Unicode"/>
+          <w:sz w:val="20"/>
+          <w:szCs w:val="20"/>
+        </w:rPr>
+        <w:t xml:space="preserve">R/ pues la usabilidad accesibilidad y un innovador diseño </w:t>
+      </w:r>
+    </w:p>
+    <w:p>
+      <w:pPr>
+        <w:spacing w:line="360" w:lineRule="auto"/>
+        <w:rPr>
+          <w:rFonts w:ascii="Lucida Sans Unicode" w:hAnsi="Lucida Sans Unicode" w:cs="Lucida Sans Unicode"/>
+          <w:sz w:val="20"/>
+          <w:szCs w:val="20"/>
+        </w:rPr>
+      </w:pPr>
+      <w:r>
+        <w:rPr>
+          <w:rFonts w:ascii="Lucida Sans Unicode" w:hAnsi="Lucida Sans Unicode" w:cs="Lucida Sans Unicode"/>
+          <w:sz w:val="20"/>
+          <w:szCs w:val="20"/>
+        </w:rPr>
+        <w:t xml:space="preserve"> ¿Qué elementos componen el Frontend de una aplicación de escritorio?</w:t>
+      </w:r>
+    </w:p>
+    <w:p>
+      <w:pPr>
+        <w:spacing w:line="360" w:lineRule="auto"/>
+        <w:rPr>
+          <w:rFonts w:ascii="Lucida Sans Unicode" w:hAnsi="Lucida Sans Unicode" w:cs="Lucida Sans Unicode"/>
+          <w:sz w:val="20"/>
+          <w:szCs w:val="20"/>
+        </w:rPr>
+      </w:pPr>
+      <w:r>
+        <w:rPr>
+          <w:rFonts w:ascii="Lucida Sans Unicode" w:hAnsi="Lucida Sans Unicode" w:cs="Lucida Sans Unicode"/>
+          <w:sz w:val="20"/>
+          <w:szCs w:val="20"/>
+        </w:rPr>
+        <w:t xml:space="preserve">R/ se podría que los </w:t>
+      </w:r>
+      <w:r>
+        <w:rPr>
+          <w:rFonts w:ascii="Lucida Sans Unicode" w:hAnsi="Lucida Sans Unicode" w:cs="Lucida Sans Unicode"/>
+          <w:sz w:val="20"/>
+          <w:szCs w:val="20"/>
+        </w:rPr>
+        <w:t xml:space="preserve">menús las ventanas los botones y también los campos de texto </w:t>
+      </w:r>
+    </w:p>
+    <w:p>
+      <w:pPr>
+        <w:spacing w:line="360" w:lineRule="auto"/>
+        <w:rPr>
+          <w:rFonts w:ascii="Lucida Sans Unicode" w:hAnsi="Lucida Sans Unicode" w:cs="Lucida Sans Unicode"/>
+          <w:sz w:val="20"/>
+          <w:szCs w:val="20"/>
+        </w:rPr>
+      </w:pPr>
+      <w:r>
+        <w:rPr>
+          <w:rFonts w:ascii="Lucida Sans Unicode" w:hAnsi="Lucida Sans Unicode" w:cs="Lucida Sans Unicode"/>
+          <w:sz w:val="20"/>
+          <w:szCs w:val="20"/>
+        </w:rPr>
+        <w:t xml:space="preserve"> ¿Qué es una aplicación de escritorio y cómo se diferencia de una aplicación web?</w:t>
+      </w:r>
+    </w:p>
+    <w:p>
+      <w:pPr>
+        <w:spacing w:line="360" w:lineRule="auto"/>
+        <w:rPr>
+          <w:rFonts w:ascii="Lucida Sans Unicode" w:hAnsi="Lucida Sans Unicode" w:cs="Lucida Sans Unicode"/>
+          <w:sz w:val="20"/>
+          <w:szCs w:val="20"/>
+        </w:rPr>
+      </w:pPr>
+      <w:r>
+        <w:rPr>
+          <w:rFonts w:ascii="Lucida Sans Unicode" w:hAnsi="Lucida Sans Unicode" w:cs="Lucida Sans Unicode"/>
+          <w:sz w:val="20"/>
+          <w:szCs w:val="20"/>
+        </w:rPr>
+        <w:t xml:space="preserve">R/ </w:t>
+      </w:r>
+      <w:r>
+        <w:rPr>
+          <w:rFonts w:ascii="Lucida Sans Unicode" w:hAnsi="Lucida Sans Unicode" w:cs="Lucida Sans Unicode"/>
+          <w:sz w:val="20"/>
+          <w:szCs w:val="20"/>
+        </w:rPr>
+        <w:t xml:space="preserve">pues </w:t>
+      </w:r>
+      <w:r>
+        <w:rPr>
+          <w:rFonts w:ascii="Lucida Sans Unicode" w:hAnsi="Lucida Sans Unicode" w:cs="Lucida Sans Unicode"/>
+          <w:sz w:val="20"/>
+          <w:szCs w:val="20"/>
+        </w:rPr>
+        <w:t xml:space="preserve">una </w:t>
+      </w:r>
+      <w:proofErr w:type="gramStart"/>
+      <w:r>
+        <w:rPr>
+          <w:rFonts w:ascii="Lucida Sans Unicode" w:hAnsi="Lucida Sans Unicode" w:cs="Lucida Sans Unicode"/>
+          <w:sz w:val="20"/>
+          <w:szCs w:val="20"/>
+        </w:rPr>
+        <w:t>app</w:t>
+      </w:r>
+      <w:proofErr w:type="gramEnd"/>
+      <w:r>
+        <w:rPr>
+          <w:rFonts w:ascii="Lucida Sans Unicode" w:hAnsi="Lucida Sans Unicode" w:cs="Lucida Sans Unicode"/>
+          <w:sz w:val="20"/>
+          <w:szCs w:val="20"/>
+        </w:rPr>
+        <w:t xml:space="preserve"> se trabaja o se usa directamente desde el escritorio ya que </w:t>
+      </w:r>
+      <w:r>
+        <w:rPr>
+          <w:rFonts w:ascii="Lucida Sans Unicode" w:hAnsi="Lucida Sans Unicode" w:cs="Lucida Sans Unicode"/>
+          <w:sz w:val="20"/>
+          <w:szCs w:val="20"/>
+        </w:rPr>
+        <w:t>está</w:t>
+      </w:r>
+      <w:r>
+        <w:rPr>
+          <w:rFonts w:ascii="Lucida Sans Unicode" w:hAnsi="Lucida Sans Unicode" w:cs="Lucida Sans Unicode"/>
+          <w:sz w:val="20"/>
+          <w:szCs w:val="20"/>
+        </w:rPr>
+        <w:t xml:space="preserve"> ahí totalmente descargada y guardada en el sistema y app web tiene que ser </w:t>
+      </w:r>
+      <w:r>
+        <w:rPr>
+          <w:rFonts w:ascii="Lucida Sans Unicode" w:hAnsi="Lucida Sans Unicode" w:cs="Lucida Sans Unicode"/>
+          <w:sz w:val="20"/>
+          <w:szCs w:val="20"/>
+        </w:rPr>
+        <w:t>más</w:t>
+      </w:r>
+      <w:r>
+        <w:rPr>
+          <w:rFonts w:ascii="Lucida Sans Unicode" w:hAnsi="Lucida Sans Unicode" w:cs="Lucida Sans Unicode"/>
+          <w:sz w:val="20"/>
+          <w:szCs w:val="20"/>
+        </w:rPr>
+        <w:t xml:space="preserve"> probabilidad desde el navegador y el internet </w:t>
+      </w:r>
+    </w:p>
+    <w:p>
+      <w:pPr>
+        <w:spacing w:line="360" w:lineRule="auto"/>
+        <w:rPr>
+          <w:rFonts w:ascii="Lucida Sans Unicode" w:hAnsi="Lucida Sans Unicode" w:cs="Lucida Sans Unicode"/>
+          <w:sz w:val="20"/>
+          <w:szCs w:val="20"/>
+        </w:rPr>
+      </w:pPr>
+      <w:r>
+        <w:rPr>
+          <w:rFonts w:ascii="Lucida Sans Unicode" w:hAnsi="Lucida Sans Unicode" w:cs="Lucida Sans Unicode"/>
+          <w:sz w:val="20"/>
+          <w:szCs w:val="20"/>
+        </w:rPr>
+        <w:t xml:space="preserve"> ¿Cuáles son las características principales de una aplicación de escritorio desarrollada</w:t>
+      </w:r>
+      <w:r>
+        <w:rPr>
+          <w:rFonts w:ascii="Lucida Sans Unicode" w:hAnsi="Lucida Sans Unicode" w:cs="Lucida Sans Unicode"/>
+          <w:sz w:val="20"/>
+          <w:szCs w:val="20"/>
+        </w:rPr>
+        <w:t xml:space="preserve"> en Java</w:t>
+      </w:r>
+      <w:r>
+        <w:rPr>
+          <w:rFonts w:ascii="Lucida Sans Unicode" w:hAnsi="Lucida Sans Unicode" w:cs="Lucida Sans Unicode"/>
+          <w:sz w:val="20"/>
+          <w:szCs w:val="20"/>
+        </w:rPr>
+        <w:t>?</w:t>
+      </w:r>
+    </w:p>
+    <w:p>
+      <w:pPr>
+        <w:spacing w:line="360" w:lineRule="auto"/>
+        <w:rPr>
+          <w:rFonts w:ascii="Lucida Sans Unicode" w:hAnsi="Lucida Sans Unicode" w:cs="Lucida Sans Unicode"/>
+          <w:sz w:val="20"/>
+          <w:szCs w:val="20"/>
+        </w:rPr>
+      </w:pPr>
+      <w:r>
+        <w:rPr>
+          <w:rFonts w:ascii="Lucida Sans Unicode" w:hAnsi="Lucida Sans Unicode" w:cs="Lucida Sans Unicode"/>
+          <w:sz w:val="20"/>
+          <w:szCs w:val="20"/>
+        </w:rPr>
+        <w:t xml:space="preserve">R/ se podría decir que las interfaces la accesibilidad  también hardware y los eventos </w:t>
+      </w:r>
+    </w:p>
+    <w:p>
+      <w:pPr>
+        <w:spacing w:line="360" w:lineRule="auto"/>
+        <w:rPr>
+          <w:rFonts w:ascii="Lucida Sans Unicode" w:hAnsi="Lucida Sans Unicode" w:cs="Lucida Sans Unicode"/>
+          <w:sz w:val="20"/>
+          <w:szCs w:val="20"/>
+        </w:rPr>
+      </w:pPr>
+      <w:r>
+        <w:rPr>
+          <w:rFonts w:ascii="Lucida Sans Unicode" w:hAnsi="Lucida Sans Unicode" w:cs="Lucida Sans Unicode"/>
+          <w:sz w:val="20"/>
+          <w:szCs w:val="20"/>
+        </w:rPr>
+        <w:t> ¿Qué ventajas ofrece Java para el desarrollo de aplicaciones de escritorio?</w:t>
+      </w:r>
+    </w:p>
+    <w:p>
+      <w:pPr>
+        <w:spacing w:line="360" w:lineRule="auto"/>
+        <w:rPr>
+          <w:rFonts w:ascii="Lucida Sans Unicode" w:hAnsi="Lucida Sans Unicode" w:cs="Lucida Sans Unicode"/>
+          <w:sz w:val="20"/>
+          <w:szCs w:val="20"/>
+        </w:rPr>
+      </w:pPr>
+      <w:r>
+        <w:rPr>
+          <w:rFonts w:ascii="Lucida Sans Unicode" w:hAnsi="Lucida Sans Unicode" w:cs="Lucida Sans Unicode"/>
+          <w:sz w:val="20"/>
+          <w:szCs w:val="20"/>
+        </w:rPr>
+        <w:t>Elementos y componentes de una aplicación de escritorio en Java:</w:t>
+      </w:r>
+    </w:p>
+    <w:p>
+      <w:pPr>
+        <w:spacing w:line="360" w:lineRule="auto"/>
+        <w:rPr>
+          <w:rFonts w:ascii="Lucida Sans Unicode" w:hAnsi="Lucida Sans Unicode" w:cs="Lucida Sans Unicode"/>
+          <w:sz w:val="20"/>
+          <w:szCs w:val="20"/>
+        </w:rPr>
+      </w:pPr>
+      <w:r>
+        <w:rPr>
+          <w:rFonts w:ascii="Lucida Sans Unicode" w:hAnsi="Lucida Sans Unicode" w:cs="Lucida Sans Unicode"/>
+          <w:sz w:val="20"/>
+          <w:szCs w:val="20"/>
+        </w:rPr>
+        <w:t> ¿Cuáles son los componentes básicos de una interfaz gráfica en una aplicación de escritorio</w:t>
+      </w:r>
+    </w:p>
+    <w:p>
+      <w:pPr>
+        <w:spacing w:line="360" w:lineRule="auto"/>
+        <w:rPr>
+          <w:rFonts w:ascii="Lucida Sans Unicode" w:hAnsi="Lucida Sans Unicode" w:cs="Lucida Sans Unicode"/>
+          <w:sz w:val="20"/>
+          <w:szCs w:val="20"/>
+        </w:rPr>
+      </w:pPr>
+      <w:r>
+        <w:rPr>
+          <w:rFonts w:ascii="Lucida Sans Unicode" w:hAnsi="Lucida Sans Unicode" w:cs="Lucida Sans Unicode"/>
+          <w:sz w:val="20"/>
+          <w:szCs w:val="20"/>
+        </w:rPr>
+        <w:lastRenderedPageBreak/>
+        <w:t>con Java?</w:t>
+      </w:r>
+    </w:p>
+    <w:p>
+      <w:pPr>
+        <w:spacing w:line="360" w:lineRule="auto"/>
+        <w:rPr>
+          <w:rFonts w:ascii="Lucida Sans Unicode" w:hAnsi="Lucida Sans Unicode" w:cs="Lucida Sans Unicode"/>
+          <w:sz w:val="20"/>
+          <w:szCs w:val="20"/>
+        </w:rPr>
+      </w:pPr>
+      <w:r>
+        <w:rPr>
+          <w:rFonts w:ascii="Lucida Sans Unicode" w:hAnsi="Lucida Sans Unicode" w:cs="Lucida Sans Unicode"/>
+          <w:sz w:val="20"/>
+          <w:szCs w:val="20"/>
+        </w:rPr>
+        <w:t> ¿Qué es Java Swing y cuál es su papel en el desarrollo de aplicaciones de escritorio?</w:t>
+      </w:r>
+    </w:p>
+    <w:p>
+      <w:pPr>
+        <w:spacing w:line="360" w:lineRule="auto"/>
+        <w:rPr>
+          <w:rFonts w:ascii="Lucida Sans Unicode" w:hAnsi="Lucida Sans Unicode" w:cs="Lucida Sans Unicode"/>
+          <w:sz w:val="20"/>
+          <w:szCs w:val="20"/>
+        </w:rPr>
+      </w:pPr>
+      <w:r>
+        <w:rPr>
+          <w:rFonts w:ascii="Lucida Sans Unicode" w:hAnsi="Lucida Sans Unicode" w:cs="Lucida Sans Unicode"/>
+          <w:sz w:val="20"/>
+          <w:szCs w:val="20"/>
+        </w:rPr>
+        <w:t xml:space="preserve"> ¿Qué es </w:t>
+      </w:r>
+      <w:proofErr w:type="spellStart"/>
+      <w:r>
+        <w:rPr>
+          <w:rFonts w:ascii="Lucida Sans Unicode" w:hAnsi="Lucida Sans Unicode" w:cs="Lucida Sans Unicode"/>
+          <w:sz w:val="20"/>
+          <w:szCs w:val="20"/>
+        </w:rPr>
+        <w:t>JavaFX</w:t>
+      </w:r>
+      <w:proofErr w:type="spellEnd"/>
+      <w:r>
+        <w:rPr>
+          <w:rFonts w:ascii="Lucida Sans Unicode" w:hAnsi="Lucida Sans Unicode" w:cs="Lucida Sans Unicode"/>
+          <w:sz w:val="20"/>
+          <w:szCs w:val="20"/>
+        </w:rPr>
+        <w:t xml:space="preserve"> y cómo se compara con Swing para el desarrollo de interfaces gráficas?</w:t>
+      </w:r>
+    </w:p>
+    <w:p>
+      <w:pPr>
+        <w:spacing w:line="360" w:lineRule="auto"/>
+        <w:rPr>
+          <w:rFonts w:ascii="Lucida Sans Unicode" w:hAnsi="Lucida Sans Unicode" w:cs="Lucida Sans Unicode"/>
+          <w:sz w:val="20"/>
+          <w:szCs w:val="20"/>
+        </w:rPr>
+      </w:pPr>
+      <w:r>
+        <w:rPr>
+          <w:rFonts w:ascii="Lucida Sans Unicode" w:hAnsi="Lucida Sans Unicode" w:cs="Lucida Sans Unicode"/>
+          <w:sz w:val="20"/>
+          <w:szCs w:val="20"/>
+        </w:rPr>
+        <w:t xml:space="preserve"> ¿Qué son los contenedores y componentes en Java Swing o </w:t>
+      </w:r>
+      <w:proofErr w:type="spellStart"/>
+      <w:r>
+        <w:rPr>
+          <w:rFonts w:ascii="Lucida Sans Unicode" w:hAnsi="Lucida Sans Unicode" w:cs="Lucida Sans Unicode"/>
+          <w:sz w:val="20"/>
+          <w:szCs w:val="20"/>
+        </w:rPr>
+        <w:t>JavaFX</w:t>
+      </w:r>
+      <w:proofErr w:type="spellEnd"/>
+      <w:r>
+        <w:rPr>
+          <w:rFonts w:ascii="Lucida Sans Unicode" w:hAnsi="Lucida Sans Unicode" w:cs="Lucida Sans Unicode"/>
+          <w:sz w:val="20"/>
+          <w:szCs w:val="20"/>
+        </w:rPr>
+        <w:t>? (ejemplos: JFrame,</w:t>
+      </w:r>
+    </w:p>
+    <w:p>
+      <w:pPr>
+        <w:spacing w:line="360" w:lineRule="auto"/>
+        <w:rPr>
+          <w:rFonts w:ascii="Lucida Sans Unicode" w:hAnsi="Lucida Sans Unicode" w:cs="Lucida Sans Unicode"/>
+          <w:sz w:val="20"/>
+          <w:szCs w:val="20"/>
+        </w:rPr>
+      </w:pPr>
+      <w:proofErr w:type="spellStart"/>
+      <w:r>
+        <w:rPr>
+          <w:rFonts w:ascii="Lucida Sans Unicode" w:hAnsi="Lucida Sans Unicode" w:cs="Lucida Sans Unicode"/>
+          <w:sz w:val="20"/>
+          <w:szCs w:val="20"/>
+        </w:rPr>
+        <w:t>JPanel</w:t>
+      </w:r>
+      <w:proofErr w:type="spellEnd"/>
+      <w:r>
+        <w:rPr>
+          <w:rFonts w:ascii="Lucida Sans Unicode" w:hAnsi="Lucida Sans Unicode" w:cs="Lucida Sans Unicode"/>
+          <w:sz w:val="20"/>
+          <w:szCs w:val="20"/>
+        </w:rPr>
+        <w:t xml:space="preserve">, </w:t>
+      </w:r>
+      <w:proofErr w:type="spellStart"/>
+      <w:r>
+        <w:rPr>
+          <w:rFonts w:ascii="Lucida Sans Unicode" w:hAnsi="Lucida Sans Unicode" w:cs="Lucida Sans Unicode"/>
+          <w:sz w:val="20"/>
+          <w:szCs w:val="20"/>
+        </w:rPr>
+        <w:t>Button</w:t>
+      </w:r>
+      <w:proofErr w:type="spellEnd"/>
+      <w:r>
+        <w:rPr>
+          <w:rFonts w:ascii="Lucida Sans Unicode" w:hAnsi="Lucida Sans Unicode" w:cs="Lucida Sans Unicode"/>
+          <w:sz w:val="20"/>
+          <w:szCs w:val="20"/>
+        </w:rPr>
+        <w:t xml:space="preserve">, </w:t>
+      </w:r>
+      <w:proofErr w:type="spellStart"/>
+      <w:r>
+        <w:rPr>
+          <w:rFonts w:ascii="Lucida Sans Unicode" w:hAnsi="Lucida Sans Unicode" w:cs="Lucida Sans Unicode"/>
+          <w:sz w:val="20"/>
+          <w:szCs w:val="20"/>
+        </w:rPr>
+        <w:t>Label</w:t>
+      </w:r>
+      <w:proofErr w:type="spellEnd"/>
+      <w:r>
+        <w:rPr>
+          <w:rFonts w:ascii="Lucida Sans Unicode" w:hAnsi="Lucida Sans Unicode" w:cs="Lucida Sans Unicode"/>
+          <w:sz w:val="20"/>
+          <w:szCs w:val="20"/>
+        </w:rPr>
+        <w:t>, etc.).</w:t>
+      </w:r>
+    </w:p>
+    <w:p>
+      <w:pPr>
+        <w:spacing w:line="360" w:lineRule="auto"/>
+        <w:rPr>
+          <w:rFonts w:ascii="Lucida Sans Unicode" w:hAnsi="Lucida Sans Unicode" w:cs="Lucida Sans Unicode"/>
+          <w:sz w:val="20"/>
+          <w:szCs w:val="20"/>
+        </w:rPr>
+      </w:pPr>
+      <w:r>
+        <w:rPr>
+          <w:rFonts w:ascii="Lucida Sans Unicode" w:hAnsi="Lucida Sans Unicode" w:cs="Lucida Sans Unicode"/>
+          <w:sz w:val="20"/>
+          <w:szCs w:val="20"/>
+        </w:rPr>
+        <w:t>Formularios en aplicaciones de escritorio con Java:</w:t>
+      </w:r>
+    </w:p>
+    <w:p>
+      <w:pPr>
+        <w:spacing w:line="360" w:lineRule="auto"/>
+        <w:rPr>
+          <w:rFonts w:ascii="Lucida Sans Unicode" w:hAnsi="Lucida Sans Unicode" w:cs="Lucida Sans Unicode"/>
+          <w:sz w:val="20"/>
+          <w:szCs w:val="20"/>
+        </w:rPr>
+      </w:pPr>
+      <w:r>
+        <w:rPr>
+          <w:rFonts w:ascii="Lucida Sans Unicode" w:hAnsi="Lucida Sans Unicode" w:cs="Lucida Sans Unicode"/>
+          <w:sz w:val="20"/>
+          <w:szCs w:val="20"/>
+        </w:rPr>
+        <w:t> ¿Cómo se crean formularios en una aplicación de escritorio con Java?</w:t>
+      </w:r>
+    </w:p>
+    <w:p>
+      <w:pPr>
+        <w:spacing w:line="360" w:lineRule="auto"/>
+        <w:rPr>
+          <w:rFonts w:ascii="Lucida Sans Unicode" w:hAnsi="Lucida Sans Unicode" w:cs="Lucida Sans Unicode"/>
+          <w:sz w:val="20"/>
+          <w:szCs w:val="20"/>
+        </w:rPr>
+      </w:pPr>
+      <w:r>
+        <w:rPr>
+          <w:rFonts w:ascii="Lucida Sans Unicode" w:hAnsi="Lucida Sans Unicode" w:cs="Lucida Sans Unicode"/>
+          <w:sz w:val="20"/>
+          <w:szCs w:val="20"/>
+        </w:rPr>
+        <w:t> ¿Qué widgets o componentes se utilizan comúnmente en formularios de aplicaciones de</w:t>
+      </w:r>
+    </w:p>
+    <w:p>
+      <w:pPr>
+        <w:spacing w:line="360" w:lineRule="auto"/>
+        <w:rPr>
+          <w:rFonts w:ascii="Lucida Sans Unicode" w:hAnsi="Lucida Sans Unicode" w:cs="Lucida Sans Unicode"/>
+          <w:sz w:val="20"/>
+          <w:szCs w:val="20"/>
+        </w:rPr>
+      </w:pPr>
+      <w:r>
+        <w:rPr>
+          <w:rFonts w:ascii="Lucida Sans Unicode" w:hAnsi="Lucida Sans Unicode" w:cs="Lucida Sans Unicode"/>
+          <w:sz w:val="20"/>
+          <w:szCs w:val="20"/>
+        </w:rPr>
+        <w:t xml:space="preserve">escritorio en Java? (ejemplos: </w:t>
+      </w:r>
+      <w:proofErr w:type="spellStart"/>
+      <w:r>
+        <w:rPr>
+          <w:rFonts w:ascii="Lucida Sans Unicode" w:hAnsi="Lucida Sans Unicode" w:cs="Lucida Sans Unicode"/>
+          <w:sz w:val="20"/>
+          <w:szCs w:val="20"/>
+        </w:rPr>
+        <w:t>JTextField</w:t>
+      </w:r>
+      <w:proofErr w:type="spellEnd"/>
+      <w:r>
+        <w:rPr>
+          <w:rFonts w:ascii="Lucida Sans Unicode" w:hAnsi="Lucida Sans Unicode" w:cs="Lucida Sans Unicode"/>
+          <w:sz w:val="20"/>
+          <w:szCs w:val="20"/>
+        </w:rPr>
+        <w:t xml:space="preserve">, </w:t>
+      </w:r>
+      <w:proofErr w:type="spellStart"/>
+      <w:r>
+        <w:rPr>
+          <w:rFonts w:ascii="Lucida Sans Unicode" w:hAnsi="Lucida Sans Unicode" w:cs="Lucida Sans Unicode"/>
+          <w:sz w:val="20"/>
+          <w:szCs w:val="20"/>
+        </w:rPr>
+        <w:t>JComboBox</w:t>
+      </w:r>
+      <w:proofErr w:type="spellEnd"/>
+      <w:r>
+        <w:rPr>
+          <w:rFonts w:ascii="Lucida Sans Unicode" w:hAnsi="Lucida Sans Unicode" w:cs="Lucida Sans Unicode"/>
+          <w:sz w:val="20"/>
+          <w:szCs w:val="20"/>
+        </w:rPr>
+        <w:t xml:space="preserve">, </w:t>
+      </w:r>
+      <w:proofErr w:type="spellStart"/>
+      <w:r>
+        <w:rPr>
+          <w:rFonts w:ascii="Lucida Sans Unicode" w:hAnsi="Lucida Sans Unicode" w:cs="Lucida Sans Unicode"/>
+          <w:sz w:val="20"/>
+          <w:szCs w:val="20"/>
+        </w:rPr>
+        <w:t>JButton</w:t>
+      </w:r>
+      <w:proofErr w:type="spellEnd"/>
+      <w:r>
+        <w:rPr>
+          <w:rFonts w:ascii="Lucida Sans Unicode" w:hAnsi="Lucida Sans Unicode" w:cs="Lucida Sans Unicode"/>
+          <w:sz w:val="20"/>
+          <w:szCs w:val="20"/>
+        </w:rPr>
+        <w:t>, etc.).</w:t>
+      </w:r>
+    </w:p>
+    <w:p>
+      <w:pPr>
+        <w:spacing w:line="360" w:lineRule="auto"/>
+        <w:rPr>
+          <w:rFonts w:ascii="Lucida Sans Unicode" w:hAnsi="Lucida Sans Unicode" w:cs="Lucida Sans Unicode"/>
+          <w:sz w:val="20"/>
+          <w:szCs w:val="20"/>
+        </w:rPr>
+      </w:pPr>
+      <w:r>
+        <w:rPr>
+          <w:rFonts w:ascii="Lucida Sans Unicode" w:hAnsi="Lucida Sans Unicode" w:cs="Lucida Sans Unicode"/>
+          <w:sz w:val="20"/>
+          <w:szCs w:val="20"/>
+        </w:rPr>
+        <w:t xml:space="preserve"> ¿Cómo se maneja la interacción del usuario con los formularios en Java (eventos, </w:t>
+      </w:r>
+      <w:proofErr w:type="spellStart"/>
+      <w:r>
+        <w:rPr>
+          <w:rFonts w:ascii="Lucida Sans Unicode" w:hAnsi="Lucida Sans Unicode" w:cs="Lucida Sans Unicode"/>
+          <w:sz w:val="20"/>
+          <w:szCs w:val="20"/>
+        </w:rPr>
+        <w:t>listeners</w:t>
+      </w:r>
+      <w:proofErr w:type="spellEnd"/>
+      <w:r>
+        <w:rPr>
+          <w:rFonts w:ascii="Lucida Sans Unicode" w:hAnsi="Lucida Sans Unicode" w:cs="Lucida Sans Unicode"/>
+          <w:sz w:val="20"/>
+          <w:szCs w:val="20"/>
+        </w:rPr>
+        <w:t>)?</w:t>
+      </w:r>
+    </w:p>
+    <w:p>
+      <w:pPr>
+        <w:spacing w:line="360" w:lineRule="auto"/>
+        <w:rPr>
+          <w:rFonts w:ascii="Lucida Sans Unicode" w:hAnsi="Lucida Sans Unicode" w:cs="Lucida Sans Unicode"/>
+          <w:sz w:val="20"/>
+          <w:szCs w:val="20"/>
+        </w:rPr>
+      </w:pPr>
+      <w:r>
+        <w:rPr>
+          <w:rFonts w:ascii="Lucida Sans Unicode" w:hAnsi="Lucida Sans Unicode" w:cs="Lucida Sans Unicode"/>
+          <w:sz w:val="20"/>
+          <w:szCs w:val="20"/>
+        </w:rPr>
+        <w:t>Maquetación de interfaces en aplicaciones de escritorio con Java:</w:t>
+      </w:r>
+    </w:p>
+    <w:p>
+      <w:pPr>
+        <w:spacing w:line="360" w:lineRule="auto"/>
+        <w:rPr>
+          <w:rFonts w:ascii="Lucida Sans Unicode" w:hAnsi="Lucida Sans Unicode" w:cs="Lucida Sans Unicode"/>
+          <w:sz w:val="20"/>
+          <w:szCs w:val="20"/>
+        </w:rPr>
+      </w:pPr>
+      <w:r>
+        <w:rPr>
+          <w:rFonts w:ascii="Lucida Sans Unicode" w:hAnsi="Lucida Sans Unicode" w:cs="Lucida Sans Unicode"/>
+          <w:sz w:val="20"/>
+          <w:szCs w:val="20"/>
+        </w:rPr>
+        <w:t> ¿Qué es la maquetación de interfaces en aplicaciones de escritorio con Java?</w:t>
+      </w:r>
+    </w:p>
+    <w:p>
+      <w:pPr>
+        <w:spacing w:line="360" w:lineRule="auto"/>
+        <w:rPr>
+          <w:rFonts w:ascii="Lucida Sans Unicode" w:hAnsi="Lucida Sans Unicode" w:cs="Lucida Sans Unicode"/>
+          <w:sz w:val="20"/>
+          <w:szCs w:val="20"/>
+        </w:rPr>
+      </w:pPr>
+      <w:r>
+        <w:rPr>
+          <w:rFonts w:ascii="Lucida Sans Unicode" w:hAnsi="Lucida Sans Unicode" w:cs="Lucida Sans Unicode"/>
+          <w:sz w:val="20"/>
+          <w:szCs w:val="20"/>
+        </w:rPr>
+        <w:t xml:space="preserve"> ¿Qué herramientas o </w:t>
+      </w:r>
+      <w:proofErr w:type="spellStart"/>
+      <w:r>
+        <w:rPr>
+          <w:rFonts w:ascii="Lucida Sans Unicode" w:hAnsi="Lucida Sans Unicode" w:cs="Lucida Sans Unicode"/>
+          <w:sz w:val="20"/>
+          <w:szCs w:val="20"/>
+        </w:rPr>
+        <w:t>layouts</w:t>
+      </w:r>
+      <w:proofErr w:type="spellEnd"/>
+      <w:r>
+        <w:rPr>
+          <w:rFonts w:ascii="Lucida Sans Unicode" w:hAnsi="Lucida Sans Unicode" w:cs="Lucida Sans Unicode"/>
+          <w:sz w:val="20"/>
+          <w:szCs w:val="20"/>
+        </w:rPr>
+        <w:t xml:space="preserve"> se utilizan para organizar los componentes en una interfaz</w:t>
+      </w:r>
+    </w:p>
+    <w:p>
+      <w:pPr>
+        <w:spacing w:line="360" w:lineRule="auto"/>
+        <w:rPr>
+          <w:rFonts w:ascii="Lucida Sans Unicode" w:hAnsi="Lucida Sans Unicode" w:cs="Lucida Sans Unicode"/>
+          <w:sz w:val="20"/>
+          <w:szCs w:val="20"/>
+        </w:rPr>
+      </w:pPr>
+      <w:r>
+        <w:rPr>
+          <w:rFonts w:ascii="Lucida Sans Unicode" w:hAnsi="Lucida Sans Unicode" w:cs="Lucida Sans Unicode"/>
+          <w:sz w:val="20"/>
+          <w:szCs w:val="20"/>
+        </w:rPr>
+        <w:t xml:space="preserve">gráfica en Java? (ejemplos: </w:t>
+      </w:r>
+      <w:proofErr w:type="spellStart"/>
+      <w:r>
+        <w:rPr>
+          <w:rFonts w:ascii="Lucida Sans Unicode" w:hAnsi="Lucida Sans Unicode" w:cs="Lucida Sans Unicode"/>
+          <w:sz w:val="20"/>
+          <w:szCs w:val="20"/>
+        </w:rPr>
+        <w:t>BorderLayout</w:t>
+      </w:r>
+      <w:proofErr w:type="spellEnd"/>
+      <w:r>
+        <w:rPr>
+          <w:rFonts w:ascii="Lucida Sans Unicode" w:hAnsi="Lucida Sans Unicode" w:cs="Lucida Sans Unicode"/>
+          <w:sz w:val="20"/>
+          <w:szCs w:val="20"/>
+        </w:rPr>
+        <w:t xml:space="preserve">, </w:t>
+      </w:r>
+      <w:proofErr w:type="spellStart"/>
+      <w:r>
+        <w:rPr>
+          <w:rFonts w:ascii="Lucida Sans Unicode" w:hAnsi="Lucida Sans Unicode" w:cs="Lucida Sans Unicode"/>
+          <w:sz w:val="20"/>
+          <w:szCs w:val="20"/>
+        </w:rPr>
+        <w:t>GridLayout</w:t>
+      </w:r>
+      <w:proofErr w:type="spellEnd"/>
+      <w:r>
+        <w:rPr>
+          <w:rFonts w:ascii="Lucida Sans Unicode" w:hAnsi="Lucida Sans Unicode" w:cs="Lucida Sans Unicode"/>
+          <w:sz w:val="20"/>
+          <w:szCs w:val="20"/>
+        </w:rPr>
+        <w:t xml:space="preserve">, </w:t>
+      </w:r>
+      <w:proofErr w:type="spellStart"/>
+      <w:r>
+        <w:rPr>
+          <w:rFonts w:ascii="Lucida Sans Unicode" w:hAnsi="Lucida Sans Unicode" w:cs="Lucida Sans Unicode"/>
+          <w:sz w:val="20"/>
+          <w:szCs w:val="20"/>
+        </w:rPr>
+        <w:t>FlowLayout</w:t>
+      </w:r>
+      <w:proofErr w:type="spellEnd"/>
+      <w:r>
+        <w:rPr>
+          <w:rFonts w:ascii="Lucida Sans Unicode" w:hAnsi="Lucida Sans Unicode" w:cs="Lucida Sans Unicode"/>
+          <w:sz w:val="20"/>
+          <w:szCs w:val="20"/>
+        </w:rPr>
+        <w:t>).</w:t>
+      </w:r>
+    </w:p>
+    <w:p>
+      <w:pPr>
+        <w:spacing w:line="360" w:lineRule="auto"/>
+        <w:rPr>
+          <w:rFonts w:ascii="Lucida Sans Unicode" w:hAnsi="Lucida Sans Unicode" w:cs="Lucida Sans Unicode"/>
+          <w:sz w:val="20"/>
+          <w:szCs w:val="20"/>
+        </w:rPr>
+      </w:pPr>
+    </w:p>
+    <w:p>
+      <w:pPr>
+        <w:spacing w:line="360" w:lineRule="auto"/>
+        <w:rPr>
+          <w:rFonts w:ascii="Lucida Sans Unicode" w:hAnsi="Lucida Sans Unicode" w:cs="Lucida Sans Unicode"/>
+          <w:sz w:val="20"/>
+          <w:szCs w:val="20"/>
+        </w:rPr>
+      </w:pPr>
+      <w:r>
+        <w:rPr>
+          <w:rFonts w:ascii="Lucida Sans Unicode" w:hAnsi="Lucida Sans Unicode" w:cs="Lucida Sans Unicode"/>
+          <w:sz w:val="20"/>
+          <w:szCs w:val="20"/>
+        </w:rPr>
+        <w:t>GFPI-F-135 V04</w:t>
+      </w:r>
+    </w:p>
+    <w:p>
+      <w:pPr>
+        <w:spacing w:line="360" w:lineRule="auto"/>
+        <w:rPr>
+          <w:rFonts w:ascii="Lucida Sans Unicode" w:hAnsi="Lucida Sans Unicode" w:cs="Lucida Sans Unicode"/>
+          <w:sz w:val="20"/>
+          <w:szCs w:val="20"/>
+        </w:rPr>
+      </w:pPr>
+      <w:r>
+        <w:rPr>
+          <w:rFonts w:ascii="Lucida Sans Unicode" w:hAnsi="Lucida Sans Unicode" w:cs="Lucida Sans Unicode"/>
+          <w:sz w:val="20"/>
+          <w:szCs w:val="20"/>
+        </w:rPr>
+        <w:t> ¿Cuáles son las mejores prácticas para diseñar interfaces de usuario eficientes y atractivas</w:t>
+      </w:r>
+    </w:p>
+    <w:p>
+      <w:pPr>
+        <w:spacing w:line="360" w:lineRule="auto"/>
+        <w:rPr>
+          <w:rFonts w:ascii="Lucida Sans Unicode" w:hAnsi="Lucida Sans Unicode" w:cs="Lucida Sans Unicode"/>
+          <w:sz w:val="20"/>
+          <w:szCs w:val="20"/>
+        </w:rPr>
+      </w:pPr>
+      <w:r>
+        <w:rPr>
+          <w:rFonts w:ascii="Lucida Sans Unicode" w:hAnsi="Lucida Sans Unicode" w:cs="Lucida Sans Unicode"/>
+          <w:sz w:val="20"/>
+          <w:szCs w:val="20"/>
+        </w:rPr>
+        <w:t>en aplicaciones de escritorio con Java?</w:t>
+      </w:r>
+    </w:p>
+    <w:p>
+      <w:pPr>
+        <w:spacing w:line="360" w:lineRule="auto"/>
+        <w:rPr>
+          <w:rFonts w:ascii="Lucida Sans Unicode" w:hAnsi="Lucida Sans Unicode" w:cs="Lucida Sans Unicode"/>
+          <w:sz w:val="20"/>
+          <w:szCs w:val="20"/>
+        </w:rPr>
+      </w:pPr>
+      <w:proofErr w:type="spellStart"/>
+      <w:r>
+        <w:rPr>
+          <w:rFonts w:ascii="Lucida Sans Unicode" w:hAnsi="Lucida Sans Unicode" w:cs="Lucida Sans Unicode"/>
+          <w:sz w:val="20"/>
+          <w:szCs w:val="20"/>
+        </w:rPr>
+        <w:t>Frameworks</w:t>
+      </w:r>
+      <w:proofErr w:type="spellEnd"/>
+      <w:r>
+        <w:rPr>
+          <w:rFonts w:ascii="Lucida Sans Unicode" w:hAnsi="Lucida Sans Unicode" w:cs="Lucida Sans Unicode"/>
+          <w:sz w:val="20"/>
+          <w:szCs w:val="20"/>
+        </w:rPr>
+        <w:t xml:space="preserve"> y herramientas para aplicaciones de escritorio en Java:</w:t>
+      </w:r>
+    </w:p>
+    <w:p>
+      <w:pPr>
+        <w:spacing w:line="360" w:lineRule="auto"/>
+        <w:rPr>
+          <w:rFonts w:ascii="Lucida Sans Unicode" w:hAnsi="Lucida Sans Unicode" w:cs="Lucida Sans Unicode"/>
+          <w:sz w:val="20"/>
+          <w:szCs w:val="20"/>
+        </w:rPr>
+      </w:pPr>
+      <w:r>
+        <w:rPr>
+          <w:rFonts w:ascii="Lucida Sans Unicode" w:hAnsi="Lucida Sans Unicode" w:cs="Lucida Sans Unicode"/>
+          <w:sz w:val="20"/>
+          <w:szCs w:val="20"/>
+        </w:rPr>
+        <w:t xml:space="preserve"> ¿Qué </w:t>
+      </w:r>
+      <w:proofErr w:type="spellStart"/>
+      <w:r>
+        <w:rPr>
+          <w:rFonts w:ascii="Lucida Sans Unicode" w:hAnsi="Lucida Sans Unicode" w:cs="Lucida Sans Unicode"/>
+          <w:sz w:val="20"/>
+          <w:szCs w:val="20"/>
+        </w:rPr>
+        <w:t>frameworks</w:t>
+      </w:r>
+      <w:proofErr w:type="spellEnd"/>
+      <w:r>
+        <w:rPr>
+          <w:rFonts w:ascii="Lucida Sans Unicode" w:hAnsi="Lucida Sans Unicode" w:cs="Lucida Sans Unicode"/>
+          <w:sz w:val="20"/>
+          <w:szCs w:val="20"/>
+        </w:rPr>
+        <w:t xml:space="preserve"> o bibliotecas son populares para el desarrollo de aplicaciones de escritorio</w:t>
+      </w:r>
+    </w:p>
+    <w:p>
+      <w:pPr>
+        <w:spacing w:line="360" w:lineRule="auto"/>
+        <w:rPr>
+          <w:rFonts w:ascii="Lucida Sans Unicode" w:hAnsi="Lucida Sans Unicode" w:cs="Lucida Sans Unicode"/>
+          <w:sz w:val="20"/>
+          <w:szCs w:val="20"/>
+        </w:rPr>
+      </w:pPr>
+      <w:r>
+        <w:rPr>
+          <w:rFonts w:ascii="Lucida Sans Unicode" w:hAnsi="Lucida Sans Unicode" w:cs="Lucida Sans Unicode"/>
+          <w:sz w:val="20"/>
+          <w:szCs w:val="20"/>
+        </w:rPr>
+        <w:t xml:space="preserve">en Java? (ejemplos: Swing, </w:t>
+      </w:r>
+      <w:proofErr w:type="spellStart"/>
+      <w:r>
+        <w:rPr>
+          <w:rFonts w:ascii="Lucida Sans Unicode" w:hAnsi="Lucida Sans Unicode" w:cs="Lucida Sans Unicode"/>
+          <w:sz w:val="20"/>
+          <w:szCs w:val="20"/>
+        </w:rPr>
+        <w:t>JavaFX</w:t>
+      </w:r>
+      <w:proofErr w:type="spellEnd"/>
+      <w:r>
+        <w:rPr>
+          <w:rFonts w:ascii="Lucida Sans Unicode" w:hAnsi="Lucida Sans Unicode" w:cs="Lucida Sans Unicode"/>
+          <w:sz w:val="20"/>
+          <w:szCs w:val="20"/>
+        </w:rPr>
+        <w:t>, SWT).</w:t>
+      </w:r>
+    </w:p>
+    <w:p>
+      <w:pPr>
+        <w:spacing w:line="360" w:lineRule="auto"/>
+        <w:rPr>
+          <w:rFonts w:ascii="Lucida Sans Unicode" w:hAnsi="Lucida Sans Unicode" w:cs="Lucida Sans Unicode"/>
+          <w:sz w:val="20"/>
+          <w:szCs w:val="20"/>
+        </w:rPr>
+      </w:pPr>
+      <w:r>
+        <w:rPr>
+          <w:rFonts w:ascii="Lucida Sans Unicode" w:hAnsi="Lucida Sans Unicode" w:cs="Lucida Sans Unicode"/>
+          <w:sz w:val="20"/>
+          <w:szCs w:val="20"/>
+        </w:rPr>
+        <w:lastRenderedPageBreak/>
+        <w:t xml:space="preserve"> ¿Cómo se compara </w:t>
+      </w:r>
+      <w:proofErr w:type="spellStart"/>
+      <w:r>
+        <w:rPr>
+          <w:rFonts w:ascii="Lucida Sans Unicode" w:hAnsi="Lucida Sans Unicode" w:cs="Lucida Sans Unicode"/>
+          <w:sz w:val="20"/>
+          <w:szCs w:val="20"/>
+        </w:rPr>
+        <w:t>JavaFX</w:t>
+      </w:r>
+      <w:proofErr w:type="spellEnd"/>
+      <w:r>
+        <w:rPr>
+          <w:rFonts w:ascii="Lucida Sans Unicode" w:hAnsi="Lucida Sans Unicode" w:cs="Lucida Sans Unicode"/>
+          <w:sz w:val="20"/>
+          <w:szCs w:val="20"/>
+        </w:rPr>
+        <w:t xml:space="preserve"> con Swing en términos de funcionalidad y facilidad de uso?</w:t>
+      </w:r>
+    </w:p>
+    <w:p>
+      <w:pPr>
+        <w:spacing w:line="360" w:lineRule="auto"/>
+        <w:rPr>
+          <w:rFonts w:ascii="Lucida Sans Unicode" w:hAnsi="Lucida Sans Unicode" w:cs="Lucida Sans Unicode"/>
+          <w:sz w:val="20"/>
+          <w:szCs w:val="20"/>
+        </w:rPr>
+      </w:pPr>
+      <w:r>
+        <w:rPr>
+          <w:rFonts w:ascii="Lucida Sans Unicode" w:hAnsi="Lucida Sans Unicode" w:cs="Lucida Sans Unicode"/>
+          <w:sz w:val="20"/>
+          <w:szCs w:val="20"/>
+        </w:rPr>
+        <w:t> ¿Qué herramientas de desarrollo (</w:t>
+      </w:r>
+      <w:proofErr w:type="spellStart"/>
+      <w:r>
+        <w:rPr>
+          <w:rFonts w:ascii="Lucida Sans Unicode" w:hAnsi="Lucida Sans Unicode" w:cs="Lucida Sans Unicode"/>
+          <w:sz w:val="20"/>
+          <w:szCs w:val="20"/>
+        </w:rPr>
+        <w:t>IDEs</w:t>
+      </w:r>
+      <w:proofErr w:type="spellEnd"/>
+      <w:r>
+        <w:rPr>
+          <w:rFonts w:ascii="Lucida Sans Unicode" w:hAnsi="Lucida Sans Unicode" w:cs="Lucida Sans Unicode"/>
+          <w:sz w:val="20"/>
+          <w:szCs w:val="20"/>
+        </w:rPr>
+        <w:t>) son recomendadas para crear aplicaciones de</w:t>
+      </w:r>
+    </w:p>
+    <w:p>
+      <w:pPr>
+        <w:spacing w:line="360" w:lineRule="auto"/>
+        <w:rPr>
+          <w:rFonts w:ascii="Lucida Sans Unicode" w:hAnsi="Lucida Sans Unicode" w:cs="Lucida Sans Unicode"/>
+          <w:sz w:val="20"/>
+          <w:szCs w:val="20"/>
+        </w:rPr>
+      </w:pPr>
+      <w:r>
+        <w:rPr>
+          <w:rFonts w:ascii="Lucida Sans Unicode" w:hAnsi="Lucida Sans Unicode" w:cs="Lucida Sans Unicode"/>
+          <w:sz w:val="20"/>
+          <w:szCs w:val="20"/>
+        </w:rPr>
+        <w:t>escritorio en Java?</w:t>
+      </w:r>
+    </w:p>
+    <w:p>
+      <w:pPr>
+        <w:spacing w:line="360" w:lineRule="auto"/>
+        <w:rPr>
+          <w:rFonts w:ascii="Lucida Sans Unicode" w:hAnsi="Lucida Sans Unicode" w:cs="Lucida Sans Unicode"/>
+          <w:sz w:val="20"/>
+          <w:szCs w:val="20"/>
+        </w:rPr>
+      </w:pPr>
+      <w:r>
+        <w:rPr>
+          <w:rFonts w:ascii="Lucida Sans Unicode" w:hAnsi="Lucida Sans Unicode" w:cs="Lucida Sans Unicode"/>
+          <w:sz w:val="20"/>
+          <w:szCs w:val="20"/>
+        </w:rPr>
+        <w:t>Ventajas y desventajas de las aplicaciones de escritorio en Java:</w:t>
+      </w:r>
+    </w:p>
+    <w:p>
+      <w:pPr>
+        <w:spacing w:line="360" w:lineRule="auto"/>
+        <w:rPr>
+          <w:rFonts w:ascii="Lucida Sans Unicode" w:hAnsi="Lucida Sans Unicode" w:cs="Lucida Sans Unicode"/>
+          <w:sz w:val="20"/>
+          <w:szCs w:val="20"/>
+        </w:rPr>
+      </w:pPr>
+      <w:r>
+        <w:rPr>
+          <w:rFonts w:ascii="Lucida Sans Unicode" w:hAnsi="Lucida Sans Unicode" w:cs="Lucida Sans Unicode"/>
+          <w:sz w:val="20"/>
+          <w:szCs w:val="20"/>
+        </w:rPr>
+        <w:t> ¿Cuáles son las ventajas de desarrollar aplicaciones de escritorio con Java frente a otros</w:t>
+      </w:r>
+    </w:p>
+    <w:p>
+      <w:pPr>
+        <w:spacing w:line="360" w:lineRule="auto"/>
+        <w:rPr>
+          <w:rFonts w:ascii="Lucida Sans Unicode" w:hAnsi="Lucida Sans Unicode" w:cs="Lucida Sans Unicode"/>
+          <w:sz w:val="20"/>
+          <w:szCs w:val="20"/>
+        </w:rPr>
+      </w:pPr>
+      <w:r>
+        <w:rPr>
+          <w:rFonts w:ascii="Lucida Sans Unicode" w:hAnsi="Lucida Sans Unicode" w:cs="Lucida Sans Unicode"/>
+          <w:sz w:val="20"/>
+          <w:szCs w:val="20"/>
+        </w:rPr>
+        <w:t>lenguajes?</w:t>
+      </w:r>
+    </w:p>
+    <w:p>
+      <w:pPr>
+        <w:spacing w:line="360" w:lineRule="auto"/>
+        <w:rPr>
+          <w:rFonts w:ascii="Lucida Sans Unicode" w:hAnsi="Lucida Sans Unicode" w:cs="Lucida Sans Unicode"/>
+          <w:sz w:val="20"/>
+          <w:szCs w:val="20"/>
+        </w:rPr>
+      </w:pPr>
+      <w:r>
+        <w:rPr>
+          <w:rFonts w:ascii="Lucida Sans Unicode" w:hAnsi="Lucida Sans Unicode" w:cs="Lucida Sans Unicode"/>
+          <w:sz w:val="20"/>
+          <w:szCs w:val="20"/>
+        </w:rPr>
+        <w:t> ¿Cuáles son las desventajas de desarrollar aplicaciones de escritorio con Java?</w:t>
+      </w:r>
+    </w:p>
+    <w:p>
+      <w:pPr>
+        <w:spacing w:line="360" w:lineRule="auto"/>
+        <w:rPr>
+          <w:rFonts w:ascii="Lucida Sans Unicode" w:hAnsi="Lucida Sans Unicode" w:cs="Lucida Sans Unicode"/>
+          <w:sz w:val="20"/>
+          <w:szCs w:val="20"/>
+        </w:rPr>
+      </w:pPr>
+      <w:r>
+        <w:rPr>
+          <w:rFonts w:ascii="Lucida Sans Unicode" w:hAnsi="Lucida Sans Unicode" w:cs="Lucida Sans Unicode"/>
+          <w:sz w:val="20"/>
+          <w:szCs w:val="20"/>
+        </w:rPr>
+        <w:t> ¿Cómo se maneja la portabilidad de aplicaciones de escritorio desarrolladas en Java?</w:t>
+      </w:r>
+    </w:p>
+    <w:p>
+      <w:pPr>
+        <w:spacing w:line="360" w:lineRule="auto"/>
+        <w:rPr>
+          <w:rFonts w:ascii="Lucida Sans Unicode" w:hAnsi="Lucida Sans Unicode" w:cs="Lucida Sans Unicode"/>
+          <w:sz w:val="20"/>
+          <w:szCs w:val="20"/>
+        </w:rPr>
+      </w:pPr>
+      <w:r>
+        <w:rPr>
+          <w:rFonts w:ascii="Lucida Sans Unicode" w:hAnsi="Lucida Sans Unicode" w:cs="Lucida Sans Unicode"/>
+          <w:sz w:val="20"/>
+          <w:szCs w:val="20"/>
+        </w:rPr>
+        <w:t>Manejo de datos y persistencia en aplicaciones de escritorio con Java:</w:t>
+      </w:r>
+    </w:p>
+    <w:p>
+      <w:pPr>
+        <w:spacing w:line="360" w:lineRule="auto"/>
+        <w:rPr>
+          <w:rFonts w:ascii="Lucida Sans Unicode" w:hAnsi="Lucida Sans Unicode" w:cs="Lucida Sans Unicode"/>
+          <w:sz w:val="20"/>
+          <w:szCs w:val="20"/>
+        </w:rPr>
+      </w:pPr>
+      <w:r>
+        <w:rPr>
+          <w:rFonts w:ascii="Lucida Sans Unicode" w:hAnsi="Lucida Sans Unicode" w:cs="Lucida Sans Unicode"/>
+          <w:sz w:val="20"/>
+          <w:szCs w:val="20"/>
+        </w:rPr>
+        <w:t> ¿Cómo se gestiona la persistencia de datos en aplicaciones de escritorio con Java? (ejemplos:</w:t>
+      </w:r>
+    </w:p>
+    <w:p>
+      <w:pPr>
+        <w:spacing w:line="360" w:lineRule="auto"/>
+        <w:rPr>
+          <w:rFonts w:ascii="Lucida Sans Unicode" w:hAnsi="Lucida Sans Unicode" w:cs="Lucida Sans Unicode"/>
+          <w:sz w:val="20"/>
+          <w:szCs w:val="20"/>
+        </w:rPr>
+      </w:pPr>
+      <w:r>
+        <w:rPr>
+          <w:rFonts w:ascii="Lucida Sans Unicode" w:hAnsi="Lucida Sans Unicode" w:cs="Lucida Sans Unicode"/>
+          <w:sz w:val="20"/>
+          <w:szCs w:val="20"/>
+        </w:rPr>
+        <w:t>uso de bases de datos como SQLite, MySQL, o archivos locales).</w:t>
+      </w:r>
+    </w:p>
+    <w:p>
+      <w:pPr>
+        <w:spacing w:line="360" w:lineRule="auto"/>
+        <w:rPr>
+          <w:rFonts w:ascii="Lucida Sans Unicode" w:hAnsi="Lucida Sans Unicode" w:cs="Lucida Sans Unicode"/>
+          <w:sz w:val="20"/>
+          <w:szCs w:val="20"/>
+        </w:rPr>
+      </w:pPr>
+      <w:r>
+        <w:rPr>
+          <w:rFonts w:ascii="Lucida Sans Unicode" w:hAnsi="Lucida Sans Unicode" w:cs="Lucida Sans Unicode"/>
+          <w:sz w:val="20"/>
+          <w:szCs w:val="20"/>
+        </w:rPr>
+        <w:t xml:space="preserve"> ¿Qué bibliotecas o </w:t>
+      </w:r>
+      <w:proofErr w:type="spellStart"/>
+      <w:r>
+        <w:rPr>
+          <w:rFonts w:ascii="Lucida Sans Unicode" w:hAnsi="Lucida Sans Unicode" w:cs="Lucida Sans Unicode"/>
+          <w:sz w:val="20"/>
+          <w:szCs w:val="20"/>
+        </w:rPr>
+        <w:t>frameworks</w:t>
+      </w:r>
+      <w:proofErr w:type="spellEnd"/>
+      <w:r>
+        <w:rPr>
+          <w:rFonts w:ascii="Lucida Sans Unicode" w:hAnsi="Lucida Sans Unicode" w:cs="Lucida Sans Unicode"/>
+          <w:sz w:val="20"/>
+          <w:szCs w:val="20"/>
+        </w:rPr>
+        <w:t xml:space="preserve"> se utilizan para conectar una aplicación de escritorio en Java</w:t>
+      </w:r>
+    </w:p>
+    <w:p>
+      <w:pPr>
+        <w:spacing w:line="360" w:lineRule="auto"/>
+        <w:rPr>
+          <w:rFonts w:ascii="Lucida Sans Unicode" w:hAnsi="Lucida Sans Unicode" w:cs="Lucida Sans Unicode"/>
+          <w:sz w:val="20"/>
+          <w:szCs w:val="20"/>
+        </w:rPr>
+      </w:pPr>
+      <w:r>
+        <w:rPr>
+          <w:rFonts w:ascii="Lucida Sans Unicode" w:hAnsi="Lucida Sans Unicode" w:cs="Lucida Sans Unicode"/>
+          <w:sz w:val="20"/>
+          <w:szCs w:val="20"/>
+        </w:rPr>
+        <w:t xml:space="preserve">con una base de datos? (ejemplos: JDBC, </w:t>
+      </w:r>
+      <w:proofErr w:type="spellStart"/>
+      <w:r>
+        <w:rPr>
+          <w:rFonts w:ascii="Lucida Sans Unicode" w:hAnsi="Lucida Sans Unicode" w:cs="Lucida Sans Unicode"/>
+          <w:sz w:val="20"/>
+          <w:szCs w:val="20"/>
+        </w:rPr>
+        <w:t>Hibernate</w:t>
+      </w:r>
+      <w:proofErr w:type="spellEnd"/>
+      <w:r>
+        <w:rPr>
+          <w:rFonts w:ascii="Lucida Sans Unicode" w:hAnsi="Lucida Sans Unicode" w:cs="Lucida Sans Unicode"/>
+          <w:sz w:val="20"/>
+          <w:szCs w:val="20"/>
+        </w:rPr>
+        <w:t>).</w:t>
+      </w:r>
+    </w:p>
+    <w:p>
+      <w:pPr>
+        <w:spacing w:line="360" w:lineRule="auto"/>
+        <w:rPr>
+          <w:rFonts w:ascii="Lucida Sans Unicode" w:hAnsi="Lucida Sans Unicode" w:cs="Lucida Sans Unicode"/>
+          <w:sz w:val="20"/>
+          <w:szCs w:val="20"/>
+        </w:rPr>
+      </w:pPr>
+      <w:r>
+        <w:rPr>
+          <w:rFonts w:ascii="Lucida Sans Unicode" w:hAnsi="Lucida Sans Unicode" w:cs="Lucida Sans Unicode"/>
+          <w:sz w:val="20"/>
+          <w:szCs w:val="20"/>
+        </w:rPr>
+        <w:t>Despliegue y distribución de aplicaciones de escritorio en Java:</w:t>
+      </w:r>
+    </w:p>
+    <w:p>
+      <w:pPr>
+        <w:spacing w:line="360" w:lineRule="auto"/>
+        <w:rPr>
+          <w:rFonts w:ascii="Lucida Sans Unicode" w:hAnsi="Lucida Sans Unicode" w:cs="Lucida Sans Unicode"/>
+          <w:sz w:val="20"/>
+          <w:szCs w:val="20"/>
+        </w:rPr>
+      </w:pPr>
+      <w:r>
+        <w:rPr>
+          <w:rFonts w:ascii="Lucida Sans Unicode" w:hAnsi="Lucida Sans Unicode" w:cs="Lucida Sans Unicode"/>
+          <w:sz w:val="20"/>
+          <w:szCs w:val="20"/>
+        </w:rPr>
+        <w:t> ¿Cómo se empaqueta y distribuye una aplicación de escritorio desarrollada en Java?</w:t>
+      </w:r>
+    </w:p>
+    <w:p>
+      <w:pPr>
+        <w:spacing w:line="360" w:lineRule="auto"/>
+        <w:rPr>
+          <w:rFonts w:ascii="Lucida Sans Unicode" w:hAnsi="Lucida Sans Unicode" w:cs="Lucida Sans Unicode"/>
+          <w:sz w:val="20"/>
+          <w:szCs w:val="20"/>
+        </w:rPr>
+      </w:pPr>
+      <w:r>
+        <w:rPr>
+          <w:rFonts w:ascii="Lucida Sans Unicode" w:hAnsi="Lucida Sans Unicode" w:cs="Lucida Sans Unicode"/>
+          <w:sz w:val="20"/>
+          <w:szCs w:val="20"/>
+        </w:rPr>
+        <w:t> ¿Qué herramientas se utilizan para crear instaladores o ejecutables de aplicaciones de</w:t>
+      </w:r>
+    </w:p>
+    <w:p>
+      <w:pPr>
+        <w:spacing w:line="360" w:lineRule="auto"/>
+        <w:rPr>
+          <w:rFonts w:ascii="Lucida Sans Unicode" w:hAnsi="Lucida Sans Unicode" w:cs="Lucida Sans Unicode"/>
+          <w:sz w:val="20"/>
+          <w:szCs w:val="20"/>
+        </w:rPr>
+      </w:pPr>
+      <w:r>
+        <w:rPr>
+          <w:rFonts w:ascii="Lucida Sans Unicode" w:hAnsi="Lucida Sans Unicode" w:cs="Lucida Sans Unicode"/>
+          <w:sz w:val="20"/>
+          <w:szCs w:val="20"/>
+        </w:rPr>
+        <w:t xml:space="preserve">escritorio en Java? (ejemplos: </w:t>
+      </w:r>
+      <w:proofErr w:type="spellStart"/>
+      <w:r>
+        <w:rPr>
+          <w:rFonts w:ascii="Lucida Sans Unicode" w:hAnsi="Lucida Sans Unicode" w:cs="Lucida Sans Unicode"/>
+          <w:sz w:val="20"/>
+          <w:szCs w:val="20"/>
+        </w:rPr>
+        <w:t>JPackage</w:t>
+      </w:r>
+      <w:proofErr w:type="spellEnd"/>
+      <w:r>
+        <w:rPr>
+          <w:rFonts w:ascii="Lucida Sans Unicode" w:hAnsi="Lucida Sans Unicode" w:cs="Lucida Sans Unicode"/>
+          <w:sz w:val="20"/>
+          <w:szCs w:val="20"/>
+        </w:rPr>
+        <w:t>, Launch4j).</w:t>
+      </w:r>
+    </w:p>
+    <w:p>
+      <w:pPr>
+        <w:spacing w:line="360" w:lineRule="auto"/>
+        <w:rPr>
+          <w:rFonts w:ascii="Lucida Sans Unicode" w:hAnsi="Lucida Sans Unicode" w:cs="Lucida Sans Unicode"/>
+          <w:sz w:val="20"/>
+          <w:szCs w:val="20"/>
+        </w:rPr>
+      </w:pPr>
+      <w:r>
+        <w:rPr>
+          <w:rFonts w:ascii="Lucida Sans Unicode" w:hAnsi="Lucida Sans Unicode" w:cs="Lucida Sans Unicode"/>
+          <w:sz w:val="20"/>
+          <w:szCs w:val="20"/>
+        </w:rPr>
+        <w:t> ¿Cómo se asegura la compatibilidad de una aplicación de escritorio en Java en diferentes</w:t>
+      </w:r>
+    </w:p>
+    <w:p>
+      <w:pPr>
+        <w:spacing w:line="360" w:lineRule="auto"/>
+        <w:rPr>
+          <w:rFonts w:ascii="Lucida Sans Unicode" w:hAnsi="Lucida Sans Unicode" w:cs="Lucida Sans Unicode"/>
+          <w:sz w:val="20"/>
+          <w:szCs w:val="20"/>
+        </w:rPr>
+      </w:pPr>
+      <w:r>
+        <w:rPr>
+          <w:rFonts w:ascii="Lucida Sans Unicode" w:hAnsi="Lucida Sans Unicode" w:cs="Lucida Sans Unicode"/>
+          <w:sz w:val="20"/>
+          <w:szCs w:val="20"/>
+        </w:rPr>
+        <w:t>sistemas operativos?</w:t>
+      </w:r>
+    </w:p>
+    <w:p>
+      <w:pPr>
+        <w:spacing w:line="360" w:lineRule="auto"/>
+        <w:rPr>
+          <w:rFonts w:ascii="Lucida Sans Unicode" w:hAnsi="Lucida Sans Unicode" w:cs="Lucida Sans Unicode"/>
+          <w:sz w:val="20"/>
+          <w:szCs w:val="20"/>
+        </w:rPr>
+      </w:pPr>
+      <w:r>
+        <w:rPr>
+          <w:rFonts w:ascii="Lucida Sans Unicode" w:hAnsi="Lucida Sans Unicode" w:cs="Lucida Sans Unicode"/>
+          <w:sz w:val="20"/>
+          <w:szCs w:val="20"/>
+        </w:rPr>
+        <w:t>Ejemplos y casos de uso:</w:t>
+      </w:r>
+    </w:p>
+    <w:p>
+      <w:pPr>
+        <w:spacing w:line="360" w:lineRule="auto"/>
+        <w:rPr>
+          <w:rFonts w:ascii="Lucida Sans Unicode" w:hAnsi="Lucida Sans Unicode" w:cs="Lucida Sans Unicode"/>
+          <w:sz w:val="20"/>
+          <w:szCs w:val="20"/>
+        </w:rPr>
+      </w:pPr>
+      <w:r>
+        <w:rPr>
+          <w:rFonts w:ascii="Lucida Sans Unicode" w:hAnsi="Lucida Sans Unicode" w:cs="Lucida Sans Unicode"/>
+          <w:sz w:val="20"/>
+          <w:szCs w:val="20"/>
+        </w:rPr>
+        <w:t> ¿Cuáles son algunos ejemplos de aplicaciones de escritorio populares desarrolladas con</w:t>
+      </w:r>
+    </w:p>
+    <w:p>
+      <w:pPr>
+        <w:spacing w:line="360" w:lineRule="auto"/>
+        <w:rPr>
+          <w:rFonts w:ascii="Lucida Sans Unicode" w:hAnsi="Lucida Sans Unicode" w:cs="Lucida Sans Unicode"/>
+          <w:sz w:val="20"/>
+          <w:szCs w:val="20"/>
+        </w:rPr>
+      </w:pPr>
+      <w:proofErr w:type="gramStart"/>
+      <w:r>
+        <w:rPr>
+          <w:rFonts w:ascii="Lucida Sans Unicode" w:hAnsi="Lucida Sans Unicode" w:cs="Lucida Sans Unicode"/>
+          <w:sz w:val="20"/>
+          <w:szCs w:val="20"/>
+        </w:rPr>
+        <w:lastRenderedPageBreak/>
+        <w:t>Java?</w:t>
+      </w:r>
+      <w:proofErr w:type="gramEnd"/>
+    </w:p>
+    <w:p>
+      <w:pPr>
+        <w:spacing w:line="360" w:lineRule="auto"/>
+        <w:rPr>
+          <w:rFonts w:ascii="Lucida Sans Unicode" w:hAnsi="Lucida Sans Unicode" w:cs="Lucida Sans Unicode"/>
+          <w:sz w:val="20"/>
+          <w:szCs w:val="20"/>
+        </w:rPr>
+      </w:pPr>
+      <w:r>
+        <w:rPr>
+          <w:rFonts w:ascii="Lucida Sans Unicode" w:hAnsi="Lucida Sans Unicode" w:cs="Lucida Sans Unicode"/>
+          <w:sz w:val="20"/>
+          <w:szCs w:val="20"/>
+        </w:rPr>
+        <w:t> ¿En qué tipos de proyectos o industrias es común el uso de aplicaciones de escritorio en</w:t>
+      </w:r>
+    </w:p>
+    <w:p>
+      <w:pPr>
+        <w:spacing w:line="360" w:lineRule="auto"/>
+        <w:ind w:left="-709"/>
+        <w:rPr>
+          <w:rFonts w:ascii="Lucida Sans Unicode" w:hAnsi="Lucida Sans Unicode" w:cs="Lucida Sans Unicode"/>
+          <w:sz w:val="20"/>
+          <w:szCs w:val="20"/>
+        </w:rPr>
+      </w:pPr>
+      <w:proofErr w:type="gramStart"/>
+      <w:r>
+        <w:rPr>
+          <w:rFonts w:ascii="Lucida Sans Unicode" w:hAnsi="Lucida Sans Unicode" w:cs="Lucida Sans Unicode"/>
+          <w:sz w:val="20"/>
+          <w:szCs w:val="20"/>
+        </w:rPr>
+        <w:t>Java?</w:t>
+      </w:r>
+      <w:proofErr w:type="gramEnd"/>
+    </w:p>
+    <w:p>
+      <w:pPr>
+        <w:spacing w:line="360" w:lineRule="auto"/>
+        <w:rPr>
+          <w:rFonts w:ascii="Lucida Sans Unicode" w:hAnsi="Lucida Sans Unicode" w:cs="Lucida Sans Unicode"/>
+          <w:sz w:val="20"/>
+          <w:szCs w:val="20"/>
+        </w:rPr>
+      </w:pPr>
+      <w:r>
+        <w:rPr>
+          <w:rFonts w:ascii="Lucida Sans Unicode" w:hAnsi="Lucida Sans Unicode" w:cs="Lucida Sans Unicode"/>
+          <w:sz w:val="20"/>
+          <w:szCs w:val="20"/>
+        </w:rPr>
+        <w:t>Maquetación de interfaces:</w:t>
+      </w:r>
+    </w:p>
+    <w:p>
+      <w:pPr>
+        <w:spacing w:line="360" w:lineRule="auto"/>
+        <w:rPr>
+          <w:rFonts w:ascii="Lucida Sans Unicode" w:hAnsi="Lucida Sans Unicode" w:cs="Lucida Sans Unicode"/>
+          <w:sz w:val="20"/>
+          <w:szCs w:val="20"/>
+        </w:rPr>
+      </w:pPr>
+      <w:r>
+        <w:rPr>
+          <w:rFonts w:ascii="Lucida Sans Unicode" w:hAnsi="Lucida Sans Unicode" w:cs="Lucida Sans Unicode"/>
+          <w:sz w:val="20"/>
+          <w:szCs w:val="20"/>
+        </w:rPr>
+        <w:t> ¿Qué es la maquetación de interfaces en el desarrollo de aplicaciones de escritorio?</w:t>
+      </w:r>
+    </w:p>
+    <w:p>
+      <w:pPr>
+        <w:spacing w:line="360" w:lineRule="auto"/>
+        <w:rPr>
+          <w:rFonts w:ascii="Lucida Sans Unicode" w:hAnsi="Lucida Sans Unicode" w:cs="Lucida Sans Unicode"/>
+          <w:sz w:val="20"/>
+          <w:szCs w:val="20"/>
+        </w:rPr>
+      </w:pPr>
+      <w:r>
+        <w:rPr>
+          <w:rFonts w:ascii="Lucida Sans Unicode" w:hAnsi="Lucida Sans Unicode" w:cs="Lucida Sans Unicode"/>
+          <w:sz w:val="20"/>
+          <w:szCs w:val="20"/>
+        </w:rPr>
+        <w:t> ¿Cuáles son los elementos clave que se deben considerar al maquetar una interfaz?</w:t>
+      </w:r>
+    </w:p>
+    <w:p>
+      <w:pPr>
+        <w:spacing w:line="360" w:lineRule="auto"/>
+        <w:rPr>
+          <w:rFonts w:ascii="Lucida Sans Unicode" w:hAnsi="Lucida Sans Unicode" w:cs="Lucida Sans Unicode"/>
+          <w:sz w:val="20"/>
+          <w:szCs w:val="20"/>
+        </w:rPr>
+      </w:pPr>
+      <w:r>
+        <w:rPr>
+          <w:rFonts w:ascii="Lucida Sans Unicode" w:hAnsi="Lucida Sans Unicode" w:cs="Lucida Sans Unicode"/>
+          <w:sz w:val="20"/>
+          <w:szCs w:val="20"/>
+        </w:rPr>
+        <w:t> ¿Qué recomendaciones se deben seguir para lograr una maquetación óptima en el diseño</w:t>
+      </w:r>
+    </w:p>
+    <w:p>
+      <w:pPr>
+        <w:spacing w:line="360" w:lineRule="auto"/>
+        <w:rPr>
+          <w:rFonts w:ascii="Lucida Sans Unicode" w:hAnsi="Lucida Sans Unicode" w:cs="Lucida Sans Unicode"/>
+          <w:sz w:val="20"/>
+          <w:szCs w:val="20"/>
+        </w:rPr>
+      </w:pPr>
+      <w:r>
+        <w:rPr>
+          <w:rFonts w:ascii="Lucida Sans Unicode" w:hAnsi="Lucida Sans Unicode" w:cs="Lucida Sans Unicode"/>
+          <w:sz w:val="20"/>
+          <w:szCs w:val="20"/>
+        </w:rPr>
+        <w:t>de interfaces?</w:t>
+      </w:r>
+    </w:p>
+    <w:p>
+      <w:pPr>
+        <w:spacing w:line="360" w:lineRule="auto"/>
+        <w:rPr>
+          <w:rFonts w:ascii="Lucida Sans Unicode" w:hAnsi="Lucida Sans Unicode" w:cs="Lucida Sans Unicode"/>
+          <w:sz w:val="20"/>
+          <w:szCs w:val="20"/>
+        </w:rPr>
+      </w:pPr>
+    </w:p>
+    <w:p>
+      <w:pPr>
+        <w:spacing w:line="360" w:lineRule="auto"/>
+        <w:rPr>
+          <w:rFonts w:ascii="Lucida Sans Unicode" w:hAnsi="Lucida Sans Unicode" w:cs="Lucida Sans Unicode"/>
+          <w:sz w:val="20"/>
+          <w:szCs w:val="20"/>
+        </w:rPr>
+      </w:pPr>
+      <w:r>
+        <w:rPr>
+          <w:rFonts w:ascii="Lucida Sans Unicode" w:hAnsi="Lucida Sans Unicode" w:cs="Lucida Sans Unicode"/>
+          <w:sz w:val="20"/>
+          <w:szCs w:val="20"/>
+        </w:rPr>
+        <w:t>GFPI-F-135 V04</w:t>
+      </w:r>
+    </w:p>
+    <w:p>
+      <w:pPr>
+        <w:spacing w:line="360" w:lineRule="auto"/>
+        <w:rPr>
+          <w:rFonts w:ascii="Lucida Sans Unicode" w:hAnsi="Lucida Sans Unicode" w:cs="Lucida Sans Unicode"/>
+          <w:sz w:val="20"/>
+          <w:szCs w:val="20"/>
+        </w:rPr>
+      </w:pPr>
+      <w:r>
+        <w:rPr>
+          <w:rFonts w:ascii="Lucida Sans Unicode" w:hAnsi="Lucida Sans Unicode" w:cs="Lucida Sans Unicode"/>
+          <w:sz w:val="20"/>
+          <w:szCs w:val="20"/>
+        </w:rPr>
+        <w:t>Lenguajes de programación:</w:t>
+      </w:r>
+    </w:p>
+    <w:p>
+      <w:pPr>
+        <w:spacing w:line="360" w:lineRule="auto"/>
+        <w:rPr>
+          <w:rFonts w:ascii="Lucida Sans Unicode" w:hAnsi="Lucida Sans Unicode" w:cs="Lucida Sans Unicode"/>
+          <w:sz w:val="20"/>
+          <w:szCs w:val="20"/>
+        </w:rPr>
+      </w:pPr>
+      <w:r>
+        <w:rPr>
+          <w:rFonts w:ascii="Lucida Sans Unicode" w:hAnsi="Lucida Sans Unicode" w:cs="Lucida Sans Unicode"/>
+          <w:sz w:val="20"/>
+          <w:szCs w:val="20"/>
+        </w:rPr>
+        <w:t> ¿Cuáles son los lenguajes de programación más utilizados para el desarrollo de aplicaciones</w:t>
+      </w:r>
+    </w:p>
+    <w:p>
+      <w:pPr>
+        <w:spacing w:line="360" w:lineRule="auto"/>
+        <w:rPr>
+          <w:rFonts w:ascii="Lucida Sans Unicode" w:hAnsi="Lucida Sans Unicode" w:cs="Lucida Sans Unicode"/>
+          <w:sz w:val="20"/>
+          <w:szCs w:val="20"/>
+        </w:rPr>
+      </w:pPr>
+      <w:r>
+        <w:rPr>
+          <w:rFonts w:ascii="Lucida Sans Unicode" w:hAnsi="Lucida Sans Unicode" w:cs="Lucida Sans Unicode"/>
+          <w:sz w:val="20"/>
+          <w:szCs w:val="20"/>
+        </w:rPr>
+        <w:t>de escritorio?</w:t>
+      </w:r>
+    </w:p>
+    <w:p>
+      <w:pPr>
+        <w:spacing w:line="360" w:lineRule="auto"/>
+        <w:rPr>
+          <w:rFonts w:ascii="Lucida Sans Unicode" w:hAnsi="Lucida Sans Unicode" w:cs="Lucida Sans Unicode"/>
+          <w:sz w:val="20"/>
+          <w:szCs w:val="20"/>
+        </w:rPr>
+      </w:pPr>
+      <w:r>
+        <w:rPr>
+          <w:rFonts w:ascii="Lucida Sans Unicode" w:hAnsi="Lucida Sans Unicode" w:cs="Lucida Sans Unicode"/>
+          <w:sz w:val="20"/>
+          <w:szCs w:val="20"/>
+        </w:rPr>
+        <w:t> ¿Cuáles son los lenguajes de programación más utilizados para el desarrollo de aplicaciones</w:t>
+      </w:r>
+    </w:p>
+    <w:p>
+      <w:pPr>
+        <w:spacing w:line="360" w:lineRule="auto"/>
+        <w:rPr>
+          <w:rFonts w:ascii="Lucida Sans Unicode" w:hAnsi="Lucida Sans Unicode" w:cs="Lucida Sans Unicode"/>
+          <w:sz w:val="20"/>
+          <w:szCs w:val="20"/>
+        </w:rPr>
+      </w:pPr>
+      <w:r>
+        <w:rPr>
+          <w:rFonts w:ascii="Lucida Sans Unicode" w:hAnsi="Lucida Sans Unicode" w:cs="Lucida Sans Unicode"/>
+          <w:sz w:val="20"/>
+          <w:szCs w:val="20"/>
+        </w:rPr>
+        <w:t>de escritorio?</w:t>
+      </w:r>
+    </w:p>
+    <w:p>
+      <w:pPr>
+        <w:spacing w:line="360" w:lineRule="auto"/>
+        <w:rPr>
+          <w:rFonts w:ascii="Lucida Sans Unicode" w:hAnsi="Lucida Sans Unicode" w:cs="Lucida Sans Unicode"/>
+          <w:sz w:val="20"/>
+          <w:szCs w:val="20"/>
+        </w:rPr>
+      </w:pPr>
+      <w:r>
+        <w:rPr>
+          <w:rFonts w:ascii="Lucida Sans Unicode" w:hAnsi="Lucida Sans Unicode" w:cs="Lucida Sans Unicode"/>
+          <w:sz w:val="20"/>
+          <w:szCs w:val="20"/>
+        </w:rPr>
+        <w:t> ¿Qué lenguajes de programación son compatibles con Java para el desarrollo de aplicaciones</w:t>
+      </w:r>
+    </w:p>
+    <w:p>
+      <w:pPr>
+        <w:spacing w:line="360" w:lineRule="auto"/>
+        <w:rPr>
+          <w:rFonts w:ascii="Lucida Sans Unicode" w:hAnsi="Lucida Sans Unicode" w:cs="Lucida Sans Unicode"/>
+          <w:sz w:val="20"/>
+          <w:szCs w:val="20"/>
+        </w:rPr>
+      </w:pPr>
+      <w:r>
+        <w:rPr>
+          <w:rFonts w:ascii="Lucida Sans Unicode" w:hAnsi="Lucida Sans Unicode" w:cs="Lucida Sans Unicode"/>
+          <w:sz w:val="20"/>
+          <w:szCs w:val="20"/>
+        </w:rPr>
+        <w:t>web y de escritorio?</w:t>
+      </w:r>
+    </w:p>
+    <w:p>
+      <w:pPr>
+        <w:spacing w:line="360" w:lineRule="auto"/>
+        <w:rPr>
+          <w:rFonts w:ascii="Lucida Sans Unicode" w:hAnsi="Lucida Sans Unicode" w:cs="Lucida Sans Unicode"/>
+          <w:sz w:val="20"/>
+          <w:szCs w:val="20"/>
+        </w:rPr>
+      </w:pPr>
+      <w:r>
+        <w:rPr>
+          <w:rFonts w:ascii="Lucida Sans Unicode" w:hAnsi="Lucida Sans Unicode" w:cs="Lucida Sans Unicode"/>
+          <w:sz w:val="20"/>
+          <w:szCs w:val="20"/>
+        </w:rPr>
+        <w:t>Ventajas y desventajas de aplicaciones web vs. aplicaciones de escritorio:</w:t>
+      </w:r>
+    </w:p>
+    <w:p>
+      <w:pPr>
+        <w:spacing w:line="360" w:lineRule="auto"/>
+        <w:rPr>
+          <w:rFonts w:ascii="Lucida Sans Unicode" w:hAnsi="Lucida Sans Unicode" w:cs="Lucida Sans Unicode"/>
+          <w:sz w:val="20"/>
+          <w:szCs w:val="20"/>
+        </w:rPr>
+      </w:pPr>
+      <w:r>
+        <w:rPr>
+          <w:rFonts w:ascii="Lucida Sans Unicode" w:hAnsi="Lucida Sans Unicode" w:cs="Lucida Sans Unicode"/>
+          <w:sz w:val="20"/>
+          <w:szCs w:val="20"/>
+        </w:rPr>
+        <w:t> ¿Cuáles son las ventajas de desarrollar aplicaciones web frente a aplicaciones de escritorio?</w:t>
+      </w:r>
+    </w:p>
+    <w:p>
+      <w:pPr>
+        <w:spacing w:line="360" w:lineRule="auto"/>
+        <w:rPr>
+          <w:rFonts w:ascii="Lucida Sans Unicode" w:hAnsi="Lucida Sans Unicode" w:cs="Lucida Sans Unicode"/>
+          <w:sz w:val="20"/>
+          <w:szCs w:val="20"/>
+        </w:rPr>
+      </w:pPr>
+      <w:r>
+        <w:rPr>
+          <w:rFonts w:ascii="Lucida Sans Unicode" w:hAnsi="Lucida Sans Unicode" w:cs="Lucida Sans Unicode"/>
+          <w:sz w:val="20"/>
+          <w:szCs w:val="20"/>
+        </w:rPr>
+        <w:t> ¿Cuáles son las desventajas de desarrollar aplicaciones web frente a aplicaciones de</w:t>
+      </w:r>
+    </w:p>
+    <w:p>
+      <w:pPr>
+        <w:spacing w:line="360" w:lineRule="auto"/>
+        <w:rPr>
+          <w:rFonts w:ascii="Lucida Sans Unicode" w:hAnsi="Lucida Sans Unicode" w:cs="Lucida Sans Unicode"/>
+          <w:sz w:val="20"/>
+          <w:szCs w:val="20"/>
+        </w:rPr>
+      </w:pPr>
+      <w:r>
+        <w:rPr>
+          <w:rFonts w:ascii="Lucida Sans Unicode" w:hAnsi="Lucida Sans Unicode" w:cs="Lucida Sans Unicode"/>
+          <w:sz w:val="20"/>
+          <w:szCs w:val="20"/>
+        </w:rPr>
+        <w:t>escritorio?</w:t>
+      </w:r>
+    </w:p>
+    <w:p>
+      <w:pPr>
+        <w:spacing w:line="360" w:lineRule="auto"/>
+        <w:rPr>
+          <w:rFonts w:ascii="Lucida Sans Unicode" w:hAnsi="Lucida Sans Unicode" w:cs="Lucida Sans Unicode"/>
+          <w:sz w:val="20"/>
+          <w:szCs w:val="20"/>
+        </w:rPr>
+      </w:pPr>
+      <w:r>
+        <w:rPr>
+          <w:rFonts w:ascii="Lucida Sans Unicode" w:hAnsi="Lucida Sans Unicode" w:cs="Lucida Sans Unicode"/>
+          <w:sz w:val="20"/>
+          <w:szCs w:val="20"/>
+        </w:rPr>
+        <w:lastRenderedPageBreak/>
+        <w:t> ¿Cuáles son las ventajas de desarrollar aplicaciones de escritorio frente a aplicaciones web?</w:t>
+      </w:r>
+    </w:p>
+    <w:p>
+      <w:pPr>
+        <w:spacing w:line="360" w:lineRule="auto"/>
+        <w:rPr>
+          <w:rFonts w:ascii="Lucida Sans Unicode" w:hAnsi="Lucida Sans Unicode" w:cs="Lucida Sans Unicode"/>
+          <w:sz w:val="20"/>
+          <w:szCs w:val="20"/>
+        </w:rPr>
+      </w:pPr>
+      <w:r>
+        <w:rPr>
+          <w:rFonts w:ascii="Lucida Sans Unicode" w:hAnsi="Lucida Sans Unicode" w:cs="Lucida Sans Unicode"/>
+          <w:sz w:val="20"/>
+          <w:szCs w:val="20"/>
+        </w:rPr>
+        <w:t> ¿Cuáles son las desventajas de desarrollar aplicaciones de escritorio frente a aplicaciones</w:t>
+      </w:r>
+    </w:p>
+    <w:p>
+      <w:pPr>
+        <w:spacing w:line="360" w:lineRule="auto"/>
+        <w:rPr>
+          <w:rFonts w:ascii="Lucida Sans Unicode" w:hAnsi="Lucida Sans Unicode" w:cs="Lucida Sans Unicode"/>
+          <w:sz w:val="20"/>
+          <w:szCs w:val="20"/>
+        </w:rPr>
+      </w:pPr>
+      <w:r>
+        <w:rPr>
+          <w:rFonts w:ascii="Lucida Sans Unicode" w:hAnsi="Lucida Sans Unicode" w:cs="Lucida Sans Unicode"/>
+          <w:sz w:val="20"/>
+          <w:szCs w:val="20"/>
+        </w:rPr>
+        <w:t>web?</w:t>
+      </w:r>
+    </w:p>
+    <w:p>
+      <w:pPr>
+        <w:spacing w:line="360" w:lineRule="auto"/>
+        <w:rPr>
+          <w:rFonts w:ascii="Lucida Sans Unicode" w:hAnsi="Lucida Sans Unicode" w:cs="Lucida Sans Unicode"/>
+          <w:sz w:val="20"/>
+          <w:szCs w:val="20"/>
+        </w:rPr>
+      </w:pPr>
+      <w:r>
+        <w:rPr>
+          <w:rFonts w:ascii="Lucida Sans Unicode" w:hAnsi="Lucida Sans Unicode" w:cs="Lucida Sans Unicode"/>
+          <w:sz w:val="20"/>
+          <w:szCs w:val="20"/>
+        </w:rPr>
+        <w:t> ¿Qué lenguajes de programación son más adecuados para el desarrollo de aplicaciones web?</w:t>
+      </w:r>
+    </w:p>
+    <w:p>
+      <w:pPr>
+        <w:spacing w:line="360" w:lineRule="auto"/>
+        <w:rPr>
+          <w:rFonts w:ascii="Lucida Sans Unicode" w:hAnsi="Lucida Sans Unicode" w:cs="Lucida Sans Unicode"/>
+          <w:sz w:val="20"/>
+          <w:szCs w:val="20"/>
+        </w:rPr>
+      </w:pPr>
+      <w:r>
+        <w:rPr>
+          <w:rFonts w:ascii="Lucida Sans Unicode" w:hAnsi="Lucida Sans Unicode" w:cs="Lucida Sans Unicode"/>
+          <w:sz w:val="20"/>
+          <w:szCs w:val="20"/>
+        </w:rPr>
+        <w:t> ¿Qué lenguajes de programación son más adecuados para el desarrollo de aplicaciones de</w:t>
+      </w:r>
+    </w:p>
+    <w:p>
+      <w:pPr>
+        <w:spacing w:line="360" w:lineRule="auto"/>
+        <w:rPr>
+          <w:rFonts w:ascii="Lucida Sans Unicode" w:hAnsi="Lucida Sans Unicode" w:cs="Lucida Sans Unicode"/>
+          <w:sz w:val="20"/>
+          <w:szCs w:val="20"/>
+        </w:rPr>
+      </w:pPr>
+      <w:r>
+        <w:rPr>
+          <w:rFonts w:ascii="Lucida Sans Unicode" w:hAnsi="Lucida Sans Unicode" w:cs="Lucida Sans Unicode"/>
+          <w:sz w:val="20"/>
+          <w:szCs w:val="20"/>
+        </w:rPr>
+        <w:t>escritorio?</w:t>
+      </w:r>
+    </w:p>
+    <w:p>
+      <w:pPr>
+        <w:spacing w:line="360" w:lineRule="auto"/>
+        <w:rPr>
+          <w:rFonts w:ascii="Lucida Sans Unicode" w:hAnsi="Lucida Sans Unicode" w:cs="Lucida Sans Unicode"/>
+          <w:sz w:val="20"/>
+          <w:szCs w:val="20"/>
+        </w:rPr>
+      </w:pPr>
+      <w:r>
+        <w:rPr>
+          <w:rFonts w:ascii="Lucida Sans Unicode" w:hAnsi="Lucida Sans Unicode" w:cs="Lucida Sans Unicode"/>
+          <w:sz w:val="20"/>
+          <w:szCs w:val="20"/>
+        </w:rPr>
+        <w:t> ¿Cuál es el papel de Java en el desarrollo de aplicaciones web y de escritorio?</w:t>
+      </w:r>
+    </w:p>
+    <w:p>
+      <w:pPr>
+        <w:spacing w:line="360" w:lineRule="auto"/>
+        <w:rPr>
+          <w:rFonts w:ascii="Lucida Sans Unicode" w:hAnsi="Lucida Sans Unicode" w:cs="Lucida Sans Unicode"/>
+          <w:sz w:val="20"/>
+          <w:szCs w:val="20"/>
+        </w:rPr>
+      </w:pPr>
+      <w:r>
+        <w:rPr>
+          <w:rFonts w:ascii="Lucida Sans Unicode" w:hAnsi="Lucida Sans Unicode" w:cs="Lucida Sans Unicode"/>
+          <w:sz w:val="20"/>
+          <w:szCs w:val="20"/>
+        </w:rPr>
+        <w:t xml:space="preserve"> ¿Qué </w:t>
+      </w:r>
+      <w:proofErr w:type="spellStart"/>
+      <w:r>
+        <w:rPr>
+          <w:rFonts w:ascii="Lucida Sans Unicode" w:hAnsi="Lucida Sans Unicode" w:cs="Lucida Sans Unicode"/>
+          <w:sz w:val="20"/>
+          <w:szCs w:val="20"/>
+        </w:rPr>
+        <w:t>frameworks</w:t>
+      </w:r>
+      <w:proofErr w:type="spellEnd"/>
+      <w:r>
+        <w:rPr>
+          <w:rFonts w:ascii="Lucida Sans Unicode" w:hAnsi="Lucida Sans Unicode" w:cs="Lucida Sans Unicode"/>
+          <w:sz w:val="20"/>
+          <w:szCs w:val="20"/>
+        </w:rPr>
+        <w:t xml:space="preserve"> y herramientas de Java son más utilizados para el desarrollo web?</w:t>
+      </w:r>
+    </w:p>
+    <w:p>
+      <w:pPr>
+        <w:spacing w:line="360" w:lineRule="auto"/>
+        <w:rPr>
+          <w:rFonts w:ascii="Lucida Sans Unicode" w:hAnsi="Lucida Sans Unicode" w:cs="Lucida Sans Unicode"/>
+          <w:sz w:val="20"/>
+          <w:szCs w:val="20"/>
+        </w:rPr>
+      </w:pPr>
+      <w:r>
+        <w:rPr>
+          <w:rFonts w:ascii="Lucida Sans Unicode" w:hAnsi="Lucida Sans Unicode" w:cs="Lucida Sans Unicode"/>
+          <w:sz w:val="20"/>
+          <w:szCs w:val="20"/>
+        </w:rPr>
+        <w:t xml:space="preserve"> ¿Qué </w:t>
+      </w:r>
+      <w:proofErr w:type="spellStart"/>
+      <w:r>
+        <w:rPr>
+          <w:rFonts w:ascii="Lucida Sans Unicode" w:hAnsi="Lucida Sans Unicode" w:cs="Lucida Sans Unicode"/>
+          <w:sz w:val="20"/>
+          <w:szCs w:val="20"/>
+        </w:rPr>
+        <w:t>frameworks</w:t>
+      </w:r>
+      <w:proofErr w:type="spellEnd"/>
+      <w:r>
+        <w:rPr>
+          <w:rFonts w:ascii="Lucida Sans Unicode" w:hAnsi="Lucida Sans Unicode" w:cs="Lucida Sans Unicode"/>
+          <w:sz w:val="20"/>
+          <w:szCs w:val="20"/>
+        </w:rPr>
+        <w:t xml:space="preserve"> y herramientas de Java son más utilizados para el desarrollo de</w:t>
+      </w:r>
+    </w:p>
+    <w:p>
+      <w:pPr>
+        <w:spacing w:line="360" w:lineRule="auto"/>
+        <w:rPr>
+          <w:rFonts w:ascii="Lucida Sans Unicode" w:hAnsi="Lucida Sans Unicode" w:cs="Lucida Sans Unicode"/>
+          <w:sz w:val="20"/>
+          <w:szCs w:val="20"/>
+        </w:rPr>
+      </w:pPr>
+      <w:r>
+        <w:rPr>
+          <w:rFonts w:ascii="Lucida Sans Unicode" w:hAnsi="Lucida Sans Unicode" w:cs="Lucida Sans Unicode"/>
+          <w:sz w:val="20"/>
+          <w:szCs w:val="20"/>
+        </w:rPr>
+        <w:t>aplicaciones de escritorio?</w:t>
+      </w:r>
+    </w:p>
+    <w:p>
+      <w:pPr>
+        <w:spacing w:line="360" w:lineRule="auto"/>
+        <w:rPr>
+          <w:rFonts w:ascii="Lucida Sans Unicode" w:hAnsi="Lucida Sans Unicode" w:cs="Lucida Sans Unicode"/>
+          <w:sz w:val="20"/>
+          <w:szCs w:val="20"/>
+        </w:rPr>
+      </w:pPr>
+      <w:r>
+        <w:rPr>
+          <w:rFonts w:ascii="Lucida Sans Unicode" w:hAnsi="Lucida Sans Unicode" w:cs="Lucida Sans Unicode"/>
+          <w:sz w:val="20"/>
+          <w:szCs w:val="20"/>
+        </w:rPr>
+        <w:t> ¿Cómo se compara Java con otros lenguajes de programación en términos de desarrollo web</w:t>
+      </w:r>
+    </w:p>
+    <w:p>
+      <w:pPr>
+        <w:spacing w:line="360" w:lineRule="auto"/>
+        <w:ind w:left="720"/>
+        <w:rPr>
+          <w:rFonts w:ascii="Lucida Sans Unicode" w:hAnsi="Lucida Sans Unicode" w:cs="Lucida Sans Unicode"/>
+          <w:sz w:val="20"/>
+          <w:szCs w:val="20"/>
+        </w:rPr>
+      </w:pPr>
+      <w:r>
+        <w:rPr>
+          <w:rFonts w:ascii="Lucida Sans Unicode" w:hAnsi="Lucida Sans Unicode" w:cs="Lucida Sans Unicode"/>
+          <w:sz w:val="20"/>
+          <w:szCs w:val="20"/>
+        </w:rPr>
+        <w:t>y de escritorio?</w:t>
+      </w:r>
+      <w:r>
+        <w:rPr>
+          <w:rFonts w:ascii="Lucida Sans Unicode" w:hAnsi="Lucida Sans Unicode" w:cs="Lucida Sans Unicode"/>
+          <w:sz w:val="20"/>
+          <w:szCs w:val="20"/>
+        </w:rPr>
+        <w:cr/>
+      </w:r>
     </w:p>
     <w:sectPr>
       <w:headerReference w:type="default" r:id="rId7"/>
@@ -27,7 +2529,7 @@
 </file>
 
 <file path=word/endnotes.xml><?xml version="1.0" encoding="utf-8"?>
-<w:endnotes xmlns:wpc="http://schemas.microsoft.com/office/word/2010/wordprocessingCanvas" xmlns:cx="http://schemas.microsoft.com/office/drawing/2014/chartex" xmlns:cx1="http://schemas.microsoft.com/office/drawing/2015/9/8/chartex" xmlns:cx2="http://schemas.microsoft.com/office/drawing/2015/10/21/chartex" xmlns:cx3="http://schemas.microsoft.com/office/drawing/2016/5/9/chartex" xmlns:cx4="http://schemas.microsoft.com/office/drawing/2016/5/10/chartex" xmlns:cx5="http://schemas.microsoft.com/office/drawing/2016/5/11/chartex" xmlns:cx6="http://schemas.microsoft.com/office/drawing/2016/5/12/chartex" xmlns:cx7="http://schemas.microsoft.com/office/drawing/2016/5/13/chartex" xmlns:cx8="http://schemas.microsoft.com/office/drawing/2016/5/14/chartex" xmlns:mc="http://schemas.openxmlformats.org/markup-compatibility/2006" xmlns:aink="http://schemas.microsoft.com/office/drawing/2016/ink" xmlns:am3d="http://schemas.microsoft.com/office/drawing/2017/model3d" xmlns:o="urn:schemas-microsoft-com:office:office" xmlns:r="http://schemas.openxmlformats.org/officeDocument/2006/relationships" xmlns:m="http://schemas.openxmlformats.org/officeDocument/2006/math" xmlns:v="urn:schemas-microsoft-com:vml" xmlns:wp14="http://schemas.microsoft.com/office/word/2010/wordprocessingDrawing" xmlns:wp="http://schemas.openxmlformats.org/drawingml/2006/wordprocessingDrawing" xmlns:w10="urn:schemas-microsoft-com:office:word" xmlns:w="http://schemas.openxmlformats.org/wordprocessingml/2006/main" xmlns:w14="http://schemas.microsoft.com/office/word/2010/wordml" xmlns:w15="http://schemas.microsoft.com/office/word/2012/wordml" xmlns:w16cid="http://schemas.microsoft.com/office/word/2016/wordml/cid" xmlns:w16se="http://schemas.microsoft.com/office/word/2015/wordml/symex" xmlns:wpg="http://schemas.microsoft.com/office/word/2010/wordprocessingGroup" xmlns:wpi="http://schemas.microsoft.com/office/word/2010/wordprocessingInk" xmlns:wne="http://schemas.microsoft.com/office/word/2006/wordml" xmlns:wps="http://schemas.microsoft.com/office/word/2010/wordprocessingShape" mc:Ignorable="w14 w15 w16se w16cid wp14">
+<w:endnotes xmlns:wpc="http://schemas.microsoft.com/office/word/2010/wordprocessingCanvas" xmlns:cx="http://schemas.microsoft.com/office/drawing/2014/chartex" xmlns:cx1="http://schemas.microsoft.com/office/drawing/2015/9/8/chartex" xmlns:cx2="http://schemas.microsoft.com/office/drawing/2015/10/21/chartex" xmlns:cx3="http://schemas.microsoft.com/office/drawing/2016/5/9/chartex" xmlns:cx4="http://schemas.microsoft.com/office/drawing/2016/5/10/chartex" xmlns:cx5="http://schemas.microsoft.com/office/drawing/2016/5/11/chartex" xmlns:cx6="http://schemas.microsoft.com/office/drawing/2016/5/12/chartex" xmlns:cx7="http://schemas.microsoft.com/office/drawing/2016/5/13/chartex" xmlns:cx8="http://schemas.microsoft.com/office/drawing/2016/5/14/chartex" xmlns:mc="http://schemas.openxmlformats.org/markup-compatibility/2006" xmlns:aink="http://schemas.microsoft.com/office/drawing/2016/ink" xmlns:am3d="http://schemas.microsoft.com/office/drawing/2017/model3d" xmlns:o="urn:schemas-microsoft-com:office:office" xmlns:oel="http://schemas.microsoft.com/office/2019/extlst" xmlns:r="http://schemas.openxmlformats.org/officeDocument/2006/relationships" xmlns:m="http://schemas.openxmlformats.org/officeDocument/2006/math" xmlns:v="urn:schemas-microsoft-com:vml" xmlns:wp14="http://schemas.microsoft.com/office/word/2010/wordprocessingDrawing" xmlns:wp="http://schemas.openxmlformats.org/drawingml/2006/wordprocessingDrawing" xmlns:w10="urn:schemas-microsoft-com:office:word" xmlns:w="http://schemas.openxmlformats.org/wordprocessingml/2006/main" xmlns:w14="http://schemas.microsoft.com/office/word/2010/wordml" xmlns:w15="http://schemas.microsoft.com/office/word/2012/wordml" xmlns:w16cex="http://schemas.microsoft.com/office/word/2018/wordml/cex" xmlns:w16cid="http://schemas.microsoft.com/office/word/2016/wordml/cid" xmlns:w16="http://schemas.microsoft.com/office/word/2018/wordml" xmlns:w16du="http://schemas.microsoft.com/office/word/2023/wordml/word16du" xmlns:w16sdtdh="http://schemas.microsoft.com/office/word/2020/wordml/sdtdatahash" xmlns:w16sdtfl="http://schemas.microsoft.com/office/word/2024/wordml/sdtformatlock" xmlns:w16se="http://schemas.microsoft.com/office/word/2015/wordml/symex" xmlns:wpg="http://schemas.microsoft.com/office/word/2010/wordprocessingGroup" xmlns:wpi="http://schemas.microsoft.com/office/word/2010/wordprocessingInk" xmlns:wne="http://schemas.microsoft.com/office/word/2006/wordml" xmlns:wps="http://schemas.microsoft.com/office/word/2010/wordprocessingShape" mc:Ignorable="w14 w15 w16se w16cid w16 w16cex w16sdtdh w16sdtfl w16du wp14">
   <w:endnote w:type="separator" w:id="-1">
     <w:p>
       <w:pPr>
@@ -52,7 +2554,7 @@
 </file>
 
 <file path=word/footnotes.xml><?xml version="1.0" encoding="utf-8"?>
-<w:footnotes xmlns:wpc="http://schemas.microsoft.com/office/word/2010/wordprocessingCanvas" xmlns:cx="http://schemas.microsoft.com/office/drawing/2014/chartex" xmlns:cx1="http://schemas.microsoft.com/office/drawing/2015/9/8/chartex" xmlns:cx2="http://schemas.microsoft.com/office/drawing/2015/10/21/chartex" xmlns:cx3="http://schemas.microsoft.com/office/drawing/2016/5/9/chartex" xmlns:cx4="http://schemas.microsoft.com/office/drawing/2016/5/10/chartex" xmlns:cx5="http://schemas.microsoft.com/office/drawing/2016/5/11/chartex" xmlns:cx6="http://schemas.microsoft.com/office/drawing/2016/5/12/chartex" xmlns:cx7="http://schemas.microsoft.com/office/drawing/2016/5/13/chartex" xmlns:cx8="http://schemas.microsoft.com/office/drawing/2016/5/14/chartex" xmlns:mc="http://schemas.openxmlformats.org/markup-compatibility/2006" xmlns:aink="http://schemas.microsoft.com/office/drawing/2016/ink" xmlns:am3d="http://schemas.microsoft.com/office/drawing/2017/model3d" xmlns:o="urn:schemas-microsoft-com:office:office" xmlns:r="http://schemas.openxmlformats.org/officeDocument/2006/relationships" xmlns:m="http://schemas.openxmlformats.org/officeDocument/2006/math" xmlns:v="urn:schemas-microsoft-com:vml" xmlns:wp14="http://schemas.microsoft.com/office/word/2010/wordprocessingDrawing" xmlns:wp="http://schemas.openxmlformats.org/drawingml/2006/wordprocessingDrawing" xmlns:w10="urn:schemas-microsoft-com:office:word" xmlns:w="http://schemas.openxmlformats.org/wordprocessingml/2006/main" xmlns:w14="http://schemas.microsoft.com/office/word/2010/wordml" xmlns:w15="http://schemas.microsoft.com/office/word/2012/wordml" xmlns:w16cid="http://schemas.microsoft.com/office/word/2016/wordml/cid" xmlns:w16se="http://schemas.microsoft.com/office/word/2015/wordml/symex" xmlns:wpg="http://schemas.microsoft.com/office/word/2010/wordprocessingGroup" xmlns:wpi="http://schemas.microsoft.com/office/word/2010/wordprocessingInk" xmlns:wne="http://schemas.microsoft.com/office/word/2006/wordml" xmlns:wps="http://schemas.microsoft.com/office/word/2010/wordprocessingShape" mc:Ignorable="w14 w15 w16se w16cid wp14">
+<w:footnotes xmlns:wpc="http://schemas.microsoft.com/office/word/2010/wordprocessingCanvas" xmlns:cx="http://schemas.microsoft.com/office/drawing/2014/chartex" xmlns:cx1="http://schemas.microsoft.com/office/drawing/2015/9/8/chartex" xmlns:cx2="http://schemas.microsoft.com/office/drawing/2015/10/21/chartex" xmlns:cx3="http://schemas.microsoft.com/office/drawing/2016/5/9/chartex" xmlns:cx4="http://schemas.microsoft.com/office/drawing/2016/5/10/chartex" xmlns:cx5="http://schemas.microsoft.com/office/drawing/2016/5/11/chartex" xmlns:cx6="http://schemas.microsoft.com/office/drawing/2016/5/12/chartex" xmlns:cx7="http://schemas.microsoft.com/office/drawing/2016/5/13/chartex" xmlns:cx8="http://schemas.microsoft.com/office/drawing/2016/5/14/chartex" xmlns:mc="http://schemas.openxmlformats.org/markup-compatibility/2006" xmlns:aink="http://schemas.microsoft.com/office/drawing/2016/ink" xmlns:am3d="http://schemas.microsoft.com/office/drawing/2017/model3d" xmlns:o="urn:schemas-microsoft-com:office:office" xmlns:oel="http://schemas.microsoft.com/office/2019/extlst" xmlns:r="http://schemas.openxmlformats.org/officeDocument/2006/relationships" xmlns:m="http://schemas.openxmlformats.org/officeDocument/2006/math" xmlns:v="urn:schemas-microsoft-com:vml" xmlns:wp14="http://schemas.microsoft.com/office/word/2010/wordprocessingDrawing" xmlns:wp="http://schemas.openxmlformats.org/drawingml/2006/wordprocessingDrawing" xmlns:w10="urn:schemas-microsoft-com:office:word" xmlns:w="http://schemas.openxmlformats.org/wordprocessingml/2006/main" xmlns:w14="http://schemas.microsoft.com/office/word/2010/wordml" xmlns:w15="http://schemas.microsoft.com/office/word/2012/wordml" xmlns:w16cex="http://schemas.microsoft.com/office/word/2018/wordml/cex" xmlns:w16cid="http://schemas.microsoft.com/office/word/2016/wordml/cid" xmlns:w16="http://schemas.microsoft.com/office/word/2018/wordml" xmlns:w16du="http://schemas.microsoft.com/office/word/2023/wordml/word16du" xmlns:w16sdtdh="http://schemas.microsoft.com/office/word/2020/wordml/sdtdatahash" xmlns:w16sdtfl="http://schemas.microsoft.com/office/word/2024/wordml/sdtformatlock" xmlns:w16se="http://schemas.microsoft.com/office/word/2015/wordml/symex" xmlns:wpg="http://schemas.microsoft.com/office/word/2010/wordprocessingGroup" xmlns:wpi="http://schemas.microsoft.com/office/word/2010/wordprocessingInk" xmlns:wne="http://schemas.microsoft.com/office/word/2006/wordml" xmlns:wps="http://schemas.microsoft.com/office/word/2010/wordprocessingShape" mc:Ignorable="w14 w15 w16se w16cid w16 w16cex w16sdtdh w16sdtfl w16du wp14">
   <w:footnote w:type="separator" w:id="-1">
     <w:p>
       <w:pPr>
@@ -77,7 +2579,7 @@
 </file>
 
 <file path=word/header1.xml><?xml version="1.0" encoding="utf-8"?>
-<w:hdr xmlns:wpc="http://schemas.microsoft.com/office/word/2010/wordprocessingCanvas" xmlns:cx="http://schemas.microsoft.com/office/drawing/2014/chartex" xmlns:cx1="http://schemas.microsoft.com/office/drawing/2015/9/8/chartex" xmlns:cx2="http://schemas.microsoft.com/office/drawing/2015/10/21/chartex" xmlns:cx3="http://schemas.microsoft.com/office/drawing/2016/5/9/chartex" xmlns:cx4="http://schemas.microsoft.com/office/drawing/2016/5/10/chartex" xmlns:cx5="http://schemas.microsoft.com/office/drawing/2016/5/11/chartex" xmlns:cx6="http://schemas.microsoft.com/office/drawing/2016/5/12/chartex" xmlns:cx7="http://schemas.microsoft.com/office/drawing/2016/5/13/chartex" xmlns:cx8="http://schemas.microsoft.com/office/drawing/2016/5/14/chartex" xmlns:mc="http://schemas.openxmlformats.org/markup-compatibility/2006" xmlns:aink="http://schemas.microsoft.com/office/drawing/2016/ink" xmlns:am3d="http://schemas.microsoft.com/office/drawing/2017/model3d" xmlns:o="urn:schemas-microsoft-com:office:office" xmlns:r="http://schemas.openxmlformats.org/officeDocument/2006/relationships" xmlns:m="http://schemas.openxmlformats.org/officeDocument/2006/math" xmlns:v="urn:schemas-microsoft-com:vml" xmlns:wp14="http://schemas.microsoft.com/office/word/2010/wordprocessingDrawing" xmlns:wp="http://schemas.openxmlformats.org/drawingml/2006/wordprocessingDrawing" xmlns:w10="urn:schemas-microsoft-com:office:word" xmlns:w="http://schemas.openxmlformats.org/wordprocessingml/2006/main" xmlns:w14="http://schemas.microsoft.com/office/word/2010/wordml" xmlns:w15="http://schemas.microsoft.com/office/word/2012/wordml" xmlns:w16cid="http://schemas.microsoft.com/office/word/2016/wordml/cid" xmlns:w16se="http://schemas.microsoft.com/office/word/2015/wordml/symex" xmlns:wpg="http://schemas.microsoft.com/office/word/2010/wordprocessingGroup" xmlns:wpi="http://schemas.microsoft.com/office/word/2010/wordprocessingInk" xmlns:wne="http://schemas.microsoft.com/office/word/2006/wordml" xmlns:wps="http://schemas.microsoft.com/office/word/2010/wordprocessingShape" mc:Ignorable="w14 w15 w16se w16cid wp14">
+<w:hdr xmlns:wpc="http://schemas.microsoft.com/office/word/2010/wordprocessingCanvas" xmlns:cx="http://schemas.microsoft.com/office/drawing/2014/chartex" xmlns:cx1="http://schemas.microsoft.com/office/drawing/2015/9/8/chartex" xmlns:cx2="http://schemas.microsoft.com/office/drawing/2015/10/21/chartex" xmlns:cx3="http://schemas.microsoft.com/office/drawing/2016/5/9/chartex" xmlns:cx4="http://schemas.microsoft.com/office/drawing/2016/5/10/chartex" xmlns:cx5="http://schemas.microsoft.com/office/drawing/2016/5/11/chartex" xmlns:cx6="http://schemas.microsoft.com/office/drawing/2016/5/12/chartex" xmlns:cx7="http://schemas.microsoft.com/office/drawing/2016/5/13/chartex" xmlns:cx8="http://schemas.microsoft.com/office/drawing/2016/5/14/chartex" xmlns:mc="http://schemas.openxmlformats.org/markup-compatibility/2006" xmlns:aink="http://schemas.microsoft.com/office/drawing/2016/ink" xmlns:am3d="http://schemas.microsoft.com/office/drawing/2017/model3d" xmlns:o="urn:schemas-microsoft-com:office:office" xmlns:oel="http://schemas.microsoft.com/office/2019/extlst" xmlns:r="http://schemas.openxmlformats.org/officeDocument/2006/relationships" xmlns:m="http://schemas.openxmlformats.org/officeDocument/2006/math" xmlns:v="urn:schemas-microsoft-com:vml" xmlns:wp14="http://schemas.microsoft.com/office/word/2010/wordprocessingDrawing" xmlns:wp="http://schemas.openxmlformats.org/drawingml/2006/wordprocessingDrawing" xmlns:w10="urn:schemas-microsoft-com:office:word" xmlns:w="http://schemas.openxmlformats.org/wordprocessingml/2006/main" xmlns:w14="http://schemas.microsoft.com/office/word/2010/wordml" xmlns:w15="http://schemas.microsoft.com/office/word/2012/wordml" xmlns:w16cex="http://schemas.microsoft.com/office/word/2018/wordml/cex" xmlns:w16cid="http://schemas.microsoft.com/office/word/2016/wordml/cid" xmlns:w16="http://schemas.microsoft.com/office/word/2018/wordml" xmlns:w16du="http://schemas.microsoft.com/office/word/2023/wordml/word16du" xmlns:w16sdtdh="http://schemas.microsoft.com/office/word/2020/wordml/sdtdatahash" xmlns:w16sdtfl="http://schemas.microsoft.com/office/word/2024/wordml/sdtformatlock" xmlns:w16se="http://schemas.microsoft.com/office/word/2015/wordml/symex" xmlns:wpg="http://schemas.microsoft.com/office/word/2010/wordprocessingGroup" xmlns:wpi="http://schemas.microsoft.com/office/word/2010/wordprocessingInk" xmlns:wne="http://schemas.microsoft.com/office/word/2006/wordml" xmlns:wps="http://schemas.microsoft.com/office/word/2010/wordprocessingShape" mc:Ignorable="w14 w15 w16se w16cid w16 w16cex w16sdtdh w16sdtfl w16du wp14">
   <w:sdt>
     <w:sdtPr>
       <w:id w:val="247160491"/>
@@ -122,7 +2624,7 @@
 </file>
 
 <file path=word/styles.xml><?xml version="1.0" encoding="utf-8"?>
-<w:styles xmlns:mc="http://schemas.openxmlformats.org/markup-compatibility/2006" xmlns:r="http://schemas.openxmlformats.org/officeDocument/2006/relationships" xmlns:w="http://schemas.openxmlformats.org/wordprocessingml/2006/main" xmlns:w14="http://schemas.microsoft.com/office/word/2010/wordml" xmlns:w15="http://schemas.microsoft.com/office/word/2012/wordml" xmlns:w16cid="http://schemas.microsoft.com/office/word/2016/wordml/cid" xmlns:w16se="http://schemas.microsoft.com/office/word/2015/wordml/symex" mc:Ignorable="w14 w15 w16se w16cid">
+<w:styles xmlns:mc="http://schemas.openxmlformats.org/markup-compatibility/2006" xmlns:r="http://schemas.openxmlformats.org/officeDocument/2006/relationships" xmlns:w="http://schemas.openxmlformats.org/wordprocessingml/2006/main" xmlns:w14="http://schemas.microsoft.com/office/word/2010/wordml" xmlns:w15="http://schemas.microsoft.com/office/word/2012/wordml" xmlns:w16cex="http://schemas.microsoft.com/office/word/2018/wordml/cex" xmlns:w16cid="http://schemas.microsoft.com/office/word/2016/wordml/cid" xmlns:w16="http://schemas.microsoft.com/office/word/2018/wordml" xmlns:w16du="http://schemas.microsoft.com/office/word/2023/wordml/word16du" xmlns:w16sdtdh="http://schemas.microsoft.com/office/word/2020/wordml/sdtdatahash" xmlns:w16sdtfl="http://schemas.microsoft.com/office/word/2024/wordml/sdtformatlock" xmlns:w16se="http://schemas.microsoft.com/office/word/2015/wordml/symex" mc:Ignorable="w14 w15 w16se w16cid w16 w16cex w16sdtdh w16sdtfl w16du">
   <w:docDefaults>
     <w:rPrDefault>
       <w:rPr>
@@ -140,7 +2642,7 @@
       </w:pPr>
     </w:pPrDefault>
   </w:docDefaults>
-  <w:latentStyles w:defLockedState="0" w:defUIPriority="99" w:defSemiHidden="0" w:defUnhideWhenUsed="0" w:defQFormat="0" w:count="375">
+  <w:latentStyles w:defLockedState="0" w:defUIPriority="99" w:defSemiHidden="0" w:defUnhideWhenUsed="0" w:defQFormat="0" w:count="376">
     <w:lsdException w:name="Normal" w:uiPriority="0" w:qFormat="1"/>
     <w:lsdException w:name="heading 1" w:uiPriority="9" w:qFormat="1"/>
     <w:lsdException w:name="heading 2" w:semiHidden="1" w:uiPriority="9" w:unhideWhenUsed="1" w:qFormat="1"/>
@@ -516,6 +3018,7 @@
     <w:lsdException w:name="Smart Hyperlink" w:semiHidden="1" w:unhideWhenUsed="1"/>
     <w:lsdException w:name="Hashtag" w:semiHidden="1" w:unhideWhenUsed="1"/>
     <w:lsdException w:name="Unresolved Mention" w:semiHidden="1" w:unhideWhenUsed="1"/>
+    <w:lsdException w:name="Smart Link" w:semiHidden="1" w:unhideWhenUsed="1"/>
   </w:latentStyles>
   <w:style w:type="paragraph" w:default="1" w:styleId="Normal">
     <w:name w:val="Normal"/>
@@ -524,7 +3027,6 @@
   <w:style w:type="character" w:default="1" w:styleId="Fuentedeprrafopredeter">
     <w:name w:val="Default Paragraph Font"/>
     <w:uiPriority w:val="1"/>
-    <w:semiHidden/>
     <w:unhideWhenUsed/>
   </w:style>
   <w:style w:type="table" w:default="1" w:styleId="Tablanormal">

--- a/formulacion.docx
+++ b/formulacion.docx
@@ -779,6 +779,52 @@
     </w:p>
     <w:p>
       <w:pPr>
+        <w:spacing w:line="480" w:lineRule="auto"/>
+        <w:ind w:firstLine="720"/>
+        <w:rPr>
+          <w:rFonts w:ascii="Lucida Sans Unicode" w:hAnsi="Lucida Sans Unicode" w:cs="Lucida Sans Unicode"/>
+          <w:sz w:val="20"/>
+          <w:szCs w:val="20"/>
+        </w:rPr>
+      </w:pPr>
+      <w:r>
+        <w:rPr>
+          <w:rFonts w:ascii="Lucida Sans Unicode" w:hAnsi="Lucida Sans Unicode" w:cs="Lucida Sans Unicode"/>
+          <w:b/>
+          <w:sz w:val="20"/>
+          <w:szCs w:val="20"/>
+        </w:rPr>
+        <w:lastRenderedPageBreak/>
+        <w:t xml:space="preserve">R/ </w:t>
+      </w:r>
+      <w:r>
+        <w:rPr>
+          <w:rFonts w:ascii="Lucida Sans Unicode" w:hAnsi="Lucida Sans Unicode" w:cs="Lucida Sans Unicode"/>
+          <w:b/>
+          <w:sz w:val="20"/>
+          <w:szCs w:val="20"/>
+        </w:rPr>
+        <w:t xml:space="preserve">  </w:t>
+      </w:r>
+      <w:r>
+        <w:rPr>
+          <w:rFonts w:ascii="Lucida Sans Unicode" w:hAnsi="Lucida Sans Unicode" w:cs="Lucida Sans Unicode"/>
+          <w:sz w:val="20"/>
+          <w:szCs w:val="20"/>
+        </w:rPr>
+        <w:t xml:space="preserve">pues java es un sistema multiplataforma </w:t>
+      </w:r>
+      <w:r>
+        <w:rPr>
+          <w:rFonts w:ascii="Lucida Sans Unicode" w:hAnsi="Lucida Sans Unicode" w:cs="Lucida Sans Unicode"/>
+          <w:sz w:val="20"/>
+          <w:szCs w:val="20"/>
+        </w:rPr>
+        <w:t xml:space="preserve">que se puede instalarse y ejecutarse en cualquier sistema operativo, es grande tiene muchas bibliotecas y frameworks,  pues es mejor también para el código ya es fácil por su estructura y su enfoque orientado a objetos. </w:t>
+      </w:r>
+    </w:p>
+    <w:p>
+      <w:pPr>
         <w:pStyle w:val="Ttulo2"/>
         <w:rPr>
           <w:b/>
@@ -809,7 +855,6 @@
           <w:sz w:val="20"/>
           <w:szCs w:val="20"/>
         </w:rPr>
-        <w:lastRenderedPageBreak/>
         <w:t xml:space="preserve"> ¿Cuáles son los componentes básicos de una interfaz gráfica en una aplicación de escritorio</w:t>
       </w:r>
     </w:p>
@@ -1131,6 +1176,7 @@
           <w:b/>
           <w:color w:val="auto"/>
         </w:rPr>
+        <w:lastRenderedPageBreak/>
         <w:t>Formularios en aplicaciones de escritorio con Java:</w:t>
       </w:r>
     </w:p>
@@ -1151,6 +1197,1141 @@
           <w:szCs w:val="20"/>
         </w:rPr>
         <w:t xml:space="preserve"> ¿Cómo se crean formularios en una aplicación de escritorio con Java?</w:t>
+      </w:r>
+    </w:p>
+    <w:p>
+      <w:pPr>
+        <w:spacing w:line="480" w:lineRule="auto"/>
+        <w:ind w:firstLine="720"/>
+        <w:rPr>
+          <w:rFonts w:ascii="Lucida Sans Unicode" w:hAnsi="Lucida Sans Unicode" w:cs="Lucida Sans Unicode"/>
+          <w:sz w:val="20"/>
+          <w:szCs w:val="20"/>
+        </w:rPr>
+      </w:pPr>
+      <w:r>
+        <w:rPr>
+          <w:rFonts w:ascii="Lucida Sans Unicode" w:hAnsi="Lucida Sans Unicode" w:cs="Lucida Sans Unicode"/>
+          <w:b/>
+          <w:sz w:val="20"/>
+          <w:szCs w:val="20"/>
+        </w:rPr>
+        <w:t>R/</w:t>
+      </w:r>
+      <w:r>
+        <w:rPr>
+          <w:rFonts w:ascii="Lucida Sans Unicode" w:hAnsi="Lucida Sans Unicode" w:cs="Lucida Sans Unicode"/>
+          <w:b/>
+          <w:sz w:val="20"/>
+          <w:szCs w:val="20"/>
+        </w:rPr>
+        <w:t xml:space="preserve">  </w:t>
+      </w:r>
+      <w:r>
+        <w:rPr>
+          <w:rFonts w:ascii="Lucida Sans Unicode" w:hAnsi="Lucida Sans Unicode" w:cs="Lucida Sans Unicode"/>
+          <w:sz w:val="20"/>
+          <w:szCs w:val="20"/>
+        </w:rPr>
+        <w:t xml:space="preserve">primero diría que se debe utilizar un jframe luego un jpanel  ya que estos serian los contenedores principales luego un </w:t>
+      </w:r>
+      <w:r>
+        <w:rPr>
+          <w:rStyle w:val="Textoennegrita"/>
+          <w:b w:val="0"/>
+        </w:rPr>
+        <w:t>JTextField</w:t>
+      </w:r>
+      <w:r>
+        <w:t xml:space="preserve"> luego un  </w:t>
+      </w:r>
+      <w:r>
+        <w:rPr>
+          <w:rStyle w:val="Textoennegrita"/>
+          <w:b w:val="0"/>
+        </w:rPr>
+        <w:t>JComboBox</w:t>
+      </w:r>
+      <w:r>
+        <w:rPr>
+          <w:b/>
+        </w:rPr>
+        <w:t>,</w:t>
+      </w:r>
+      <w:r>
+        <w:t xml:space="preserve"> y también un  </w:t>
+      </w:r>
+      <w:r>
+        <w:rPr>
+          <w:rStyle w:val="Textoennegrita"/>
+        </w:rPr>
+        <w:t>J</w:t>
+      </w:r>
+      <w:r>
+        <w:rPr>
+          <w:rStyle w:val="Textoennegrita"/>
+          <w:b w:val="0"/>
+        </w:rPr>
+        <w:t>Button estos serían los componentes  entr</w:t>
+      </w:r>
+      <w:r>
+        <w:rPr>
+          <w:rStyle w:val="Textoennegrita"/>
+          <w:b w:val="0"/>
+        </w:rPr>
+        <w:t xml:space="preserve">e otros </w:t>
+      </w:r>
+      <w:r>
+        <w:rPr>
+          <w:rStyle w:val="Textoennegrita"/>
+          <w:b w:val="0"/>
+        </w:rPr>
+        <w:t xml:space="preserve"> más</w:t>
+      </w:r>
+      <w:r>
+        <w:rPr>
+          <w:rStyle w:val="Textoennegrita"/>
+          <w:b w:val="0"/>
+        </w:rPr>
+        <w:t xml:space="preserve"> etc</w:t>
+      </w:r>
+      <w:r>
+        <w:rPr>
+          <w:rStyle w:val="Textoennegrita"/>
+          <w:b w:val="0"/>
+        </w:rPr>
+        <w:t>.</w:t>
+      </w:r>
+    </w:p>
+    <w:p>
+      <w:pPr>
+        <w:spacing w:line="360" w:lineRule="auto"/>
+        <w:rPr>
+          <w:rFonts w:ascii="Lucida Sans Unicode" w:hAnsi="Lucida Sans Unicode" w:cs="Lucida Sans Unicode"/>
+          <w:sz w:val="20"/>
+          <w:szCs w:val="20"/>
+        </w:rPr>
+      </w:pPr>
+      <w:r>
+        <w:rPr>
+          <w:rFonts w:ascii="Lucida Sans Unicode" w:hAnsi="Lucida Sans Unicode" w:cs="Lucida Sans Unicode"/>
+          <w:sz w:val="20"/>
+          <w:szCs w:val="20"/>
+        </w:rPr>
+        <w:t xml:space="preserve"> ¿Qué widgets o componentes se utilizan comúnmente en formularios de aplicaciones de</w:t>
+      </w:r>
+    </w:p>
+    <w:p>
+      <w:pPr>
+        <w:spacing w:line="360" w:lineRule="auto"/>
+        <w:rPr>
+          <w:rFonts w:ascii="Lucida Sans Unicode" w:hAnsi="Lucida Sans Unicode" w:cs="Lucida Sans Unicode"/>
+          <w:sz w:val="20"/>
+          <w:szCs w:val="20"/>
+        </w:rPr>
+      </w:pPr>
+      <w:r>
+        <w:rPr>
+          <w:rFonts w:ascii="Lucida Sans Unicode" w:hAnsi="Lucida Sans Unicode" w:cs="Lucida Sans Unicode"/>
+          <w:sz w:val="20"/>
+          <w:szCs w:val="20"/>
+        </w:rPr>
+        <w:t>escritorio en Java? (ejemplos: JTextField, JComboBox, JButton, etc.).</w:t>
+      </w:r>
+    </w:p>
+    <w:p>
+      <w:pPr>
+        <w:spacing w:line="480" w:lineRule="auto"/>
+        <w:ind w:firstLine="720"/>
+        <w:rPr>
+          <w:rFonts w:ascii="Lucida Sans Unicode" w:hAnsi="Lucida Sans Unicode" w:cs="Lucida Sans Unicode"/>
+          <w:sz w:val="20"/>
+          <w:szCs w:val="20"/>
+        </w:rPr>
+      </w:pPr>
+      <w:r>
+        <w:rPr>
+          <w:rFonts w:ascii="Lucida Sans Unicode" w:hAnsi="Lucida Sans Unicode" w:cs="Lucida Sans Unicode"/>
+          <w:b/>
+          <w:sz w:val="20"/>
+          <w:szCs w:val="20"/>
+        </w:rPr>
+        <w:t>R/</w:t>
+      </w:r>
+      <w:r>
+        <w:rPr>
+          <w:rFonts w:ascii="Lucida Sans Unicode" w:hAnsi="Lucida Sans Unicode" w:cs="Lucida Sans Unicode"/>
+          <w:b/>
+          <w:sz w:val="20"/>
+          <w:szCs w:val="20"/>
+        </w:rPr>
+        <w:t xml:space="preserve"> </w:t>
+      </w:r>
+      <w:r>
+        <w:rPr>
+          <w:rFonts w:ascii="Lucida Sans Unicode" w:hAnsi="Lucida Sans Unicode" w:cs="Lucida Sans Unicode"/>
+          <w:sz w:val="20"/>
+          <w:szCs w:val="20"/>
+        </w:rPr>
+        <w:t xml:space="preserve">pues los mas comunes son mencionados anteriormente </w:t>
+      </w:r>
+      <w:r>
+        <w:rPr>
+          <w:rFonts w:ascii="Lucida Sans Unicode" w:hAnsi="Lucida Sans Unicode" w:cs="Lucida Sans Unicode"/>
+          <w:sz w:val="20"/>
+          <w:szCs w:val="20"/>
+        </w:rPr>
+        <w:t>JTextField</w:t>
+      </w:r>
+      <w:r>
+        <w:rPr>
+          <w:rFonts w:ascii="Lucida Sans Unicode" w:hAnsi="Lucida Sans Unicode" w:cs="Lucida Sans Unicode"/>
+          <w:sz w:val="20"/>
+          <w:szCs w:val="20"/>
+        </w:rPr>
+        <w:t xml:space="preserve"> se usa para entradas de texto </w:t>
+      </w:r>
+      <w:r>
+        <w:rPr>
+          <w:rFonts w:ascii="Lucida Sans Unicode" w:hAnsi="Lucida Sans Unicode" w:cs="Lucida Sans Unicode"/>
+          <w:sz w:val="20"/>
+          <w:szCs w:val="20"/>
+        </w:rPr>
+        <w:t>, JComboBox</w:t>
+      </w:r>
+      <w:r>
+        <w:rPr>
+          <w:rFonts w:ascii="Lucida Sans Unicode" w:hAnsi="Lucida Sans Unicode" w:cs="Lucida Sans Unicode"/>
+          <w:sz w:val="20"/>
+          <w:szCs w:val="20"/>
+        </w:rPr>
+        <w:t xml:space="preserve"> se usa para listas </w:t>
+      </w:r>
+      <w:r>
+        <w:rPr>
+          <w:rFonts w:ascii="Lucida Sans Unicode" w:hAnsi="Lucida Sans Unicode" w:cs="Lucida Sans Unicode"/>
+          <w:sz w:val="20"/>
+          <w:szCs w:val="20"/>
+        </w:rPr>
+        <w:t>, JButton</w:t>
+      </w:r>
+      <w:r>
+        <w:rPr>
+          <w:rFonts w:ascii="Lucida Sans Unicode" w:hAnsi="Lucida Sans Unicode" w:cs="Lucida Sans Unicode"/>
+          <w:sz w:val="20"/>
+          <w:szCs w:val="20"/>
+        </w:rPr>
+        <w:t xml:space="preserve">  se usa para accionar botones otro seria JLabel se usa para mostrar texto, JChekBox y JRadiButton se usan para opciones </w:t>
+      </w:r>
+    </w:p>
+    <w:p>
+      <w:pPr>
+        <w:spacing w:line="360" w:lineRule="auto"/>
+        <w:rPr>
+          <w:rFonts w:ascii="Lucida Sans Unicode" w:hAnsi="Lucida Sans Unicode" w:cs="Lucida Sans Unicode"/>
+          <w:sz w:val="20"/>
+          <w:szCs w:val="20"/>
+        </w:rPr>
+      </w:pPr>
+      <w:r>
+        <w:rPr>
+          <w:rFonts w:ascii="Lucida Sans Unicode" w:hAnsi="Lucida Sans Unicode" w:cs="Lucida Sans Unicode"/>
+          <w:sz w:val="20"/>
+          <w:szCs w:val="20"/>
+        </w:rPr>
+        <w:t>¿Cómo se maneja la interacción del usuario con los formularios en Java (eventos, listeners)?</w:t>
+      </w:r>
+    </w:p>
+    <w:p>
+      <w:pPr>
+        <w:spacing w:line="480" w:lineRule="auto"/>
+        <w:ind w:firstLine="720"/>
+        <w:rPr>
+          <w:rFonts w:ascii="Lucida Sans Unicode" w:hAnsi="Lucida Sans Unicode" w:cs="Lucida Sans Unicode"/>
+          <w:sz w:val="20"/>
+          <w:szCs w:val="20"/>
+        </w:rPr>
+      </w:pPr>
+      <w:r>
+        <w:rPr>
+          <w:rFonts w:ascii="Lucida Sans Unicode" w:hAnsi="Lucida Sans Unicode" w:cs="Lucida Sans Unicode"/>
+          <w:b/>
+          <w:sz w:val="20"/>
+          <w:szCs w:val="20"/>
+        </w:rPr>
+        <w:t>R/</w:t>
+      </w:r>
+      <w:r>
+        <w:rPr>
+          <w:rFonts w:ascii="Lucida Sans Unicode" w:hAnsi="Lucida Sans Unicode" w:cs="Lucida Sans Unicode"/>
+          <w:sz w:val="20"/>
+          <w:szCs w:val="20"/>
+        </w:rPr>
+        <w:t xml:space="preserve">  se usa mas que todo atraves de los listeners ya que en el clic en los botones para los eventos o captura las pulsaciones de teclas. Además, los listeners ayudan que el usuario responda atraves de app </w:t>
+      </w:r>
+    </w:p>
+    <w:p>
+      <w:pPr>
+        <w:pStyle w:val="Ttulo2"/>
+        <w:rPr>
+          <w:b/>
+          <w:color w:val="auto"/>
+        </w:rPr>
+      </w:pPr>
+      <w:r>
+        <w:rPr>
+          <w:b/>
+          <w:color w:val="auto"/>
+        </w:rPr>
+        <w:t>Maquetación de interfaces en aplicaciones de escritorio con Java:</w:t>
+      </w:r>
+    </w:p>
+    <w:p/>
+    <w:p>
+      <w:pPr>
+        <w:spacing w:line="360" w:lineRule="auto"/>
+        <w:rPr>
+          <w:rFonts w:ascii="Lucida Sans Unicode" w:hAnsi="Lucida Sans Unicode" w:cs="Lucida Sans Unicode"/>
+          <w:sz w:val="20"/>
+          <w:szCs w:val="20"/>
+        </w:rPr>
+      </w:pPr>
+      <w:r>
+        <w:rPr>
+          <w:rFonts w:ascii="Lucida Sans Unicode" w:hAnsi="Lucida Sans Unicode" w:cs="Lucida Sans Unicode"/>
+          <w:sz w:val="20"/>
+          <w:szCs w:val="20"/>
+        </w:rPr>
+        <w:t xml:space="preserve"> ¿Qué es la maquetación de interfaces en aplicaciones de escritorio con Java?</w:t>
+      </w:r>
+    </w:p>
+    <w:p>
+      <w:pPr>
+        <w:spacing w:line="480" w:lineRule="auto"/>
+        <w:ind w:firstLine="720"/>
+        <w:rPr>
+          <w:rFonts w:ascii="Lucida Sans Unicode" w:hAnsi="Lucida Sans Unicode" w:cs="Lucida Sans Unicode"/>
+          <w:sz w:val="20"/>
+          <w:szCs w:val="20"/>
+        </w:rPr>
+      </w:pPr>
+      <w:r>
+        <w:rPr>
+          <w:rFonts w:ascii="Lucida Sans Unicode" w:hAnsi="Lucida Sans Unicode" w:cs="Lucida Sans Unicode"/>
+          <w:b/>
+          <w:sz w:val="20"/>
+          <w:szCs w:val="20"/>
+        </w:rPr>
+        <w:t xml:space="preserve">R/ </w:t>
+      </w:r>
+      <w:r>
+        <w:rPr>
+          <w:rFonts w:ascii="Lucida Sans Unicode" w:hAnsi="Lucida Sans Unicode" w:cs="Lucida Sans Unicode"/>
+          <w:b/>
+          <w:sz w:val="20"/>
+          <w:szCs w:val="20"/>
+        </w:rPr>
+        <w:t xml:space="preserve">  </w:t>
+      </w:r>
+      <w:r>
+        <w:rPr>
+          <w:rFonts w:ascii="Lucida Sans Unicode" w:hAnsi="Lucida Sans Unicode" w:cs="Lucida Sans Unicode"/>
+          <w:sz w:val="20"/>
+          <w:szCs w:val="20"/>
+        </w:rPr>
+        <w:t xml:space="preserve">se podria decir que la maquetación es el hecho o el objeto encargado de llevar la estructura bien organizada que lleva  todo los comoponentes de la interfaz para que mas clara precisa y fácil de usar </w:t>
+      </w:r>
+    </w:p>
+    <w:p>
+      <w:pPr>
+        <w:spacing w:line="360" w:lineRule="auto"/>
+        <w:rPr>
+          <w:rFonts w:ascii="Lucida Sans Unicode" w:hAnsi="Lucida Sans Unicode" w:cs="Lucida Sans Unicode"/>
+          <w:sz w:val="20"/>
+          <w:szCs w:val="20"/>
+        </w:rPr>
+      </w:pPr>
+      <w:r>
+        <w:rPr>
+          <w:rFonts w:ascii="Lucida Sans Unicode" w:hAnsi="Lucida Sans Unicode" w:cs="Lucida Sans Unicode"/>
+          <w:sz w:val="20"/>
+          <w:szCs w:val="20"/>
+        </w:rPr>
+        <w:t xml:space="preserve"> ¿Qué herramientas o layouts se utilizan para organizar los componentes en una interfaz</w:t>
+      </w:r>
+    </w:p>
+    <w:p>
+      <w:pPr>
+        <w:spacing w:line="360" w:lineRule="auto"/>
+        <w:rPr>
+          <w:rFonts w:ascii="Lucida Sans Unicode" w:hAnsi="Lucida Sans Unicode" w:cs="Lucida Sans Unicode"/>
+          <w:sz w:val="20"/>
+          <w:szCs w:val="20"/>
+        </w:rPr>
+      </w:pPr>
+      <w:r>
+        <w:rPr>
+          <w:rFonts w:ascii="Lucida Sans Unicode" w:hAnsi="Lucida Sans Unicode" w:cs="Lucida Sans Unicode"/>
+          <w:sz w:val="20"/>
+          <w:szCs w:val="20"/>
+        </w:rPr>
+        <w:lastRenderedPageBreak/>
+        <w:t>gráfica en Java? (ejemplos: BorderLayout, GridLayout, FlowLayout).</w:t>
+      </w:r>
+    </w:p>
+    <w:p>
+      <w:pPr>
+        <w:spacing w:line="480" w:lineRule="auto"/>
+        <w:ind w:firstLine="720"/>
+        <w:rPr>
+          <w:rFonts w:ascii="Lucida Sans Unicode" w:hAnsi="Lucida Sans Unicode" w:cs="Lucida Sans Unicode"/>
+          <w:sz w:val="20"/>
+          <w:szCs w:val="20"/>
+        </w:rPr>
+      </w:pPr>
+      <w:r>
+        <w:rPr>
+          <w:rFonts w:ascii="Lucida Sans Unicode" w:hAnsi="Lucida Sans Unicode" w:cs="Lucida Sans Unicode"/>
+          <w:b/>
+          <w:sz w:val="20"/>
+          <w:szCs w:val="20"/>
+        </w:rPr>
+        <w:t xml:space="preserve">R/ </w:t>
+      </w:r>
+      <w:r>
+        <w:rPr>
+          <w:rFonts w:ascii="Lucida Sans Unicode" w:hAnsi="Lucida Sans Unicode" w:cs="Lucida Sans Unicode"/>
+          <w:b/>
+          <w:sz w:val="20"/>
+          <w:szCs w:val="20"/>
+        </w:rPr>
+        <w:t xml:space="preserve"> </w:t>
+      </w:r>
+      <w:r>
+        <w:rPr>
+          <w:rFonts w:ascii="Lucida Sans Unicode" w:hAnsi="Lucida Sans Unicode" w:cs="Lucida Sans Unicode"/>
+          <w:sz w:val="20"/>
+          <w:szCs w:val="20"/>
+        </w:rPr>
+        <w:t xml:space="preserve">los </w:t>
+      </w:r>
+      <w:r>
+        <w:rPr>
+          <w:rFonts w:ascii="Lucida Sans Unicode" w:hAnsi="Lucida Sans Unicode" w:cs="Lucida Sans Unicode"/>
+          <w:sz w:val="20"/>
+          <w:szCs w:val="20"/>
+        </w:rPr>
+        <w:t>BorderLayout</w:t>
+      </w:r>
+      <w:r>
+        <w:rPr>
+          <w:rFonts w:ascii="Lucida Sans Unicode" w:hAnsi="Lucida Sans Unicode" w:cs="Lucida Sans Unicode"/>
+          <w:sz w:val="20"/>
+          <w:szCs w:val="20"/>
+        </w:rPr>
+        <w:t xml:space="preserve"> se puede usar para las direcciones en 5 de ellas sur, este, oeste, centro  y norte. </w:t>
+      </w:r>
+      <w:r>
+        <w:rPr>
+          <w:rFonts w:ascii="Lucida Sans Unicode" w:hAnsi="Lucida Sans Unicode" w:cs="Lucida Sans Unicode"/>
+          <w:sz w:val="20"/>
+          <w:szCs w:val="20"/>
+        </w:rPr>
+        <w:t xml:space="preserve">Los </w:t>
+      </w:r>
+      <w:r>
+        <w:rPr>
+          <w:rFonts w:ascii="Lucida Sans Unicode" w:hAnsi="Lucida Sans Unicode" w:cs="Lucida Sans Unicode"/>
+          <w:sz w:val="20"/>
+          <w:szCs w:val="20"/>
+        </w:rPr>
+        <w:t>GridLayout</w:t>
+      </w:r>
+      <w:r>
+        <w:rPr>
+          <w:rFonts w:ascii="Lucida Sans Unicode" w:hAnsi="Lucida Sans Unicode" w:cs="Lucida Sans Unicode"/>
+          <w:sz w:val="20"/>
+          <w:szCs w:val="20"/>
+        </w:rPr>
+        <w:t xml:space="preserve"> se usa para acomodar los componentes en una cuadricula y los </w:t>
+      </w:r>
+      <w:r>
+        <w:rPr>
+          <w:rFonts w:ascii="Lucida Sans Unicode" w:hAnsi="Lucida Sans Unicode" w:cs="Lucida Sans Unicode"/>
+          <w:sz w:val="20"/>
+          <w:szCs w:val="20"/>
+        </w:rPr>
+        <w:t xml:space="preserve"> </w:t>
+      </w:r>
+      <w:r>
+        <w:rPr>
+          <w:rFonts w:ascii="Lucida Sans Unicode" w:hAnsi="Lucida Sans Unicode" w:cs="Lucida Sans Unicode"/>
+          <w:sz w:val="20"/>
+          <w:szCs w:val="20"/>
+        </w:rPr>
+        <w:t>FlowLayout</w:t>
+      </w:r>
+      <w:r>
+        <w:rPr>
+          <w:rFonts w:ascii="Lucida Sans Unicode" w:hAnsi="Lucida Sans Unicode" w:cs="Lucida Sans Unicode"/>
+          <w:sz w:val="20"/>
+          <w:szCs w:val="20"/>
+        </w:rPr>
+        <w:t xml:space="preserve"> se usa para que acodarlos en columnas y filas </w:t>
+      </w:r>
+    </w:p>
+    <w:p>
+      <w:pPr>
+        <w:spacing w:line="360" w:lineRule="auto"/>
+        <w:rPr>
+          <w:rFonts w:ascii="Lucida Sans Unicode" w:hAnsi="Lucida Sans Unicode" w:cs="Lucida Sans Unicode"/>
+          <w:sz w:val="20"/>
+          <w:szCs w:val="20"/>
+        </w:rPr>
+      </w:pPr>
+      <w:r>
+        <w:rPr>
+          <w:rFonts w:ascii="Lucida Sans Unicode" w:hAnsi="Lucida Sans Unicode" w:cs="Lucida Sans Unicode"/>
+          <w:sz w:val="20"/>
+          <w:szCs w:val="20"/>
+        </w:rPr>
+        <w:t xml:space="preserve"> ¿Cuáles son las mejores prácticas para diseñar interfaces de usuario eficientes y atractivas</w:t>
+      </w:r>
+    </w:p>
+    <w:p>
+      <w:pPr>
+        <w:spacing w:line="360" w:lineRule="auto"/>
+        <w:rPr>
+          <w:rFonts w:ascii="Lucida Sans Unicode" w:hAnsi="Lucida Sans Unicode" w:cs="Lucida Sans Unicode"/>
+          <w:sz w:val="20"/>
+          <w:szCs w:val="20"/>
+        </w:rPr>
+      </w:pPr>
+      <w:r>
+        <w:rPr>
+          <w:rFonts w:ascii="Lucida Sans Unicode" w:hAnsi="Lucida Sans Unicode" w:cs="Lucida Sans Unicode"/>
+          <w:sz w:val="20"/>
+          <w:szCs w:val="20"/>
+        </w:rPr>
+        <w:t>en aplicaciones de escritorio con Java?</w:t>
+      </w:r>
+    </w:p>
+    <w:p>
+      <w:pPr>
+        <w:spacing w:line="480" w:lineRule="auto"/>
+        <w:ind w:firstLine="720"/>
+        <w:rPr>
+          <w:rFonts w:ascii="Lucida Sans Unicode" w:hAnsi="Lucida Sans Unicode" w:cs="Lucida Sans Unicode"/>
+          <w:sz w:val="20"/>
+          <w:szCs w:val="20"/>
+        </w:rPr>
+      </w:pPr>
+      <w:r>
+        <w:rPr>
+          <w:rFonts w:ascii="Lucida Sans Unicode" w:hAnsi="Lucida Sans Unicode" w:cs="Lucida Sans Unicode"/>
+          <w:b/>
+          <w:sz w:val="20"/>
+          <w:szCs w:val="20"/>
+        </w:rPr>
+        <w:t xml:space="preserve">R/ </w:t>
+      </w:r>
+      <w:r>
+        <w:rPr>
+          <w:rFonts w:ascii="Lucida Sans Unicode" w:hAnsi="Lucida Sans Unicode" w:cs="Lucida Sans Unicode"/>
+          <w:b/>
+          <w:sz w:val="20"/>
+          <w:szCs w:val="20"/>
+        </w:rPr>
+        <w:t xml:space="preserve"> </w:t>
+      </w:r>
+      <w:r>
+        <w:rPr>
+          <w:rFonts w:ascii="Lucida Sans Unicode" w:hAnsi="Lucida Sans Unicode" w:cs="Lucida Sans Unicode"/>
+          <w:sz w:val="20"/>
+          <w:szCs w:val="20"/>
+        </w:rPr>
+        <w:t>pues se p</w:t>
+      </w:r>
+      <w:r>
+        <w:rPr>
+          <w:rFonts w:ascii="Lucida Sans Unicode" w:hAnsi="Lucida Sans Unicode" w:cs="Lucida Sans Unicode"/>
+          <w:sz w:val="20"/>
+          <w:szCs w:val="20"/>
+        </w:rPr>
+        <w:t>o</w:t>
+      </w:r>
+      <w:r>
+        <w:rPr>
+          <w:rFonts w:ascii="Lucida Sans Unicode" w:hAnsi="Lucida Sans Unicode" w:cs="Lucida Sans Unicode"/>
+          <w:sz w:val="20"/>
+          <w:szCs w:val="20"/>
+        </w:rPr>
+        <w:t xml:space="preserve">dria decir que </w:t>
+      </w:r>
+      <w:r>
+        <w:rPr>
+          <w:rFonts w:ascii="Lucida Sans Unicode" w:hAnsi="Lucida Sans Unicode" w:cs="Lucida Sans Unicode"/>
+          <w:sz w:val="20"/>
+          <w:szCs w:val="20"/>
+        </w:rPr>
+        <w:t>utilizando</w:t>
+      </w:r>
+      <w:r>
+        <w:rPr>
+          <w:rFonts w:ascii="Lucida Sans Unicode" w:hAnsi="Lucida Sans Unicode" w:cs="Lucida Sans Unicode"/>
+          <w:sz w:val="20"/>
+          <w:szCs w:val="20"/>
+        </w:rPr>
+        <w:t xml:space="preserve"> los layouts flexibles asegurándose que la interfaz sea clara y fácil de usar </w:t>
+      </w:r>
+      <w:r>
+        <w:rPr>
+          <w:rFonts w:ascii="Lucida Sans Unicode" w:hAnsi="Lucida Sans Unicode" w:cs="Lucida Sans Unicode"/>
+          <w:sz w:val="20"/>
+          <w:szCs w:val="20"/>
+        </w:rPr>
+        <w:t xml:space="preserve">también se puede proporcionar el feedback y la accesibilidad seria también importante </w:t>
+      </w:r>
+    </w:p>
+    <w:p>
+      <w:pPr>
+        <w:pStyle w:val="Ttulo2"/>
+        <w:rPr>
+          <w:b/>
+          <w:color w:val="auto"/>
+        </w:rPr>
+      </w:pPr>
+      <w:r>
+        <w:rPr>
+          <w:b/>
+          <w:color w:val="auto"/>
+        </w:rPr>
+        <w:t>Frameworks y herramientas para aplicaciones de escritorio en Java:</w:t>
+      </w:r>
+    </w:p>
+    <w:p/>
+    <w:p>
+      <w:pPr>
+        <w:spacing w:line="360" w:lineRule="auto"/>
+        <w:rPr>
+          <w:rFonts w:ascii="Lucida Sans Unicode" w:hAnsi="Lucida Sans Unicode" w:cs="Lucida Sans Unicode"/>
+          <w:sz w:val="20"/>
+          <w:szCs w:val="20"/>
+        </w:rPr>
+      </w:pPr>
+      <w:r>
+        <w:rPr>
+          <w:rFonts w:ascii="Lucida Sans Unicode" w:hAnsi="Lucida Sans Unicode" w:cs="Lucida Sans Unicode"/>
+          <w:sz w:val="20"/>
+          <w:szCs w:val="20"/>
+        </w:rPr>
+        <w:t xml:space="preserve"> ¿Qué frameworks o bibliotecas son populares para el desarrollo de aplicaciones de escritorio</w:t>
+      </w:r>
+    </w:p>
+    <w:p>
+      <w:pPr>
+        <w:spacing w:line="360" w:lineRule="auto"/>
+        <w:rPr>
+          <w:rFonts w:ascii="Lucida Sans Unicode" w:hAnsi="Lucida Sans Unicode" w:cs="Lucida Sans Unicode"/>
+          <w:sz w:val="20"/>
+          <w:szCs w:val="20"/>
+        </w:rPr>
+      </w:pPr>
+      <w:r>
+        <w:rPr>
+          <w:rFonts w:ascii="Lucida Sans Unicode" w:hAnsi="Lucida Sans Unicode" w:cs="Lucida Sans Unicode"/>
+          <w:sz w:val="20"/>
+          <w:szCs w:val="20"/>
+        </w:rPr>
+        <w:t>en Java? (ejemplos: Swing, JavaFX, SWT).</w:t>
+      </w:r>
+    </w:p>
+    <w:p>
+      <w:pPr>
+        <w:spacing w:line="480" w:lineRule="auto"/>
+        <w:ind w:firstLine="720"/>
+        <w:rPr>
+          <w:rFonts w:ascii="Lucida Sans Unicode" w:hAnsi="Lucida Sans Unicode" w:cs="Lucida Sans Unicode"/>
+          <w:sz w:val="20"/>
+          <w:szCs w:val="20"/>
+        </w:rPr>
+      </w:pPr>
+      <w:r>
+        <w:rPr>
+          <w:rFonts w:ascii="Lucida Sans Unicode" w:hAnsi="Lucida Sans Unicode" w:cs="Lucida Sans Unicode"/>
+          <w:b/>
+          <w:sz w:val="20"/>
+          <w:szCs w:val="20"/>
+        </w:rPr>
+        <w:t>R/</w:t>
+      </w:r>
+      <w:r>
+        <w:rPr>
+          <w:rFonts w:ascii="Lucida Sans Unicode" w:hAnsi="Lucida Sans Unicode" w:cs="Lucida Sans Unicode"/>
+          <w:b/>
+          <w:sz w:val="20"/>
+          <w:szCs w:val="20"/>
+        </w:rPr>
+        <w:t xml:space="preserve"> </w:t>
+      </w:r>
+      <w:r>
+        <w:rPr>
+          <w:rFonts w:ascii="Lucida Sans Unicode" w:hAnsi="Lucida Sans Unicode" w:cs="Lucida Sans Unicode"/>
+          <w:sz w:val="20"/>
+          <w:szCs w:val="20"/>
+        </w:rPr>
+        <w:t xml:space="preserve"> los mencionados anteriormente son los frameworks más utilizados  porque swing es el mas antiguo mas </w:t>
+      </w:r>
+      <w:r>
+        <w:rPr>
+          <w:rFonts w:ascii="Lucida Sans Unicode" w:hAnsi="Lucida Sans Unicode" w:cs="Lucida Sans Unicode"/>
+          <w:sz w:val="20"/>
+          <w:szCs w:val="20"/>
+        </w:rPr>
+        <w:t>utilizado</w:t>
+      </w:r>
+      <w:r>
+        <w:rPr>
+          <w:rFonts w:ascii="Lucida Sans Unicode" w:hAnsi="Lucida Sans Unicode" w:cs="Lucida Sans Unicode"/>
+          <w:sz w:val="20"/>
+          <w:szCs w:val="20"/>
+        </w:rPr>
+        <w:t xml:space="preserve"> que soporta y tiene muchos </w:t>
+      </w:r>
+      <w:r>
+        <w:rPr>
+          <w:rFonts w:ascii="Lucida Sans Unicode" w:hAnsi="Lucida Sans Unicode" w:cs="Lucida Sans Unicode"/>
+          <w:sz w:val="20"/>
+          <w:szCs w:val="20"/>
+        </w:rPr>
+        <w:t>componentes,</w:t>
+      </w:r>
+      <w:r>
+        <w:rPr>
+          <w:rFonts w:ascii="Lucida Sans Unicode" w:hAnsi="Lucida Sans Unicode" w:cs="Lucida Sans Unicode"/>
+          <w:sz w:val="20"/>
+          <w:szCs w:val="20"/>
+        </w:rPr>
+        <w:t xml:space="preserve"> pero es el más básico. Javafx  es mas moderno </w:t>
+      </w:r>
+      <w:r>
+        <w:rPr>
+          <w:rFonts w:ascii="Lucida Sans Unicode" w:hAnsi="Lucida Sans Unicode" w:cs="Lucida Sans Unicode"/>
+          <w:sz w:val="20"/>
+          <w:szCs w:val="20"/>
+        </w:rPr>
+        <w:t xml:space="preserve"> ayuda tener mejor diseño con animaciones y un css más iteractivo. </w:t>
+      </w:r>
+      <w:proofErr w:type="spellStart"/>
+      <w:r>
+        <w:rPr>
+          <w:rFonts w:ascii="Lucida Sans Unicode" w:hAnsi="Lucida Sans Unicode" w:cs="Lucida Sans Unicode"/>
+          <w:sz w:val="20"/>
+          <w:szCs w:val="20"/>
+        </w:rPr>
+        <w:t>Swt</w:t>
+      </w:r>
+      <w:proofErr w:type="spellEnd"/>
+      <w:r>
+        <w:rPr>
+          <w:rFonts w:ascii="Lucida Sans Unicode" w:hAnsi="Lucida Sans Unicode" w:cs="Lucida Sans Unicode"/>
+          <w:sz w:val="20"/>
+          <w:szCs w:val="20"/>
+        </w:rPr>
+        <w:t xml:space="preserve">  es un sistema mas nativo con los componentes ya que trabaja mas con el sistema operativo para que sea más rápido y coherente a la hora de ejecutarse.</w:t>
+      </w:r>
+    </w:p>
+    <w:p>
+      <w:pPr>
+        <w:spacing w:line="360" w:lineRule="auto"/>
+        <w:rPr>
+          <w:rFonts w:ascii="Lucida Sans Unicode" w:hAnsi="Lucida Sans Unicode" w:cs="Lucida Sans Unicode"/>
+          <w:sz w:val="20"/>
+          <w:szCs w:val="20"/>
+        </w:rPr>
+      </w:pPr>
+      <w:r>
+        <w:rPr>
+          <w:rFonts w:ascii="Lucida Sans Unicode" w:hAnsi="Lucida Sans Unicode" w:cs="Lucida Sans Unicode"/>
+          <w:sz w:val="20"/>
+          <w:szCs w:val="20"/>
+        </w:rPr>
+        <w:t xml:space="preserve"> ¿Cómo se compara JavaFX con Swing en términos de funcionalidad y facilidad de uso?</w:t>
+      </w:r>
+    </w:p>
+    <w:p>
+      <w:pPr>
+        <w:spacing w:line="480" w:lineRule="auto"/>
+        <w:ind w:firstLine="720"/>
+        <w:rPr>
+          <w:rFonts w:ascii="Lucida Sans Unicode" w:hAnsi="Lucida Sans Unicode" w:cs="Lucida Sans Unicode"/>
+          <w:sz w:val="20"/>
+          <w:szCs w:val="20"/>
+        </w:rPr>
+      </w:pPr>
+      <w:r>
+        <w:rPr>
+          <w:rFonts w:ascii="Lucida Sans Unicode" w:hAnsi="Lucida Sans Unicode" w:cs="Lucida Sans Unicode"/>
+          <w:b/>
+          <w:sz w:val="20"/>
+          <w:szCs w:val="20"/>
+        </w:rPr>
+        <w:t xml:space="preserve">R/ </w:t>
+      </w:r>
+      <w:r>
+        <w:rPr>
+          <w:rFonts w:ascii="Lucida Sans Unicode" w:hAnsi="Lucida Sans Unicode" w:cs="Lucida Sans Unicode"/>
+          <w:b/>
+          <w:sz w:val="20"/>
+          <w:szCs w:val="20"/>
+        </w:rPr>
+        <w:t xml:space="preserve"> </w:t>
+      </w:r>
+      <w:r>
+        <w:rPr>
+          <w:rFonts w:ascii="Lucida Sans Unicode" w:hAnsi="Lucida Sans Unicode" w:cs="Lucida Sans Unicode"/>
+          <w:sz w:val="20"/>
+          <w:szCs w:val="20"/>
+        </w:rPr>
+        <w:tab/>
+        <w:t xml:space="preserve">pues el javafx es mas avanzado y sirve para ayudar en el diseño del css y el swing es más básico se usa mas por su estabilidad y sus componentes </w:t>
+      </w:r>
+    </w:p>
+    <w:p>
+      <w:pPr>
+        <w:spacing w:line="480" w:lineRule="auto"/>
+        <w:ind w:firstLine="720"/>
+        <w:rPr>
+          <w:rFonts w:ascii="Lucida Sans Unicode" w:hAnsi="Lucida Sans Unicode" w:cs="Lucida Sans Unicode"/>
+          <w:sz w:val="20"/>
+          <w:szCs w:val="20"/>
+        </w:rPr>
+      </w:pPr>
+    </w:p>
+    <w:p>
+      <w:pPr>
+        <w:spacing w:line="360" w:lineRule="auto"/>
+        <w:rPr>
+          <w:rFonts w:ascii="Lucida Sans Unicode" w:hAnsi="Lucida Sans Unicode" w:cs="Lucida Sans Unicode"/>
+          <w:sz w:val="20"/>
+          <w:szCs w:val="20"/>
+        </w:rPr>
+      </w:pPr>
+      <w:r>
+        <w:rPr>
+          <w:rFonts w:ascii="Lucida Sans Unicode" w:hAnsi="Lucida Sans Unicode" w:cs="Lucida Sans Unicode"/>
+          <w:sz w:val="20"/>
+          <w:szCs w:val="20"/>
+        </w:rPr>
+        <w:t>¿Qué herramientas de desarrollo (IDEs) son recomendadas para crear aplicaciones de</w:t>
+      </w:r>
+    </w:p>
+    <w:p>
+      <w:pPr>
+        <w:spacing w:line="360" w:lineRule="auto"/>
+        <w:rPr>
+          <w:rFonts w:ascii="Lucida Sans Unicode" w:hAnsi="Lucida Sans Unicode" w:cs="Lucida Sans Unicode"/>
+          <w:sz w:val="20"/>
+          <w:szCs w:val="20"/>
+        </w:rPr>
+      </w:pPr>
+      <w:r>
+        <w:rPr>
+          <w:rFonts w:ascii="Lucida Sans Unicode" w:hAnsi="Lucida Sans Unicode" w:cs="Lucida Sans Unicode"/>
+          <w:sz w:val="20"/>
+          <w:szCs w:val="20"/>
+        </w:rPr>
+        <w:t>escritorio en Java?</w:t>
+      </w:r>
+    </w:p>
+    <w:p>
+      <w:pPr>
+        <w:spacing w:line="480" w:lineRule="auto"/>
+        <w:ind w:firstLine="720"/>
+        <w:rPr>
+          <w:rFonts w:ascii="Lucida Sans Unicode" w:hAnsi="Lucida Sans Unicode" w:cs="Lucida Sans Unicode"/>
+          <w:sz w:val="20"/>
+          <w:szCs w:val="20"/>
+        </w:rPr>
+      </w:pPr>
+      <w:r>
+        <w:rPr>
+          <w:rFonts w:ascii="Lucida Sans Unicode" w:hAnsi="Lucida Sans Unicode" w:cs="Lucida Sans Unicode"/>
+          <w:b/>
+          <w:sz w:val="20"/>
+          <w:szCs w:val="20"/>
+        </w:rPr>
+        <w:t>R/</w:t>
+      </w:r>
+      <w:r>
+        <w:rPr>
+          <w:rFonts w:ascii="Lucida Sans Unicode" w:hAnsi="Lucida Sans Unicode" w:cs="Lucida Sans Unicode"/>
+          <w:b/>
+          <w:sz w:val="20"/>
+          <w:szCs w:val="20"/>
+        </w:rPr>
+        <w:t xml:space="preserve"> </w:t>
+      </w:r>
+      <w:r>
+        <w:rPr>
+          <w:rFonts w:ascii="Lucida Sans Unicode" w:hAnsi="Lucida Sans Unicode" w:cs="Lucida Sans Unicode"/>
+          <w:sz w:val="20"/>
+          <w:szCs w:val="20"/>
+        </w:rPr>
+        <w:t xml:space="preserve">es recomendada para trabajar en NetBeans ya que ofrece un buen diseño para trabajar con las interfaces </w:t>
+      </w:r>
+    </w:p>
+    <w:p>
+      <w:pPr>
+        <w:pStyle w:val="Ttulo2"/>
+        <w:rPr>
+          <w:b/>
+          <w:color w:val="auto"/>
+        </w:rPr>
+      </w:pPr>
+      <w:r>
+        <w:rPr>
+          <w:b/>
+          <w:color w:val="auto"/>
+        </w:rPr>
+        <w:t>Ventajas y desventajas de las aplicaciones de escritorio en Java:</w:t>
+      </w:r>
+    </w:p>
+    <w:p/>
+    <w:p>
+      <w:pPr>
+        <w:spacing w:line="360" w:lineRule="auto"/>
+        <w:rPr>
+          <w:rFonts w:ascii="Lucida Sans Unicode" w:hAnsi="Lucida Sans Unicode" w:cs="Lucida Sans Unicode"/>
+          <w:sz w:val="20"/>
+          <w:szCs w:val="20"/>
+        </w:rPr>
+      </w:pPr>
+      <w:r>
+        <w:rPr>
+          <w:rFonts w:ascii="Lucida Sans Unicode" w:hAnsi="Lucida Sans Unicode" w:cs="Lucida Sans Unicode"/>
+          <w:sz w:val="20"/>
+          <w:szCs w:val="20"/>
+        </w:rPr>
+        <w:t xml:space="preserve"> ¿Cuáles son las ventajas de desarrollar aplicaciones de escritorio con Java frente a otros</w:t>
+      </w:r>
+    </w:p>
+    <w:p>
+      <w:pPr>
+        <w:spacing w:line="360" w:lineRule="auto"/>
+        <w:rPr>
+          <w:rFonts w:ascii="Lucida Sans Unicode" w:hAnsi="Lucida Sans Unicode" w:cs="Lucida Sans Unicode"/>
+          <w:sz w:val="20"/>
+          <w:szCs w:val="20"/>
+        </w:rPr>
+      </w:pPr>
+      <w:r>
+        <w:rPr>
+          <w:rFonts w:ascii="Lucida Sans Unicode" w:hAnsi="Lucida Sans Unicode" w:cs="Lucida Sans Unicode"/>
+          <w:sz w:val="20"/>
+          <w:szCs w:val="20"/>
+        </w:rPr>
+        <w:t>lenguajes?</w:t>
+      </w:r>
+    </w:p>
+    <w:p>
+      <w:pPr>
+        <w:spacing w:line="480" w:lineRule="auto"/>
+        <w:ind w:firstLine="720"/>
+        <w:rPr>
+          <w:rFonts w:ascii="Lucida Sans Unicode" w:hAnsi="Lucida Sans Unicode" w:cs="Lucida Sans Unicode"/>
+          <w:sz w:val="20"/>
+          <w:szCs w:val="20"/>
+        </w:rPr>
+      </w:pPr>
+      <w:r>
+        <w:rPr>
+          <w:rFonts w:ascii="Lucida Sans Unicode" w:hAnsi="Lucida Sans Unicode" w:cs="Lucida Sans Unicode"/>
+          <w:b/>
+          <w:sz w:val="20"/>
+          <w:szCs w:val="20"/>
+        </w:rPr>
+        <w:t xml:space="preserve">R/ </w:t>
+      </w:r>
+      <w:r>
+        <w:rPr>
+          <w:rFonts w:ascii="Lucida Sans Unicode" w:hAnsi="Lucida Sans Unicode" w:cs="Lucida Sans Unicode"/>
+          <w:b/>
+          <w:sz w:val="20"/>
+          <w:szCs w:val="20"/>
+        </w:rPr>
+        <w:t xml:space="preserve"> </w:t>
+      </w:r>
+      <w:r>
+        <w:rPr>
+          <w:rFonts w:ascii="Lucida Sans Unicode" w:hAnsi="Lucida Sans Unicode" w:cs="Lucida Sans Unicode"/>
+          <w:sz w:val="20"/>
+          <w:szCs w:val="20"/>
+        </w:rPr>
+        <w:t xml:space="preserve">pues java es una multiplaforma que sirve y se puede ejecutar en cualquier sistema operativo y tiene una gran variedad de bibliotecas </w:t>
+      </w:r>
+    </w:p>
+    <w:p>
+      <w:pPr>
+        <w:spacing w:line="360" w:lineRule="auto"/>
+        <w:rPr>
+          <w:rFonts w:ascii="Lucida Sans Unicode" w:hAnsi="Lucida Sans Unicode" w:cs="Lucida Sans Unicode"/>
+          <w:sz w:val="20"/>
+          <w:szCs w:val="20"/>
+        </w:rPr>
+      </w:pPr>
+      <w:r>
+        <w:rPr>
+          <w:rFonts w:ascii="Lucida Sans Unicode" w:hAnsi="Lucida Sans Unicode" w:cs="Lucida Sans Unicode"/>
+          <w:sz w:val="20"/>
+          <w:szCs w:val="20"/>
+        </w:rPr>
+        <w:t xml:space="preserve"> ¿Cuáles son las desventajas de desarrollar aplicaciones de escritorio con Java?</w:t>
+      </w:r>
+    </w:p>
+    <w:p>
+      <w:pPr>
+        <w:spacing w:line="480" w:lineRule="auto"/>
+        <w:ind w:firstLine="720"/>
+        <w:rPr>
+          <w:rFonts w:ascii="Lucida Sans Unicode" w:hAnsi="Lucida Sans Unicode" w:cs="Lucida Sans Unicode"/>
+          <w:sz w:val="20"/>
+          <w:szCs w:val="20"/>
+        </w:rPr>
+      </w:pPr>
+      <w:r>
+        <w:rPr>
+          <w:rFonts w:ascii="Lucida Sans Unicode" w:hAnsi="Lucida Sans Unicode" w:cs="Lucida Sans Unicode"/>
+          <w:b/>
+          <w:sz w:val="20"/>
+          <w:szCs w:val="20"/>
+        </w:rPr>
+        <w:t xml:space="preserve">R/ </w:t>
+      </w:r>
+      <w:r>
+        <w:rPr>
+          <w:rFonts w:ascii="Lucida Sans Unicode" w:hAnsi="Lucida Sans Unicode" w:cs="Lucida Sans Unicode"/>
+          <w:b/>
+          <w:sz w:val="20"/>
+          <w:szCs w:val="20"/>
+        </w:rPr>
+        <w:t xml:space="preserve"> </w:t>
+      </w:r>
+      <w:r>
+        <w:rPr>
+          <w:rFonts w:ascii="Lucida Sans Unicode" w:hAnsi="Lucida Sans Unicode" w:cs="Lucida Sans Unicode"/>
+          <w:sz w:val="20"/>
+          <w:szCs w:val="20"/>
+        </w:rPr>
+        <w:t xml:space="preserve">pues es una instalación muy grande muy pesada hace que dure más tiempo en instalarse </w:t>
+      </w:r>
+    </w:p>
+    <w:p>
+      <w:pPr>
+        <w:spacing w:line="360" w:lineRule="auto"/>
+        <w:rPr>
+          <w:rFonts w:ascii="Lucida Sans Unicode" w:hAnsi="Lucida Sans Unicode" w:cs="Lucida Sans Unicode"/>
+          <w:sz w:val="20"/>
+          <w:szCs w:val="20"/>
+        </w:rPr>
+      </w:pPr>
+      <w:r>
+        <w:rPr>
+          <w:rFonts w:ascii="Lucida Sans Unicode" w:hAnsi="Lucida Sans Unicode" w:cs="Lucida Sans Unicode"/>
+          <w:sz w:val="20"/>
+          <w:szCs w:val="20"/>
+        </w:rPr>
+        <w:t xml:space="preserve"> ¿Cómo se maneja la portabilidad de aplicaciones de escritorio desarrolladas en Java?</w:t>
+      </w:r>
+    </w:p>
+    <w:p>
+      <w:pPr>
+        <w:spacing w:line="480" w:lineRule="auto"/>
+        <w:ind w:firstLine="720"/>
+        <w:rPr>
+          <w:rFonts w:ascii="Lucida Sans Unicode" w:hAnsi="Lucida Sans Unicode" w:cs="Lucida Sans Unicode"/>
+          <w:sz w:val="20"/>
+          <w:szCs w:val="20"/>
+        </w:rPr>
+      </w:pPr>
+      <w:r>
+        <w:rPr>
+          <w:rFonts w:ascii="Lucida Sans Unicode" w:hAnsi="Lucida Sans Unicode" w:cs="Lucida Sans Unicode"/>
+          <w:b/>
+          <w:sz w:val="20"/>
+          <w:szCs w:val="20"/>
+        </w:rPr>
+        <w:t xml:space="preserve">R/ </w:t>
+      </w:r>
+      <w:r>
+        <w:rPr>
+          <w:rFonts w:ascii="Lucida Sans Unicode" w:hAnsi="Lucida Sans Unicode" w:cs="Lucida Sans Unicode"/>
+          <w:b/>
+          <w:sz w:val="20"/>
+          <w:szCs w:val="20"/>
+        </w:rPr>
+        <w:t xml:space="preserve"> </w:t>
+      </w:r>
+      <w:r>
+        <w:rPr>
+          <w:rFonts w:ascii="Lucida Sans Unicode" w:hAnsi="Lucida Sans Unicode" w:cs="Lucida Sans Unicode"/>
+          <w:sz w:val="20"/>
+          <w:szCs w:val="20"/>
+        </w:rPr>
+        <w:t xml:space="preserve">se maneja mendiante jvm apartir de las app escritas de cualquier plataforma pueda ser portabilidad </w:t>
+      </w:r>
+    </w:p>
+    <w:p>
+      <w:pPr>
+        <w:pStyle w:val="Ttulo2"/>
+        <w:rPr>
+          <w:b/>
+          <w:color w:val="auto"/>
+        </w:rPr>
+      </w:pPr>
+      <w:r>
+        <w:rPr>
+          <w:b/>
+          <w:color w:val="auto"/>
+        </w:rPr>
+        <w:t>Manejo de datos y persistencia en aplicaciones de escritorio con Java:</w:t>
+      </w:r>
+    </w:p>
+    <w:p/>
+    <w:p>
+      <w:pPr>
+        <w:spacing w:line="360" w:lineRule="auto"/>
+        <w:rPr>
+          <w:rFonts w:ascii="Lucida Sans Unicode" w:hAnsi="Lucida Sans Unicode" w:cs="Lucida Sans Unicode"/>
+          <w:sz w:val="20"/>
+          <w:szCs w:val="20"/>
+        </w:rPr>
+      </w:pPr>
+      <w:r>
+        <w:rPr>
+          <w:rFonts w:ascii="Lucida Sans Unicode" w:hAnsi="Lucida Sans Unicode" w:cs="Lucida Sans Unicode"/>
+          <w:sz w:val="20"/>
+          <w:szCs w:val="20"/>
+        </w:rPr>
+        <w:t xml:space="preserve"> ¿Cómo se gestiona la persistencia de datos en aplicaciones de escritorio con Java? (ejemplos:</w:t>
+      </w:r>
+    </w:p>
+    <w:p>
+      <w:pPr>
+        <w:spacing w:line="360" w:lineRule="auto"/>
+        <w:rPr>
+          <w:rFonts w:ascii="Lucida Sans Unicode" w:hAnsi="Lucida Sans Unicode" w:cs="Lucida Sans Unicode"/>
+          <w:sz w:val="20"/>
+          <w:szCs w:val="20"/>
+        </w:rPr>
+      </w:pPr>
+      <w:r>
+        <w:rPr>
+          <w:rFonts w:ascii="Lucida Sans Unicode" w:hAnsi="Lucida Sans Unicode" w:cs="Lucida Sans Unicode"/>
+          <w:sz w:val="20"/>
+          <w:szCs w:val="20"/>
+        </w:rPr>
+        <w:t>uso de bases de datos como SQLite, MySQL, o archivos locales).</w:t>
       </w:r>
     </w:p>
     <w:p>
@@ -1188,110 +2369,222 @@
           <w:sz w:val="20"/>
           <w:szCs w:val="20"/>
         </w:rPr>
-        <w:t xml:space="preserve">primero diría que se debe utilizar un jframe luego un jpanel  ya que estos serian los contenedores principales luego un </w:t>
-      </w:r>
-      <w:r>
-        <w:rPr>
-          <w:rStyle w:val="Textoennegrita"/>
-          <w:b w:val="0"/>
-        </w:rPr>
-        <w:t>JTextField</w:t>
-      </w:r>
-      <w:r>
-        <w:t xml:space="preserve"> luego un  </w:t>
-      </w:r>
-      <w:r>
-        <w:rPr>
-          <w:rStyle w:val="Textoennegrita"/>
-          <w:b w:val="0"/>
-        </w:rPr>
-        <w:t>JComboBox</w:t>
-      </w:r>
-      <w:r>
-        <w:rPr>
-          <w:b/>
-        </w:rPr>
-        <w:t>,</w:t>
-      </w:r>
-      <w:r>
-        <w:t xml:space="preserve"> y también un  </w:t>
-      </w:r>
-      <w:r>
-        <w:rPr>
-          <w:rStyle w:val="Textoennegrita"/>
-        </w:rPr>
-        <w:t>J</w:t>
-      </w:r>
-      <w:r>
-        <w:rPr>
-          <w:rStyle w:val="Textoennegrita"/>
-          <w:b w:val="0"/>
-        </w:rPr>
-        <w:t>Button estos serían los componentes  entr</w:t>
-      </w:r>
-      <w:r>
-        <w:rPr>
-          <w:rStyle w:val="Textoennegrita"/>
-          <w:b w:val="0"/>
-        </w:rPr>
-        <w:t xml:space="preserve">e otros </w:t>
-      </w:r>
-      <w:r>
-        <w:rPr>
-          <w:rStyle w:val="Textoennegrita"/>
-          <w:b w:val="0"/>
-        </w:rPr>
-        <w:t xml:space="preserve"> más</w:t>
-      </w:r>
-      <w:r>
-        <w:rPr>
-          <w:rStyle w:val="Textoennegrita"/>
-          <w:b w:val="0"/>
-        </w:rPr>
-        <w:t xml:space="preserve"> etc</w:t>
-      </w:r>
-      <w:r>
-        <w:rPr>
-          <w:rStyle w:val="Textoennegrita"/>
-          <w:b w:val="0"/>
-        </w:rPr>
-        <w:t>.</w:t>
-      </w:r>
-    </w:p>
-    <w:p>
-      <w:pPr>
-        <w:spacing w:line="360" w:lineRule="auto"/>
-        <w:rPr>
-          <w:rFonts w:ascii="Lucida Sans Unicode" w:hAnsi="Lucida Sans Unicode" w:cs="Lucida Sans Unicode"/>
-          <w:sz w:val="20"/>
-          <w:szCs w:val="20"/>
-        </w:rPr>
-      </w:pPr>
-      <w:r>
-        <w:rPr>
-          <w:rFonts w:ascii="Lucida Sans Unicode" w:hAnsi="Lucida Sans Unicode" w:cs="Lucida Sans Unicode"/>
-          <w:sz w:val="20"/>
-          <w:szCs w:val="20"/>
-        </w:rPr>
-        <w:t xml:space="preserve"> ¿Qué widgets o componentes se utilizan comúnmente en formularios de aplicaciones de</w:t>
-      </w:r>
-    </w:p>
-    <w:p>
-      <w:pPr>
-        <w:spacing w:line="360" w:lineRule="auto"/>
-        <w:rPr>
-          <w:rFonts w:ascii="Lucida Sans Unicode" w:hAnsi="Lucida Sans Unicode" w:cs="Lucida Sans Unicode"/>
-          <w:sz w:val="20"/>
-          <w:szCs w:val="20"/>
-        </w:rPr>
-      </w:pPr>
-      <w:r>
-        <w:rPr>
-          <w:rFonts w:ascii="Lucida Sans Unicode" w:hAnsi="Lucida Sans Unicode" w:cs="Lucida Sans Unicode"/>
-          <w:sz w:val="20"/>
-          <w:szCs w:val="20"/>
-        </w:rPr>
-        <w:t>escritorio en Java? (ejemplos: JTextField, JComboBox, JButton, etc.).</w:t>
+        <w:t xml:space="preserve">pues java permite conectarse con </w:t>
+      </w:r>
+      <w:r>
+        <w:rPr>
+          <w:rFonts w:ascii="Lucida Sans Unicode" w:hAnsi="Lucida Sans Unicode" w:cs="Lucida Sans Unicode"/>
+          <w:sz w:val="20"/>
+          <w:szCs w:val="20"/>
+        </w:rPr>
+        <w:t>las apps</w:t>
+      </w:r>
+      <w:r>
+        <w:rPr>
+          <w:rFonts w:ascii="Lucida Sans Unicode" w:hAnsi="Lucida Sans Unicode" w:cs="Lucida Sans Unicode"/>
+          <w:sz w:val="20"/>
+          <w:szCs w:val="20"/>
+        </w:rPr>
+        <w:t xml:space="preserve"> de escritorio para las bases de datos como </w:t>
+      </w:r>
+      <w:r>
+        <w:rPr>
+          <w:rFonts w:ascii="Lucida Sans Unicode" w:hAnsi="Lucida Sans Unicode" w:cs="Lucida Sans Unicode"/>
+          <w:sz w:val="20"/>
+          <w:szCs w:val="20"/>
+        </w:rPr>
+        <w:t xml:space="preserve">SQLite y MYSQL entre otros para realizar operaciones crud </w:t>
+      </w:r>
+    </w:p>
+    <w:p>
+      <w:pPr>
+        <w:spacing w:line="360" w:lineRule="auto"/>
+        <w:rPr>
+          <w:rFonts w:ascii="Lucida Sans Unicode" w:hAnsi="Lucida Sans Unicode" w:cs="Lucida Sans Unicode"/>
+          <w:sz w:val="20"/>
+          <w:szCs w:val="20"/>
+        </w:rPr>
+      </w:pPr>
+      <w:r>
+        <w:rPr>
+          <w:rFonts w:ascii="Lucida Sans Unicode" w:hAnsi="Lucida Sans Unicode" w:cs="Lucida Sans Unicode"/>
+          <w:sz w:val="20"/>
+          <w:szCs w:val="20"/>
+        </w:rPr>
+        <w:t xml:space="preserve"> ¿Qué bibliotecas o frameworks se utilizan para conectar una aplicación de escritorio en Java</w:t>
+      </w:r>
+    </w:p>
+    <w:p>
+      <w:pPr>
+        <w:spacing w:line="360" w:lineRule="auto"/>
+        <w:rPr>
+          <w:rFonts w:ascii="Lucida Sans Unicode" w:hAnsi="Lucida Sans Unicode" w:cs="Lucida Sans Unicode"/>
+          <w:sz w:val="20"/>
+          <w:szCs w:val="20"/>
+        </w:rPr>
+      </w:pPr>
+      <w:r>
+        <w:rPr>
+          <w:rFonts w:ascii="Lucida Sans Unicode" w:hAnsi="Lucida Sans Unicode" w:cs="Lucida Sans Unicode"/>
+          <w:sz w:val="20"/>
+          <w:szCs w:val="20"/>
+        </w:rPr>
+        <w:t>con una base de datos? (ejemplos: JDBC, Hibernate).</w:t>
+      </w:r>
+    </w:p>
+    <w:p>
+      <w:pPr>
+        <w:spacing w:line="480" w:lineRule="auto"/>
+        <w:ind w:firstLine="720"/>
+        <w:rPr>
+          <w:rFonts w:ascii="Lucida Sans Unicode" w:hAnsi="Lucida Sans Unicode" w:cs="Lucida Sans Unicode"/>
+          <w:sz w:val="20"/>
+          <w:szCs w:val="20"/>
+        </w:rPr>
+      </w:pPr>
+      <w:r>
+        <w:rPr>
+          <w:rFonts w:ascii="Lucida Sans Unicode" w:hAnsi="Lucida Sans Unicode" w:cs="Lucida Sans Unicode"/>
+          <w:b/>
+          <w:sz w:val="20"/>
+          <w:szCs w:val="20"/>
+        </w:rPr>
+        <w:t xml:space="preserve">R/ </w:t>
+      </w:r>
+      <w:r>
+        <w:rPr>
+          <w:rFonts w:ascii="Lucida Sans Unicode" w:hAnsi="Lucida Sans Unicode" w:cs="Lucida Sans Unicode"/>
+          <w:sz w:val="20"/>
+          <w:szCs w:val="20"/>
+        </w:rPr>
+        <w:t xml:space="preserve">pues  la JDBC seria conexión directa con la base de datos </w:t>
+      </w:r>
+    </w:p>
+    <w:p>
+      <w:pPr>
+        <w:spacing w:line="480" w:lineRule="auto"/>
+        <w:ind w:firstLine="720"/>
+        <w:rPr>
+          <w:rFonts w:ascii="Lucida Sans Unicode" w:hAnsi="Lucida Sans Unicode" w:cs="Lucida Sans Unicode"/>
+          <w:sz w:val="20"/>
+          <w:szCs w:val="20"/>
+        </w:rPr>
+      </w:pPr>
+      <w:r>
+        <w:rPr>
+          <w:rFonts w:ascii="Lucida Sans Unicode" w:hAnsi="Lucida Sans Unicode" w:cs="Lucida Sans Unicode"/>
+          <w:sz w:val="20"/>
+          <w:szCs w:val="20"/>
+        </w:rPr>
+        <w:t xml:space="preserve">Hibernate framework para mapeo objeto relacional simplificando la interacción con la base de datos </w:t>
+      </w:r>
+    </w:p>
+    <w:p>
+      <w:pPr>
+        <w:pStyle w:val="Ttulo2"/>
+        <w:rPr>
+          <w:b/>
+          <w:color w:val="auto"/>
+        </w:rPr>
+      </w:pPr>
+      <w:r>
+        <w:rPr>
+          <w:b/>
+          <w:color w:val="auto"/>
+        </w:rPr>
+        <w:t>Despliegue y distribución de aplicaciones de escritorio en Java:</w:t>
+      </w:r>
+    </w:p>
+    <w:p/>
+    <w:p>
+      <w:pPr>
+        <w:spacing w:line="360" w:lineRule="auto"/>
+        <w:rPr>
+          <w:rFonts w:ascii="Lucida Sans Unicode" w:hAnsi="Lucida Sans Unicode" w:cs="Lucida Sans Unicode"/>
+          <w:sz w:val="20"/>
+          <w:szCs w:val="20"/>
+        </w:rPr>
+      </w:pPr>
+      <w:r>
+        <w:rPr>
+          <w:rFonts w:ascii="Lucida Sans Unicode" w:hAnsi="Lucida Sans Unicode" w:cs="Lucida Sans Unicode"/>
+          <w:sz w:val="20"/>
+          <w:szCs w:val="20"/>
+        </w:rPr>
+        <w:t xml:space="preserve"> ¿Cómo se empaqueta y distribuye una aplicación de escritorio desarrollada en Java?</w:t>
+      </w:r>
+    </w:p>
+    <w:p>
+      <w:pPr>
+        <w:spacing w:line="480" w:lineRule="auto"/>
+        <w:ind w:firstLine="720"/>
+        <w:rPr>
+          <w:rFonts w:ascii="Lucida Sans Unicode" w:hAnsi="Lucida Sans Unicode" w:cs="Lucida Sans Unicode"/>
+          <w:sz w:val="20"/>
+          <w:szCs w:val="20"/>
+        </w:rPr>
+      </w:pPr>
+      <w:r>
+        <w:rPr>
+          <w:rFonts w:ascii="Lucida Sans Unicode" w:hAnsi="Lucida Sans Unicode" w:cs="Lucida Sans Unicode"/>
+          <w:b/>
+          <w:sz w:val="20"/>
+          <w:szCs w:val="20"/>
+        </w:rPr>
+        <w:t xml:space="preserve">R/ </w:t>
+      </w:r>
+      <w:r>
+        <w:rPr>
+          <w:rFonts w:ascii="Lucida Sans Unicode" w:hAnsi="Lucida Sans Unicode" w:cs="Lucida Sans Unicode"/>
+          <w:b/>
+          <w:sz w:val="20"/>
+          <w:szCs w:val="20"/>
+        </w:rPr>
+        <w:t xml:space="preserve"> </w:t>
+      </w:r>
+      <w:r>
+        <w:rPr>
+          <w:rFonts w:ascii="Lucida Sans Unicode" w:hAnsi="Lucida Sans Unicode" w:cs="Lucida Sans Unicode"/>
+          <w:sz w:val="20"/>
+          <w:szCs w:val="20"/>
+        </w:rPr>
+        <w:t xml:space="preserve"> pues se utilizan app como jar o jpackage </w:t>
+      </w:r>
+    </w:p>
+    <w:p>
+      <w:pPr>
+        <w:spacing w:line="360" w:lineRule="auto"/>
+        <w:rPr>
+          <w:rFonts w:ascii="Lucida Sans Unicode" w:hAnsi="Lucida Sans Unicode" w:cs="Lucida Sans Unicode"/>
+          <w:sz w:val="20"/>
+          <w:szCs w:val="20"/>
+        </w:rPr>
+      </w:pPr>
+      <w:r>
+        <w:rPr>
+          <w:rFonts w:ascii="Lucida Sans Unicode" w:hAnsi="Lucida Sans Unicode" w:cs="Lucida Sans Unicode"/>
+          <w:sz w:val="20"/>
+          <w:szCs w:val="20"/>
+        </w:rPr>
+        <w:t xml:space="preserve"> ¿Qué herramientas se utilizan para crear instaladores o ejecutables de aplicaciones de</w:t>
+      </w:r>
+    </w:p>
+    <w:p>
+      <w:pPr>
+        <w:spacing w:line="360" w:lineRule="auto"/>
+        <w:rPr>
+          <w:rFonts w:ascii="Lucida Sans Unicode" w:hAnsi="Lucida Sans Unicode" w:cs="Lucida Sans Unicode"/>
+          <w:sz w:val="20"/>
+          <w:szCs w:val="20"/>
+        </w:rPr>
+      </w:pPr>
+      <w:r>
+        <w:rPr>
+          <w:rFonts w:ascii="Lucida Sans Unicode" w:hAnsi="Lucida Sans Unicode" w:cs="Lucida Sans Unicode"/>
+          <w:sz w:val="20"/>
+          <w:szCs w:val="20"/>
+        </w:rPr>
+        <w:t>escritorio en Java? (ejemplos: JPackage, Launch4j).</w:t>
       </w:r>
     </w:p>
     <w:p>
@@ -1316,6 +2609,70 @@
       <w:r>
         <w:rPr>
           <w:rFonts w:ascii="Lucida Sans Unicode" w:hAnsi="Lucida Sans Unicode" w:cs="Lucida Sans Unicode"/>
+          <w:sz w:val="20"/>
+          <w:szCs w:val="20"/>
+        </w:rPr>
+        <w:t xml:space="preserve"> pues las herramientas como Launch4j sirven para crear instaladores de Windows macOS y Linux </w:t>
+      </w:r>
+    </w:p>
+    <w:p>
+      <w:pPr>
+        <w:spacing w:line="360" w:lineRule="auto"/>
+        <w:rPr>
+          <w:rFonts w:ascii="Lucida Sans Unicode" w:hAnsi="Lucida Sans Unicode" w:cs="Lucida Sans Unicode"/>
+          <w:sz w:val="20"/>
+          <w:szCs w:val="20"/>
+        </w:rPr>
+      </w:pPr>
+      <w:r>
+        <w:rPr>
+          <w:rFonts w:ascii="Lucida Sans Unicode" w:hAnsi="Lucida Sans Unicode" w:cs="Lucida Sans Unicode"/>
+          <w:sz w:val="20"/>
+          <w:szCs w:val="20"/>
+        </w:rPr>
+        <w:t xml:space="preserve"> ¿Cómo se asegura la compatibilidad de una aplicación de escritorio en Java en diferentes</w:t>
+      </w:r>
+    </w:p>
+    <w:p>
+      <w:pPr>
+        <w:spacing w:line="360" w:lineRule="auto"/>
+        <w:rPr>
+          <w:rFonts w:ascii="Lucida Sans Unicode" w:hAnsi="Lucida Sans Unicode" w:cs="Lucida Sans Unicode"/>
+          <w:sz w:val="20"/>
+          <w:szCs w:val="20"/>
+        </w:rPr>
+      </w:pPr>
+      <w:r>
+        <w:rPr>
+          <w:rFonts w:ascii="Lucida Sans Unicode" w:hAnsi="Lucida Sans Unicode" w:cs="Lucida Sans Unicode"/>
+          <w:sz w:val="20"/>
+          <w:szCs w:val="20"/>
+        </w:rPr>
+        <w:t>sistemas operativos?</w:t>
+      </w:r>
+    </w:p>
+    <w:p>
+      <w:pPr>
+        <w:spacing w:line="480" w:lineRule="auto"/>
+        <w:ind w:firstLine="720"/>
+        <w:rPr>
+          <w:rFonts w:ascii="Lucida Sans Unicode" w:hAnsi="Lucida Sans Unicode" w:cs="Lucida Sans Unicode"/>
+          <w:sz w:val="20"/>
+          <w:szCs w:val="20"/>
+        </w:rPr>
+      </w:pPr>
+      <w:r>
+        <w:rPr>
+          <w:rFonts w:ascii="Lucida Sans Unicode" w:hAnsi="Lucida Sans Unicode" w:cs="Lucida Sans Unicode"/>
+          <w:b/>
+          <w:sz w:val="20"/>
+          <w:szCs w:val="20"/>
+        </w:rPr>
+        <w:t>R/</w:t>
+      </w:r>
+      <w:r>
+        <w:rPr>
+          <w:rFonts w:ascii="Lucida Sans Unicode" w:hAnsi="Lucida Sans Unicode" w:cs="Lucida Sans Unicode"/>
           <w:b/>
           <w:sz w:val="20"/>
           <w:szCs w:val="20"/>
@@ -1328,73 +2685,299 @@
           <w:sz w:val="20"/>
           <w:szCs w:val="20"/>
         </w:rPr>
-        <w:t xml:space="preserve">pues los mas comunes son mencionados anteriormente </w:t>
-      </w:r>
-      <w:r>
-        <w:rPr>
-          <w:rFonts w:ascii="Lucida Sans Unicode" w:hAnsi="Lucida Sans Unicode" w:cs="Lucida Sans Unicode"/>
-          <w:sz w:val="20"/>
-          <w:szCs w:val="20"/>
-        </w:rPr>
-        <w:t>JTextField</w:t>
-      </w:r>
-      <w:r>
-        <w:rPr>
-          <w:rFonts w:ascii="Lucida Sans Unicode" w:hAnsi="Lucida Sans Unicode" w:cs="Lucida Sans Unicode"/>
-          <w:sz w:val="20"/>
-          <w:szCs w:val="20"/>
-        </w:rPr>
-        <w:t xml:space="preserve"> se usa para entradas de texto </w:t>
-      </w:r>
-      <w:r>
-        <w:rPr>
-          <w:rFonts w:ascii="Lucida Sans Unicode" w:hAnsi="Lucida Sans Unicode" w:cs="Lucida Sans Unicode"/>
-          <w:sz w:val="20"/>
-          <w:szCs w:val="20"/>
-        </w:rPr>
-        <w:t>, JComboBox</w:t>
-      </w:r>
-      <w:r>
-        <w:rPr>
-          <w:rFonts w:ascii="Lucida Sans Unicode" w:hAnsi="Lucida Sans Unicode" w:cs="Lucida Sans Unicode"/>
-          <w:sz w:val="20"/>
-          <w:szCs w:val="20"/>
-        </w:rPr>
-        <w:t xml:space="preserve"> se usa para listas </w:t>
-      </w:r>
-      <w:r>
-        <w:rPr>
-          <w:rFonts w:ascii="Lucida Sans Unicode" w:hAnsi="Lucida Sans Unicode" w:cs="Lucida Sans Unicode"/>
-          <w:sz w:val="20"/>
-          <w:szCs w:val="20"/>
-        </w:rPr>
-        <w:t>, JButton</w:t>
-      </w:r>
-      <w:r>
-        <w:rPr>
-          <w:rFonts w:ascii="Lucida Sans Unicode" w:hAnsi="Lucida Sans Unicode" w:cs="Lucida Sans Unicode"/>
-          <w:sz w:val="20"/>
-          <w:szCs w:val="20"/>
-        </w:rPr>
-        <w:t xml:space="preserve">  se usa para accionar botones otro seria JLabel se usa para mostrar texto, JChekBox y JRadiButton se usan para opciones </w:t>
-      </w:r>
-    </w:p>
-    <w:p>
-      <w:pPr>
-        <w:spacing w:line="360" w:lineRule="auto"/>
-        <w:rPr>
-          <w:rFonts w:ascii="Lucida Sans Unicode" w:hAnsi="Lucida Sans Unicode" w:cs="Lucida Sans Unicode"/>
-          <w:sz w:val="20"/>
-          <w:szCs w:val="20"/>
-        </w:rPr>
-      </w:pPr>
-      <w:r>
-        <w:rPr>
-          <w:rFonts w:ascii="Lucida Sans Unicode" w:hAnsi="Lucida Sans Unicode" w:cs="Lucida Sans Unicode"/>
-          <w:sz w:val="20"/>
-          <w:szCs w:val="20"/>
-        </w:rPr>
-        <w:t>¿Cómo se maneja la interacción del usuario con los formularios en Java (eventos, listeners)?</w:t>
+        <w:t xml:space="preserve">se puede decir que se asegura utilizando el jdk adecuado para cada sistema operativo y creando instaladores específicos para cada plataforma </w:t>
+      </w:r>
+    </w:p>
+    <w:p>
+      <w:pPr>
+        <w:pStyle w:val="Ttulo2"/>
+        <w:rPr>
+          <w:b/>
+          <w:color w:val="auto"/>
+        </w:rPr>
+      </w:pPr>
+      <w:r>
+        <w:rPr>
+          <w:b/>
+          <w:color w:val="auto"/>
+        </w:rPr>
+        <w:t>Ejemplos y casos de uso:</w:t>
+      </w:r>
+    </w:p>
+    <w:p/>
+    <w:p>
+      <w:pPr>
+        <w:spacing w:line="360" w:lineRule="auto"/>
+        <w:rPr>
+          <w:rFonts w:ascii="Lucida Sans Unicode" w:hAnsi="Lucida Sans Unicode" w:cs="Lucida Sans Unicode"/>
+          <w:sz w:val="20"/>
+          <w:szCs w:val="20"/>
+        </w:rPr>
+      </w:pPr>
+      <w:r>
+        <w:rPr>
+          <w:rFonts w:ascii="Lucida Sans Unicode" w:hAnsi="Lucida Sans Unicode" w:cs="Lucida Sans Unicode"/>
+          <w:sz w:val="20"/>
+          <w:szCs w:val="20"/>
+        </w:rPr>
+        <w:lastRenderedPageBreak/>
+        <w:t xml:space="preserve"> ¿Cuáles son algunos ejemplos de aplicaciones de escritorio populares desarrolladas con</w:t>
+      </w:r>
+    </w:p>
+    <w:p>
+      <w:pPr>
+        <w:spacing w:line="360" w:lineRule="auto"/>
+        <w:rPr>
+          <w:rFonts w:ascii="Lucida Sans Unicode" w:hAnsi="Lucida Sans Unicode" w:cs="Lucida Sans Unicode"/>
+          <w:sz w:val="20"/>
+          <w:szCs w:val="20"/>
+        </w:rPr>
+      </w:pPr>
+      <w:proofErr w:type="gramStart"/>
+      <w:r>
+        <w:rPr>
+          <w:rFonts w:ascii="Lucida Sans Unicode" w:hAnsi="Lucida Sans Unicode" w:cs="Lucida Sans Unicode"/>
+          <w:sz w:val="20"/>
+          <w:szCs w:val="20"/>
+        </w:rPr>
+        <w:t>Java?</w:t>
+      </w:r>
+      <w:proofErr w:type="gramEnd"/>
+    </w:p>
+    <w:p>
+      <w:pPr>
+        <w:spacing w:line="480" w:lineRule="auto"/>
+        <w:ind w:firstLine="720"/>
+        <w:rPr>
+          <w:rFonts w:ascii="Lucida Sans Unicode" w:hAnsi="Lucida Sans Unicode" w:cs="Lucida Sans Unicode"/>
+          <w:sz w:val="20"/>
+          <w:szCs w:val="20"/>
+        </w:rPr>
+      </w:pPr>
+      <w:r>
+        <w:rPr>
+          <w:rFonts w:ascii="Lucida Sans Unicode" w:hAnsi="Lucida Sans Unicode" w:cs="Lucida Sans Unicode"/>
+          <w:b/>
+          <w:sz w:val="20"/>
+          <w:szCs w:val="20"/>
+        </w:rPr>
+        <w:t xml:space="preserve">R/ </w:t>
+      </w:r>
+      <w:r>
+        <w:rPr>
+          <w:rFonts w:ascii="Lucida Sans Unicode" w:hAnsi="Lucida Sans Unicode" w:cs="Lucida Sans Unicode"/>
+          <w:b/>
+          <w:sz w:val="20"/>
+          <w:szCs w:val="20"/>
+        </w:rPr>
+        <w:t xml:space="preserve"> </w:t>
+      </w:r>
+      <w:r>
+        <w:rPr>
+          <w:rFonts w:ascii="Lucida Sans Unicode" w:hAnsi="Lucida Sans Unicode" w:cs="Lucida Sans Unicode"/>
+          <w:sz w:val="20"/>
+          <w:szCs w:val="20"/>
+        </w:rPr>
+        <w:t>puedo decir que el NetBeans</w:t>
+      </w:r>
+    </w:p>
+    <w:p>
+      <w:pPr>
+        <w:spacing w:line="360" w:lineRule="auto"/>
+        <w:rPr>
+          <w:rFonts w:ascii="Lucida Sans Unicode" w:hAnsi="Lucida Sans Unicode" w:cs="Lucida Sans Unicode"/>
+          <w:sz w:val="20"/>
+          <w:szCs w:val="20"/>
+        </w:rPr>
+      </w:pPr>
+      <w:r>
+        <w:rPr>
+          <w:rFonts w:ascii="Lucida Sans Unicode" w:hAnsi="Lucida Sans Unicode" w:cs="Lucida Sans Unicode"/>
+          <w:sz w:val="20"/>
+          <w:szCs w:val="20"/>
+        </w:rPr>
+        <w:t xml:space="preserve"> ¿En qué tipos de proyectos o industrias es común el uso de aplicaciones de escritorio en</w:t>
+      </w:r>
+    </w:p>
+    <w:p>
+      <w:pPr>
+        <w:spacing w:line="360" w:lineRule="auto"/>
+        <w:rPr>
+          <w:rFonts w:ascii="Lucida Sans Unicode" w:hAnsi="Lucida Sans Unicode" w:cs="Lucida Sans Unicode"/>
+          <w:sz w:val="20"/>
+          <w:szCs w:val="20"/>
+        </w:rPr>
+      </w:pPr>
+      <w:proofErr w:type="gramStart"/>
+      <w:r>
+        <w:rPr>
+          <w:rFonts w:ascii="Lucida Sans Unicode" w:hAnsi="Lucida Sans Unicode" w:cs="Lucida Sans Unicode"/>
+          <w:sz w:val="20"/>
+          <w:szCs w:val="20"/>
+        </w:rPr>
+        <w:t>Java?</w:t>
+      </w:r>
+      <w:proofErr w:type="gramEnd"/>
+      <w:r>
+        <w:rPr>
+          <w:rFonts w:ascii="Lucida Sans Unicode" w:hAnsi="Lucida Sans Unicode" w:cs="Lucida Sans Unicode"/>
+          <w:sz w:val="20"/>
+          <w:szCs w:val="20"/>
+        </w:rPr>
+        <w:t xml:space="preserve"> </w:t>
+      </w:r>
+    </w:p>
+    <w:p>
+      <w:pPr>
+        <w:spacing w:line="480" w:lineRule="auto"/>
+        <w:ind w:firstLine="720"/>
+        <w:rPr>
+          <w:rFonts w:ascii="Lucida Sans Unicode" w:hAnsi="Lucida Sans Unicode" w:cs="Lucida Sans Unicode"/>
+          <w:sz w:val="20"/>
+          <w:szCs w:val="20"/>
+        </w:rPr>
+      </w:pPr>
+      <w:r>
+        <w:rPr>
+          <w:rFonts w:ascii="Lucida Sans Unicode" w:hAnsi="Lucida Sans Unicode" w:cs="Lucida Sans Unicode"/>
+          <w:b/>
+          <w:sz w:val="20"/>
+          <w:szCs w:val="20"/>
+        </w:rPr>
+        <w:t xml:space="preserve">R/ </w:t>
+      </w:r>
+      <w:r>
+        <w:rPr>
+          <w:rFonts w:ascii="Lucida Sans Unicode" w:hAnsi="Lucida Sans Unicode" w:cs="Lucida Sans Unicode"/>
+          <w:b/>
+          <w:sz w:val="20"/>
+          <w:szCs w:val="20"/>
+        </w:rPr>
+        <w:t xml:space="preserve"> </w:t>
+      </w:r>
+      <w:r>
+        <w:rPr>
+          <w:rFonts w:ascii="Lucida Sans Unicode" w:hAnsi="Lucida Sans Unicode" w:cs="Lucida Sans Unicode"/>
+          <w:sz w:val="20"/>
+          <w:szCs w:val="20"/>
+        </w:rPr>
+        <w:t xml:space="preserve">pues las mas comunes y las </w:t>
+      </w:r>
+      <w:proofErr w:type="spellStart"/>
+      <w:r>
+        <w:rPr>
+          <w:rFonts w:ascii="Lucida Sans Unicode" w:hAnsi="Lucida Sans Unicode" w:cs="Lucida Sans Unicode"/>
+          <w:sz w:val="20"/>
+          <w:szCs w:val="20"/>
+        </w:rPr>
+        <w:t>mas</w:t>
+      </w:r>
+      <w:proofErr w:type="spellEnd"/>
+      <w:r>
+        <w:rPr>
+          <w:rFonts w:ascii="Lucida Sans Unicode" w:hAnsi="Lucida Sans Unicode" w:cs="Lucida Sans Unicode"/>
+          <w:sz w:val="20"/>
+          <w:szCs w:val="20"/>
+        </w:rPr>
+        <w:t xml:space="preserve"> importantes se podría decir que la educación, las telecomunicaciones, el diseño grafico y </w:t>
+      </w:r>
+      <w:r>
+        <w:rPr>
+          <w:rFonts w:ascii="Lucida Sans Unicode" w:hAnsi="Lucida Sans Unicode" w:cs="Lucida Sans Unicode"/>
+          <w:sz w:val="20"/>
+          <w:szCs w:val="20"/>
+        </w:rPr>
+        <w:t xml:space="preserve">las finanzas </w:t>
+      </w:r>
+    </w:p>
+    <w:p>
+      <w:pPr>
+        <w:pStyle w:val="Ttulo2"/>
+        <w:rPr>
+          <w:b/>
+          <w:color w:val="auto"/>
+        </w:rPr>
+      </w:pPr>
+      <w:r>
+        <w:rPr>
+          <w:b/>
+          <w:color w:val="auto"/>
+        </w:rPr>
+        <w:t>Maquetación de interfaces:</w:t>
+      </w:r>
+    </w:p>
+    <w:p/>
+    <w:p>
+      <w:pPr>
+        <w:spacing w:line="360" w:lineRule="auto"/>
+        <w:rPr>
+          <w:rFonts w:ascii="Lucida Sans Unicode" w:hAnsi="Lucida Sans Unicode" w:cs="Lucida Sans Unicode"/>
+          <w:sz w:val="20"/>
+          <w:szCs w:val="20"/>
+        </w:rPr>
+      </w:pPr>
+      <w:r>
+        <w:rPr>
+          <w:rFonts w:ascii="Lucida Sans Unicode" w:hAnsi="Lucida Sans Unicode" w:cs="Lucida Sans Unicode"/>
+          <w:sz w:val="20"/>
+          <w:szCs w:val="20"/>
+        </w:rPr>
+        <w:t>¿Qué es la maquetación de interfaces en el desarrollo de aplicaciones de escritorio?</w:t>
+      </w:r>
+    </w:p>
+    <w:p>
+      <w:pPr>
+        <w:spacing w:line="480" w:lineRule="auto"/>
+        <w:ind w:firstLine="720"/>
+        <w:rPr>
+          <w:rFonts w:ascii="Lucida Sans Unicode" w:hAnsi="Lucida Sans Unicode" w:cs="Lucida Sans Unicode"/>
+          <w:sz w:val="20"/>
+          <w:szCs w:val="20"/>
+        </w:rPr>
+      </w:pPr>
+      <w:r>
+        <w:rPr>
+          <w:rFonts w:ascii="Lucida Sans Unicode" w:hAnsi="Lucida Sans Unicode" w:cs="Lucida Sans Unicode"/>
+          <w:b/>
+          <w:sz w:val="20"/>
+          <w:szCs w:val="20"/>
+        </w:rPr>
+        <w:t xml:space="preserve">R/ </w:t>
+      </w:r>
+      <w:r>
+        <w:rPr>
+          <w:rFonts w:ascii="Lucida Sans Unicode" w:hAnsi="Lucida Sans Unicode" w:cs="Lucida Sans Unicode"/>
+          <w:b/>
+          <w:sz w:val="20"/>
+          <w:szCs w:val="20"/>
+        </w:rPr>
+        <w:t xml:space="preserve"> </w:t>
+      </w:r>
+      <w:r>
+        <w:rPr>
+          <w:rFonts w:ascii="Lucida Sans Unicode" w:hAnsi="Lucida Sans Unicode" w:cs="Lucida Sans Unicode"/>
+          <w:sz w:val="20"/>
+          <w:szCs w:val="20"/>
+        </w:rPr>
+        <w:t xml:space="preserve">pues es la encargada del diseño visual disposición para las interfaces de app de escritorio </w:t>
+      </w:r>
+    </w:p>
+    <w:p>
+      <w:pPr>
+        <w:spacing w:line="360" w:lineRule="auto"/>
+        <w:rPr>
+          <w:rFonts w:ascii="Lucida Sans Unicode" w:hAnsi="Lucida Sans Unicode" w:cs="Lucida Sans Unicode"/>
+          <w:sz w:val="20"/>
+          <w:szCs w:val="20"/>
+        </w:rPr>
+      </w:pPr>
+      <w:r>
+        <w:rPr>
+          <w:rFonts w:ascii="Lucida Sans Unicode" w:hAnsi="Lucida Sans Unicode" w:cs="Lucida Sans Unicode"/>
+          <w:sz w:val="20"/>
+          <w:szCs w:val="20"/>
+        </w:rPr>
+        <w:t xml:space="preserve"> ¿Cuáles son los elementos clave que se deben considerar al maquetar una interfaz?</w:t>
       </w:r>
     </w:p>
     <w:p>
@@ -1419,10 +3002,129 @@
       <w:r>
         <w:rPr>
           <w:rFonts w:ascii="Lucida Sans Unicode" w:hAnsi="Lucida Sans Unicode" w:cs="Lucida Sans Unicode"/>
-          <w:sz w:val="20"/>
-          <w:szCs w:val="20"/>
-        </w:rPr>
-        <w:t xml:space="preserve">  se usa mas que todo atraves de los listeners ya que en el clic en los botones para los eventos o captura las pulsaciones de teclas. Además, los listeners ayudan que el usuario responda atraves de app </w:t>
+          <w:b/>
+          <w:sz w:val="20"/>
+          <w:szCs w:val="20"/>
+        </w:rPr>
+        <w:t xml:space="preserve"> </w:t>
+      </w:r>
+      <w:r>
+        <w:rPr>
+          <w:rFonts w:ascii="Lucida Sans Unicode" w:hAnsi="Lucida Sans Unicode" w:cs="Lucida Sans Unicode"/>
+          <w:sz w:val="20"/>
+          <w:szCs w:val="20"/>
+        </w:rPr>
+        <w:t xml:space="preserve"> pues se puede decir que el uso de controles como los paneles los cuadros de texto los botones y los eventos </w:t>
+      </w:r>
+    </w:p>
+    <w:p>
+      <w:pPr>
+        <w:spacing w:line="360" w:lineRule="auto"/>
+        <w:rPr>
+          <w:rFonts w:ascii="Lucida Sans Unicode" w:hAnsi="Lucida Sans Unicode" w:cs="Lucida Sans Unicode"/>
+          <w:sz w:val="20"/>
+          <w:szCs w:val="20"/>
+        </w:rPr>
+      </w:pPr>
+      <w:r>
+        <w:rPr>
+          <w:rFonts w:ascii="Lucida Sans Unicode" w:hAnsi="Lucida Sans Unicode" w:cs="Lucida Sans Unicode"/>
+          <w:sz w:val="20"/>
+          <w:szCs w:val="20"/>
+        </w:rPr>
+        <w:t xml:space="preserve"> ¿Qué recomendaciones se deben seguir para lograr una maquetación óptima en el diseño</w:t>
+      </w:r>
+    </w:p>
+    <w:p>
+      <w:pPr>
+        <w:spacing w:line="360" w:lineRule="auto"/>
+        <w:rPr>
+          <w:rFonts w:ascii="Lucida Sans Unicode" w:hAnsi="Lucida Sans Unicode" w:cs="Lucida Sans Unicode"/>
+          <w:sz w:val="20"/>
+          <w:szCs w:val="20"/>
+        </w:rPr>
+      </w:pPr>
+      <w:r>
+        <w:rPr>
+          <w:rFonts w:ascii="Lucida Sans Unicode" w:hAnsi="Lucida Sans Unicode" w:cs="Lucida Sans Unicode"/>
+          <w:sz w:val="20"/>
+          <w:szCs w:val="20"/>
+        </w:rPr>
+        <w:t>de interfaces?</w:t>
+      </w:r>
+    </w:p>
+    <w:p>
+      <w:pPr>
+        <w:spacing w:line="480" w:lineRule="auto"/>
+        <w:ind w:firstLine="709"/>
+        <w:rPr>
+          <w:rFonts w:ascii="Lucida Sans Unicode" w:hAnsi="Lucida Sans Unicode" w:cs="Lucida Sans Unicode"/>
+          <w:sz w:val="20"/>
+          <w:szCs w:val="20"/>
+        </w:rPr>
+      </w:pPr>
+      <w:r>
+        <w:rPr>
+          <w:rFonts w:ascii="Lucida Sans Unicode" w:hAnsi="Lucida Sans Unicode" w:cs="Lucida Sans Unicode"/>
+          <w:b/>
+          <w:sz w:val="20"/>
+          <w:szCs w:val="20"/>
+        </w:rPr>
+        <w:t>R/</w:t>
+      </w:r>
+      <w:r>
+        <w:rPr>
+          <w:rFonts w:ascii="Lucida Sans Unicode" w:hAnsi="Lucida Sans Unicode" w:cs="Lucida Sans Unicode"/>
+          <w:b/>
+          <w:sz w:val="20"/>
+          <w:szCs w:val="20"/>
+        </w:rPr>
+        <w:t xml:space="preserve"> </w:t>
+      </w:r>
+      <w:r>
+        <w:rPr>
+          <w:rFonts w:ascii="Lucida Sans Unicode" w:hAnsi="Lucida Sans Unicode" w:cs="Lucida Sans Unicode"/>
+          <w:sz w:val="20"/>
+          <w:szCs w:val="20"/>
+        </w:rPr>
+        <w:t xml:space="preserve"> se puede decir que mantener la </w:t>
+      </w:r>
+      <w:r>
+        <w:rPr>
+          <w:rFonts w:ascii="Lucida Sans Unicode" w:hAnsi="Lucida Sans Unicode" w:cs="Lucida Sans Unicode"/>
+          <w:sz w:val="20"/>
+          <w:szCs w:val="20"/>
+        </w:rPr>
+        <w:t xml:space="preserve">accesibilidad y una experiencia de usuario coherente y precisa además debe tener r una simplicidad. </w:t>
+      </w:r>
+    </w:p>
+    <w:p>
+      <w:pPr>
+        <w:spacing w:line="360" w:lineRule="auto"/>
+        <w:rPr>
+          <w:rFonts w:ascii="Lucida Sans Unicode" w:hAnsi="Lucida Sans Unicode" w:cs="Lucida Sans Unicode"/>
+          <w:sz w:val="20"/>
+          <w:szCs w:val="20"/>
+        </w:rPr>
+      </w:pPr>
+    </w:p>
+    <w:p>
+      <w:pPr>
+        <w:spacing w:line="360" w:lineRule="auto"/>
+        <w:rPr>
+          <w:rFonts w:ascii="Lucida Sans Unicode" w:hAnsi="Lucida Sans Unicode" w:cs="Lucida Sans Unicode"/>
+          <w:sz w:val="20"/>
+          <w:szCs w:val="20"/>
+        </w:rPr>
+      </w:pPr>
+      <w:r>
+        <w:rPr>
+          <w:rFonts w:ascii="Lucida Sans Unicode" w:hAnsi="Lucida Sans Unicode" w:cs="Lucida Sans Unicode"/>
+          <w:sz w:val="20"/>
+          <w:szCs w:val="20"/>
+        </w:rPr>
+        <w:lastRenderedPageBreak/>
+        <w:t>GFPI-F-135 V04</w:t>
       </w:r>
     </w:p>
     <w:p>
@@ -1438,7 +3140,7 @@
           <w:b/>
           <w:color w:val="auto"/>
         </w:rPr>
-        <w:t>Maquetación de interfaces en aplicaciones de escritorio con Java:</w:t>
+        <w:t>Lenguajes de programación:</w:t>
       </w:r>
     </w:p>
     <w:p/>
@@ -1457,7 +3159,98 @@
           <w:sz w:val="20"/>
           <w:szCs w:val="20"/>
         </w:rPr>
-        <w:t xml:space="preserve"> ¿Qué es la maquetación de interfaces en aplicaciones de escritorio con Java?</w:t>
+        <w:t>¿Cuáles son los lenguajes de programación más utilizados para el desarrollo de aplicaciones</w:t>
+      </w:r>
+    </w:p>
+    <w:p>
+      <w:pPr>
+        <w:spacing w:line="360" w:lineRule="auto"/>
+        <w:rPr>
+          <w:rFonts w:ascii="Lucida Sans Unicode" w:hAnsi="Lucida Sans Unicode" w:cs="Lucida Sans Unicode"/>
+          <w:sz w:val="20"/>
+          <w:szCs w:val="20"/>
+        </w:rPr>
+      </w:pPr>
+      <w:r>
+        <w:rPr>
+          <w:rFonts w:ascii="Lucida Sans Unicode" w:hAnsi="Lucida Sans Unicode" w:cs="Lucida Sans Unicode"/>
+          <w:sz w:val="20"/>
+          <w:szCs w:val="20"/>
+        </w:rPr>
+        <w:t>de escritorio?</w:t>
+      </w:r>
+    </w:p>
+    <w:p>
+      <w:pPr>
+        <w:spacing w:line="480" w:lineRule="auto"/>
+        <w:ind w:firstLine="720"/>
+        <w:rPr>
+          <w:rFonts w:ascii="Lucida Sans Unicode" w:hAnsi="Lucida Sans Unicode" w:cs="Lucida Sans Unicode"/>
+          <w:sz w:val="20"/>
+          <w:szCs w:val="20"/>
+        </w:rPr>
+      </w:pPr>
+      <w:r>
+        <w:rPr>
+          <w:rFonts w:ascii="Lucida Sans Unicode" w:hAnsi="Lucida Sans Unicode" w:cs="Lucida Sans Unicode"/>
+          <w:b/>
+          <w:sz w:val="20"/>
+          <w:szCs w:val="20"/>
+        </w:rPr>
+        <w:t>R/</w:t>
+      </w:r>
+      <w:r>
+        <w:rPr>
+          <w:rFonts w:ascii="Lucida Sans Unicode" w:hAnsi="Lucida Sans Unicode" w:cs="Lucida Sans Unicode"/>
+          <w:b/>
+          <w:sz w:val="20"/>
+          <w:szCs w:val="20"/>
+        </w:rPr>
+        <w:t xml:space="preserve"> </w:t>
+      </w:r>
+      <w:r>
+        <w:rPr>
+          <w:rFonts w:ascii="Lucida Sans Unicode" w:hAnsi="Lucida Sans Unicode" w:cs="Lucida Sans Unicode"/>
+          <w:sz w:val="20"/>
+          <w:szCs w:val="20"/>
+        </w:rPr>
+        <w:t xml:space="preserve">java c# , c++ y Python </w:t>
+      </w:r>
+    </w:p>
+    <w:p>
+      <w:pPr>
+        <w:spacing w:line="360" w:lineRule="auto"/>
+        <w:rPr>
+          <w:rFonts w:ascii="Lucida Sans Unicode" w:hAnsi="Lucida Sans Unicode" w:cs="Lucida Sans Unicode"/>
+          <w:sz w:val="20"/>
+          <w:szCs w:val="20"/>
+        </w:rPr>
+      </w:pPr>
+      <w:r>
+        <w:rPr>
+          <w:rFonts w:ascii="Lucida Sans Unicode" w:hAnsi="Lucida Sans Unicode" w:cs="Lucida Sans Unicode"/>
+          <w:sz w:val="20"/>
+          <w:szCs w:val="20"/>
+        </w:rPr>
+        <w:t xml:space="preserve"> ¿Qué lenguajes de programación son compatibles con Java para el desarrollo de aplicaciones</w:t>
+      </w:r>
+    </w:p>
+    <w:p>
+      <w:pPr>
+        <w:spacing w:line="360" w:lineRule="auto"/>
+        <w:rPr>
+          <w:rFonts w:ascii="Lucida Sans Unicode" w:hAnsi="Lucida Sans Unicode" w:cs="Lucida Sans Unicode"/>
+          <w:sz w:val="20"/>
+          <w:szCs w:val="20"/>
+        </w:rPr>
+      </w:pPr>
+      <w:r>
+        <w:rPr>
+          <w:rFonts w:ascii="Lucida Sans Unicode" w:hAnsi="Lucida Sans Unicode" w:cs="Lucida Sans Unicode"/>
+          <w:sz w:val="20"/>
+          <w:szCs w:val="20"/>
+        </w:rPr>
+        <w:t>web y de escritorio?</w:t>
       </w:r>
     </w:p>
     <w:p>
@@ -1482,55 +3275,236 @@
       <w:r>
         <w:rPr>
           <w:rFonts w:ascii="Lucida Sans Unicode" w:hAnsi="Lucida Sans Unicode" w:cs="Lucida Sans Unicode"/>
-          <w:b/>
-          <w:sz w:val="20"/>
-          <w:szCs w:val="20"/>
-        </w:rPr>
-        <w:t xml:space="preserve">  </w:t>
-      </w:r>
-      <w:r>
-        <w:rPr>
-          <w:rFonts w:ascii="Lucida Sans Unicode" w:hAnsi="Lucida Sans Unicode" w:cs="Lucida Sans Unicode"/>
-          <w:sz w:val="20"/>
-          <w:szCs w:val="20"/>
-        </w:rPr>
-        <w:t xml:space="preserve">se podria decir que la maquetación es el hecho o el objeto encargado de llevar la estructura bien organizada que lleva  todo los comoponentes de la interfaz para que mas clara precisa y fácil de usar </w:t>
-      </w:r>
-    </w:p>
-    <w:p>
-      <w:pPr>
-        <w:spacing w:line="360" w:lineRule="auto"/>
-        <w:rPr>
-          <w:rFonts w:ascii="Lucida Sans Unicode" w:hAnsi="Lucida Sans Unicode" w:cs="Lucida Sans Unicode"/>
-          <w:sz w:val="20"/>
-          <w:szCs w:val="20"/>
-        </w:rPr>
-      </w:pPr>
-      <w:r>
-        <w:rPr>
-          <w:rFonts w:ascii="Lucida Sans Unicode" w:hAnsi="Lucida Sans Unicode" w:cs="Lucida Sans Unicode"/>
-          <w:sz w:val="20"/>
-          <w:szCs w:val="20"/>
-        </w:rPr>
-        <w:t xml:space="preserve"> ¿Qué herramientas o layouts se utilizan para organizar los componentes en una interfaz</w:t>
-      </w:r>
-    </w:p>
-    <w:p>
-      <w:pPr>
-        <w:spacing w:line="360" w:lineRule="auto"/>
-        <w:rPr>
-          <w:rFonts w:ascii="Lucida Sans Unicode" w:hAnsi="Lucida Sans Unicode" w:cs="Lucida Sans Unicode"/>
-          <w:sz w:val="20"/>
-          <w:szCs w:val="20"/>
-        </w:rPr>
-      </w:pPr>
-      <w:r>
-        <w:rPr>
-          <w:rFonts w:ascii="Lucida Sans Unicode" w:hAnsi="Lucida Sans Unicode" w:cs="Lucida Sans Unicode"/>
-          <w:sz w:val="20"/>
-          <w:szCs w:val="20"/>
-        </w:rPr>
-        <w:t>gráfica en Java? (ejemplos: BorderLayout, GridLayout, FlowLayout).</w:t>
+          <w:sz w:val="20"/>
+          <w:szCs w:val="20"/>
+        </w:rPr>
+        <w:t xml:space="preserve">pues se puede decir que es compatible con javaFX y swing </w:t>
+      </w:r>
+    </w:p>
+    <w:p>
+      <w:pPr>
+        <w:pStyle w:val="Ttulo2"/>
+        <w:rPr>
+          <w:b/>
+          <w:color w:val="auto"/>
+        </w:rPr>
+      </w:pPr>
+      <w:r>
+        <w:rPr>
+          <w:b/>
+          <w:color w:val="auto"/>
+        </w:rPr>
+        <w:t>Ventajas y desventajas de aplicaciones web vs. aplicaciones de escritorio:</w:t>
+      </w:r>
+    </w:p>
+    <w:p/>
+    <w:p>
+      <w:pPr>
+        <w:spacing w:line="360" w:lineRule="auto"/>
+        <w:rPr>
+          <w:rFonts w:ascii="Lucida Sans Unicode" w:hAnsi="Lucida Sans Unicode" w:cs="Lucida Sans Unicode"/>
+          <w:sz w:val="20"/>
+          <w:szCs w:val="20"/>
+        </w:rPr>
+      </w:pPr>
+      <w:r>
+        <w:rPr>
+          <w:rFonts w:ascii="Lucida Sans Unicode" w:hAnsi="Lucida Sans Unicode" w:cs="Lucida Sans Unicode"/>
+          <w:sz w:val="20"/>
+          <w:szCs w:val="20"/>
+        </w:rPr>
+        <w:t xml:space="preserve"> ¿Cuáles son las ventajas de desarrollar aplicaciones web frente a aplicaciones de escritorio?</w:t>
+      </w:r>
+    </w:p>
+    <w:p>
+      <w:pPr>
+        <w:spacing w:line="480" w:lineRule="auto"/>
+        <w:ind w:firstLine="720"/>
+        <w:rPr>
+          <w:rFonts w:ascii="Lucida Sans Unicode" w:hAnsi="Lucida Sans Unicode" w:cs="Lucida Sans Unicode"/>
+          <w:sz w:val="20"/>
+          <w:szCs w:val="20"/>
+        </w:rPr>
+      </w:pPr>
+      <w:r>
+        <w:rPr>
+          <w:rFonts w:ascii="Lucida Sans Unicode" w:hAnsi="Lucida Sans Unicode" w:cs="Lucida Sans Unicode"/>
+          <w:b/>
+          <w:sz w:val="20"/>
+          <w:szCs w:val="20"/>
+        </w:rPr>
+        <w:t>R/</w:t>
+      </w:r>
+      <w:r>
+        <w:rPr>
+          <w:rFonts w:ascii="Lucida Sans Unicode" w:hAnsi="Lucida Sans Unicode" w:cs="Lucida Sans Unicode"/>
+          <w:sz w:val="20"/>
+          <w:szCs w:val="20"/>
+        </w:rPr>
+        <w:t xml:space="preserve"> puedo decir que la accesibilidad desde cualquier dispositivo centralizado en mantenimiento y autorizaciones automáticas </w:t>
+      </w:r>
+    </w:p>
+    <w:p>
+      <w:pPr>
+        <w:spacing w:line="360" w:lineRule="auto"/>
+        <w:rPr>
+          <w:rFonts w:ascii="Lucida Sans Unicode" w:hAnsi="Lucida Sans Unicode" w:cs="Lucida Sans Unicode"/>
+          <w:sz w:val="20"/>
+          <w:szCs w:val="20"/>
+        </w:rPr>
+      </w:pPr>
+      <w:r>
+        <w:rPr>
+          <w:rFonts w:ascii="Lucida Sans Unicode" w:hAnsi="Lucida Sans Unicode" w:cs="Lucida Sans Unicode"/>
+          <w:sz w:val="20"/>
+          <w:szCs w:val="20"/>
+        </w:rPr>
+        <w:t xml:space="preserve"> ¿Cuáles son las desventajas de desarrollar aplicaciones web frente a aplicaciones de</w:t>
+      </w:r>
+    </w:p>
+    <w:p>
+      <w:pPr>
+        <w:spacing w:line="360" w:lineRule="auto"/>
+        <w:rPr>
+          <w:rFonts w:ascii="Lucida Sans Unicode" w:hAnsi="Lucida Sans Unicode" w:cs="Lucida Sans Unicode"/>
+          <w:sz w:val="20"/>
+          <w:szCs w:val="20"/>
+        </w:rPr>
+      </w:pPr>
+      <w:r>
+        <w:rPr>
+          <w:rFonts w:ascii="Lucida Sans Unicode" w:hAnsi="Lucida Sans Unicode" w:cs="Lucida Sans Unicode"/>
+          <w:sz w:val="20"/>
+          <w:szCs w:val="20"/>
+        </w:rPr>
+        <w:t>escritorio?</w:t>
+      </w:r>
+    </w:p>
+    <w:p>
+      <w:pPr>
+        <w:spacing w:line="480" w:lineRule="auto"/>
+        <w:ind w:firstLine="720"/>
+        <w:rPr>
+          <w:rFonts w:ascii="Lucida Sans Unicode" w:hAnsi="Lucida Sans Unicode" w:cs="Lucida Sans Unicode"/>
+          <w:sz w:val="20"/>
+          <w:szCs w:val="20"/>
+        </w:rPr>
+      </w:pPr>
+      <w:r>
+        <w:rPr>
+          <w:rFonts w:ascii="Lucida Sans Unicode" w:hAnsi="Lucida Sans Unicode" w:cs="Lucida Sans Unicode"/>
+          <w:b/>
+          <w:sz w:val="20"/>
+          <w:szCs w:val="20"/>
+        </w:rPr>
+        <w:t>R/</w:t>
+      </w:r>
+      <w:r>
+        <w:rPr>
+          <w:rFonts w:ascii="Lucida Sans Unicode" w:hAnsi="Lucida Sans Unicode" w:cs="Lucida Sans Unicode"/>
+          <w:sz w:val="20"/>
+          <w:szCs w:val="20"/>
+        </w:rPr>
+        <w:t xml:space="preserve"> puedo decir que menor rendimiento y dependencia de conexión de internet </w:t>
+      </w:r>
+    </w:p>
+    <w:p>
+      <w:pPr>
+        <w:spacing w:line="360" w:lineRule="auto"/>
+        <w:rPr>
+          <w:rFonts w:ascii="Lucida Sans Unicode" w:hAnsi="Lucida Sans Unicode" w:cs="Lucida Sans Unicode"/>
+          <w:sz w:val="20"/>
+          <w:szCs w:val="20"/>
+        </w:rPr>
+      </w:pPr>
+      <w:r>
+        <w:rPr>
+          <w:rFonts w:ascii="Lucida Sans Unicode" w:hAnsi="Lucida Sans Unicode" w:cs="Lucida Sans Unicode"/>
+          <w:sz w:val="20"/>
+          <w:szCs w:val="20"/>
+        </w:rPr>
+        <w:t xml:space="preserve"> ¿Cuáles son las ventajas de desarrollar aplicaciones de escritorio frente a aplicaciones web?</w:t>
+      </w:r>
+    </w:p>
+    <w:p>
+      <w:pPr>
+        <w:spacing w:line="480" w:lineRule="auto"/>
+        <w:ind w:firstLine="720"/>
+        <w:rPr>
+          <w:rFonts w:ascii="Lucida Sans Unicode" w:hAnsi="Lucida Sans Unicode" w:cs="Lucida Sans Unicode"/>
+          <w:sz w:val="20"/>
+          <w:szCs w:val="20"/>
+        </w:rPr>
+      </w:pPr>
+      <w:r>
+        <w:rPr>
+          <w:rFonts w:ascii="Lucida Sans Unicode" w:hAnsi="Lucida Sans Unicode" w:cs="Lucida Sans Unicode"/>
+          <w:b/>
+          <w:sz w:val="20"/>
+          <w:szCs w:val="20"/>
+        </w:rPr>
+        <w:t xml:space="preserve">R/ </w:t>
+      </w:r>
+      <w:r>
+        <w:rPr>
+          <w:rFonts w:ascii="Lucida Sans Unicode" w:hAnsi="Lucida Sans Unicode" w:cs="Lucida Sans Unicode"/>
+          <w:b/>
+          <w:sz w:val="20"/>
+          <w:szCs w:val="20"/>
+        </w:rPr>
+        <w:t xml:space="preserve"> </w:t>
+      </w:r>
+      <w:r>
+        <w:rPr>
+          <w:rFonts w:ascii="Lucida Sans Unicode" w:hAnsi="Lucida Sans Unicode" w:cs="Lucida Sans Unicode"/>
+          <w:sz w:val="20"/>
+          <w:szCs w:val="20"/>
+        </w:rPr>
+        <w:t xml:space="preserve">puedo decir que sin conexión a internet y mayor rendimiento </w:t>
+      </w:r>
+    </w:p>
+    <w:p>
+      <w:pPr>
+        <w:spacing w:line="360" w:lineRule="auto"/>
+        <w:rPr>
+          <w:rFonts w:ascii="Lucida Sans Unicode" w:hAnsi="Lucida Sans Unicode" w:cs="Lucida Sans Unicode"/>
+          <w:sz w:val="20"/>
+          <w:szCs w:val="20"/>
+        </w:rPr>
+      </w:pPr>
+      <w:r>
+        <w:rPr>
+          <w:rFonts w:ascii="Lucida Sans Unicode" w:hAnsi="Lucida Sans Unicode" w:cs="Lucida Sans Unicode"/>
+          <w:sz w:val="20"/>
+          <w:szCs w:val="20"/>
+        </w:rPr>
+        <w:t xml:space="preserve"> ¿Cuáles son las desventajas de desarrollar aplicaciones de escritorio frente a aplicaciones</w:t>
+      </w:r>
+    </w:p>
+    <w:p>
+      <w:pPr>
+        <w:spacing w:line="360" w:lineRule="auto"/>
+        <w:rPr>
+          <w:rFonts w:ascii="Lucida Sans Unicode" w:hAnsi="Lucida Sans Unicode" w:cs="Lucida Sans Unicode"/>
+          <w:sz w:val="20"/>
+          <w:szCs w:val="20"/>
+        </w:rPr>
+      </w:pPr>
+      <w:r>
+        <w:rPr>
+          <w:rFonts w:ascii="Lucida Sans Unicode" w:hAnsi="Lucida Sans Unicode" w:cs="Lucida Sans Unicode"/>
+          <w:sz w:val="20"/>
+          <w:szCs w:val="20"/>
+        </w:rPr>
+        <w:t>web?</w:t>
+      </w:r>
+      <w:r>
+        <w:rPr>
+          <w:rFonts w:ascii="Lucida Sans Unicode" w:hAnsi="Lucida Sans Unicode" w:cs="Lucida Sans Unicode"/>
+          <w:sz w:val="20"/>
+          <w:szCs w:val="20"/>
+        </w:rPr>
+        <w:t xml:space="preserve"> </w:t>
       </w:r>
     </w:p>
     <w:p>
@@ -1551,6 +3525,61 @@
           <w:szCs w:val="20"/>
         </w:rPr>
         <w:lastRenderedPageBreak/>
+        <w:t>R/</w:t>
+      </w:r>
+      <w:r>
+        <w:rPr>
+          <w:rFonts w:ascii="Lucida Sans Unicode" w:hAnsi="Lucida Sans Unicode" w:cs="Lucida Sans Unicode"/>
+          <w:b/>
+          <w:sz w:val="20"/>
+          <w:szCs w:val="20"/>
+        </w:rPr>
+        <w:t xml:space="preserve"> </w:t>
+      </w:r>
+      <w:r>
+        <w:rPr>
+          <w:rFonts w:ascii="Lucida Sans Unicode" w:hAnsi="Lucida Sans Unicode" w:cs="Lucida Sans Unicode"/>
+          <w:sz w:val="20"/>
+          <w:szCs w:val="20"/>
+        </w:rPr>
+        <w:t xml:space="preserve">puedo decir que toca hacer las actualizaciones manuales  y la necesidad de instalación </w:t>
+      </w:r>
+    </w:p>
+    <w:p>
+      <w:pPr>
+        <w:spacing w:line="360" w:lineRule="auto"/>
+        <w:rPr>
+          <w:rFonts w:ascii="Lucida Sans Unicode" w:hAnsi="Lucida Sans Unicode" w:cs="Lucida Sans Unicode"/>
+          <w:sz w:val="20"/>
+          <w:szCs w:val="20"/>
+        </w:rPr>
+      </w:pPr>
+      <w:r>
+        <w:rPr>
+          <w:rFonts w:ascii="Lucida Sans Unicode" w:hAnsi="Lucida Sans Unicode" w:cs="Lucida Sans Unicode"/>
+          <w:sz w:val="20"/>
+          <w:szCs w:val="20"/>
+        </w:rPr>
+        <w:t xml:space="preserve"> ¿Qué lenguajes de programación son más adecuados para el desarrollo de aplicaciones web?</w:t>
+      </w:r>
+    </w:p>
+    <w:p>
+      <w:pPr>
+        <w:spacing w:line="480" w:lineRule="auto"/>
+        <w:ind w:firstLine="720"/>
+        <w:rPr>
+          <w:rFonts w:ascii="Lucida Sans Unicode" w:hAnsi="Lucida Sans Unicode" w:cs="Lucida Sans Unicode"/>
+          <w:sz w:val="20"/>
+          <w:szCs w:val="20"/>
+        </w:rPr>
+      </w:pPr>
+      <w:r>
+        <w:rPr>
+          <w:rFonts w:ascii="Lucida Sans Unicode" w:hAnsi="Lucida Sans Unicode" w:cs="Lucida Sans Unicode"/>
+          <w:b/>
+          <w:sz w:val="20"/>
+          <w:szCs w:val="20"/>
+        </w:rPr>
         <w:t xml:space="preserve">R/ </w:t>
       </w:r>
       <w:r>
@@ -1568,51 +3597,68 @@
           <w:sz w:val="20"/>
           <w:szCs w:val="20"/>
         </w:rPr>
-        <w:t xml:space="preserve">los </w:t>
-      </w:r>
-      <w:r>
-        <w:rPr>
-          <w:rFonts w:ascii="Lucida Sans Unicode" w:hAnsi="Lucida Sans Unicode" w:cs="Lucida Sans Unicode"/>
-          <w:sz w:val="20"/>
-          <w:szCs w:val="20"/>
-        </w:rPr>
-        <w:t>BorderLayout</w:t>
-      </w:r>
-      <w:r>
-        <w:rPr>
-          <w:rFonts w:ascii="Lucida Sans Unicode" w:hAnsi="Lucida Sans Unicode" w:cs="Lucida Sans Unicode"/>
-          <w:sz w:val="20"/>
-          <w:szCs w:val="20"/>
-        </w:rPr>
-        <w:t xml:space="preserve"> se puede usar para las direcciones en 5 de ellas sur, este, oeste, centro  y norte. </w:t>
-      </w:r>
-      <w:r>
-        <w:rPr>
-          <w:rFonts w:ascii="Lucida Sans Unicode" w:hAnsi="Lucida Sans Unicode" w:cs="Lucida Sans Unicode"/>
-          <w:sz w:val="20"/>
-          <w:szCs w:val="20"/>
-        </w:rPr>
-        <w:t xml:space="preserve">Los </w:t>
-      </w:r>
-      <w:r>
-        <w:rPr>
-          <w:rFonts w:ascii="Lucida Sans Unicode" w:hAnsi="Lucida Sans Unicode" w:cs="Lucida Sans Unicode"/>
-          <w:sz w:val="20"/>
-          <w:szCs w:val="20"/>
-        </w:rPr>
-        <w:t>GridLayout</w:t>
-      </w:r>
-      <w:r>
-        <w:rPr>
-          <w:rFonts w:ascii="Lucida Sans Unicode" w:hAnsi="Lucida Sans Unicode" w:cs="Lucida Sans Unicode"/>
-          <w:sz w:val="20"/>
-          <w:szCs w:val="20"/>
-        </w:rPr>
-        <w:t xml:space="preserve"> se usa para acomodar los componentes en una cuadricula y los </w:t>
-      </w:r>
-      <w:r>
-        <w:rPr>
-          <w:rFonts w:ascii="Lucida Sans Unicode" w:hAnsi="Lucida Sans Unicode" w:cs="Lucida Sans Unicode"/>
+        <w:t>puedo decir que JavaScript, HTML, CSS y Python.</w:t>
+      </w:r>
+    </w:p>
+    <w:p>
+      <w:pPr>
+        <w:spacing w:line="360" w:lineRule="auto"/>
+        <w:rPr>
+          <w:rFonts w:ascii="Lucida Sans Unicode" w:hAnsi="Lucida Sans Unicode" w:cs="Lucida Sans Unicode"/>
+          <w:sz w:val="20"/>
+          <w:szCs w:val="20"/>
+        </w:rPr>
+      </w:pPr>
+      <w:r>
+        <w:rPr>
+          <w:rFonts w:ascii="Lucida Sans Unicode" w:hAnsi="Lucida Sans Unicode" w:cs="Lucida Sans Unicode"/>
+          <w:sz w:val="20"/>
+          <w:szCs w:val="20"/>
+        </w:rPr>
+        <w:t xml:space="preserve"> ¿Qué lenguajes de programación son más adecuados para el desarrollo de aplicaciones de</w:t>
+      </w:r>
+    </w:p>
+    <w:p>
+      <w:pPr>
+        <w:spacing w:line="360" w:lineRule="auto"/>
+        <w:rPr>
+          <w:rFonts w:ascii="Lucida Sans Unicode" w:hAnsi="Lucida Sans Unicode" w:cs="Lucida Sans Unicode"/>
+          <w:sz w:val="20"/>
+          <w:szCs w:val="20"/>
+        </w:rPr>
+      </w:pPr>
+      <w:r>
+        <w:rPr>
+          <w:rFonts w:ascii="Lucida Sans Unicode" w:hAnsi="Lucida Sans Unicode" w:cs="Lucida Sans Unicode"/>
+          <w:sz w:val="20"/>
+          <w:szCs w:val="20"/>
+        </w:rPr>
+        <w:t>escritorio?</w:t>
+      </w:r>
+    </w:p>
+    <w:p>
+      <w:pPr>
+        <w:spacing w:line="480" w:lineRule="auto"/>
+        <w:ind w:firstLine="720"/>
+        <w:rPr>
+          <w:rFonts w:ascii="Lucida Sans Unicode" w:hAnsi="Lucida Sans Unicode" w:cs="Lucida Sans Unicode"/>
+          <w:sz w:val="20"/>
+          <w:szCs w:val="20"/>
+        </w:rPr>
+      </w:pPr>
+      <w:r>
+        <w:rPr>
+          <w:rFonts w:ascii="Lucida Sans Unicode" w:hAnsi="Lucida Sans Unicode" w:cs="Lucida Sans Unicode"/>
+          <w:b/>
+          <w:sz w:val="20"/>
+          <w:szCs w:val="20"/>
+        </w:rPr>
+        <w:t>R/</w:t>
+      </w:r>
+      <w:r>
+        <w:rPr>
+          <w:rFonts w:ascii="Lucida Sans Unicode" w:hAnsi="Lucida Sans Unicode" w:cs="Lucida Sans Unicode"/>
+          <w:b/>
           <w:sz w:val="20"/>
           <w:szCs w:val="20"/>
         </w:rPr>
@@ -1624,181 +3670,25 @@
           <w:sz w:val="20"/>
           <w:szCs w:val="20"/>
         </w:rPr>
-        <w:t>FlowLayout</w:t>
-      </w:r>
-      <w:r>
-        <w:rPr>
-          <w:rFonts w:ascii="Lucida Sans Unicode" w:hAnsi="Lucida Sans Unicode" w:cs="Lucida Sans Unicode"/>
-          <w:sz w:val="20"/>
-          <w:szCs w:val="20"/>
-        </w:rPr>
-        <w:t xml:space="preserve"> se usa para que acodarlos en columnas y filas </w:t>
-      </w:r>
-    </w:p>
-    <w:p>
-      <w:pPr>
-        <w:spacing w:line="360" w:lineRule="auto"/>
-        <w:rPr>
-          <w:rFonts w:ascii="Lucida Sans Unicode" w:hAnsi="Lucida Sans Unicode" w:cs="Lucida Sans Unicode"/>
-          <w:sz w:val="20"/>
-          <w:szCs w:val="20"/>
-        </w:rPr>
-      </w:pPr>
-      <w:r>
-        <w:rPr>
-          <w:rFonts w:ascii="Lucida Sans Unicode" w:hAnsi="Lucida Sans Unicode" w:cs="Lucida Sans Unicode"/>
-          <w:sz w:val="20"/>
-          <w:szCs w:val="20"/>
-        </w:rPr>
-        <w:t xml:space="preserve"> ¿Cuáles son las mejores prácticas para diseñar interfaces de usuario eficientes y atractivas</w:t>
-      </w:r>
-    </w:p>
-    <w:p>
-      <w:pPr>
-        <w:spacing w:line="360" w:lineRule="auto"/>
-        <w:rPr>
-          <w:rFonts w:ascii="Lucida Sans Unicode" w:hAnsi="Lucida Sans Unicode" w:cs="Lucida Sans Unicode"/>
-          <w:sz w:val="20"/>
-          <w:szCs w:val="20"/>
-        </w:rPr>
-      </w:pPr>
-      <w:r>
-        <w:rPr>
-          <w:rFonts w:ascii="Lucida Sans Unicode" w:hAnsi="Lucida Sans Unicode" w:cs="Lucida Sans Unicode"/>
-          <w:sz w:val="20"/>
-          <w:szCs w:val="20"/>
-        </w:rPr>
-        <w:t>en aplicaciones de escritorio con Java?</w:t>
-      </w:r>
-    </w:p>
-    <w:p>
-      <w:pPr>
-        <w:spacing w:line="480" w:lineRule="auto"/>
-        <w:ind w:firstLine="720"/>
-        <w:rPr>
-          <w:rFonts w:ascii="Lucida Sans Unicode" w:hAnsi="Lucida Sans Unicode" w:cs="Lucida Sans Unicode"/>
-          <w:sz w:val="20"/>
-          <w:szCs w:val="20"/>
-        </w:rPr>
-      </w:pPr>
-      <w:r>
-        <w:rPr>
-          <w:rFonts w:ascii="Lucida Sans Unicode" w:hAnsi="Lucida Sans Unicode" w:cs="Lucida Sans Unicode"/>
-          <w:b/>
-          <w:sz w:val="20"/>
-          <w:szCs w:val="20"/>
-        </w:rPr>
-        <w:t xml:space="preserve">R/ </w:t>
-      </w:r>
-      <w:r>
-        <w:rPr>
-          <w:rFonts w:ascii="Lucida Sans Unicode" w:hAnsi="Lucida Sans Unicode" w:cs="Lucida Sans Unicode"/>
-          <w:b/>
-          <w:sz w:val="20"/>
-          <w:szCs w:val="20"/>
-        </w:rPr>
-        <w:t xml:space="preserve"> </w:t>
-      </w:r>
-      <w:r>
-        <w:rPr>
-          <w:rFonts w:ascii="Lucida Sans Unicode" w:hAnsi="Lucida Sans Unicode" w:cs="Lucida Sans Unicode"/>
-          <w:sz w:val="20"/>
-          <w:szCs w:val="20"/>
-        </w:rPr>
-        <w:t>pues se p</w:t>
-      </w:r>
-      <w:r>
-        <w:rPr>
-          <w:rFonts w:ascii="Lucida Sans Unicode" w:hAnsi="Lucida Sans Unicode" w:cs="Lucida Sans Unicode"/>
-          <w:sz w:val="20"/>
-          <w:szCs w:val="20"/>
-        </w:rPr>
-        <w:t>o</w:t>
-      </w:r>
-      <w:r>
-        <w:rPr>
-          <w:rFonts w:ascii="Lucida Sans Unicode" w:hAnsi="Lucida Sans Unicode" w:cs="Lucida Sans Unicode"/>
-          <w:sz w:val="20"/>
-          <w:szCs w:val="20"/>
-        </w:rPr>
-        <w:t xml:space="preserve">dria decir que </w:t>
-      </w:r>
-      <w:r>
-        <w:rPr>
-          <w:rFonts w:ascii="Lucida Sans Unicode" w:hAnsi="Lucida Sans Unicode" w:cs="Lucida Sans Unicode"/>
-          <w:sz w:val="20"/>
-          <w:szCs w:val="20"/>
-        </w:rPr>
-        <w:t>utilizando</w:t>
-      </w:r>
-      <w:r>
-        <w:rPr>
-          <w:rFonts w:ascii="Lucida Sans Unicode" w:hAnsi="Lucida Sans Unicode" w:cs="Lucida Sans Unicode"/>
-          <w:sz w:val="20"/>
-          <w:szCs w:val="20"/>
-        </w:rPr>
-        <w:t xml:space="preserve"> los layouts flexibles asegurándose que la interfaz sea clara y fácil de usar </w:t>
-      </w:r>
-      <w:r>
-        <w:rPr>
-          <w:rFonts w:ascii="Lucida Sans Unicode" w:hAnsi="Lucida Sans Unicode" w:cs="Lucida Sans Unicode"/>
-          <w:sz w:val="20"/>
-          <w:szCs w:val="20"/>
-        </w:rPr>
-        <w:t xml:space="preserve">también se puede proporcionar el feedback y la accesibilidad seria también importante </w:t>
-      </w:r>
-    </w:p>
-    <w:p>
-      <w:pPr>
-        <w:pStyle w:val="Ttulo2"/>
-        <w:rPr>
-          <w:b/>
-          <w:color w:val="auto"/>
-        </w:rPr>
-      </w:pPr>
-      <w:r>
-        <w:rPr>
-          <w:b/>
-          <w:color w:val="auto"/>
-        </w:rPr>
-        <w:t>Frameworks y herramientas para aplicaciones de escritorio en Java:</w:t>
-      </w:r>
-    </w:p>
-    <w:p/>
-    <w:p>
-      <w:pPr>
-        <w:spacing w:line="360" w:lineRule="auto"/>
-        <w:rPr>
-          <w:rFonts w:ascii="Lucida Sans Unicode" w:hAnsi="Lucida Sans Unicode" w:cs="Lucida Sans Unicode"/>
-          <w:sz w:val="20"/>
-          <w:szCs w:val="20"/>
-        </w:rPr>
-      </w:pPr>
-      <w:r>
-        <w:rPr>
-          <w:rFonts w:ascii="Lucida Sans Unicode" w:hAnsi="Lucida Sans Unicode" w:cs="Lucida Sans Unicode"/>
-          <w:sz w:val="20"/>
-          <w:szCs w:val="20"/>
-        </w:rPr>
-        <w:t xml:space="preserve"> ¿Qué frameworks o bibliotecas son populares para el desarrollo de aplicaciones de escritorio</w:t>
-      </w:r>
-    </w:p>
-    <w:p>
-      <w:pPr>
-        <w:spacing w:line="360" w:lineRule="auto"/>
-        <w:rPr>
-          <w:rFonts w:ascii="Lucida Sans Unicode" w:hAnsi="Lucida Sans Unicode" w:cs="Lucida Sans Unicode"/>
-          <w:sz w:val="20"/>
-          <w:szCs w:val="20"/>
-        </w:rPr>
-      </w:pPr>
-      <w:r>
-        <w:rPr>
-          <w:rFonts w:ascii="Lucida Sans Unicode" w:hAnsi="Lucida Sans Unicode" w:cs="Lucida Sans Unicode"/>
-          <w:sz w:val="20"/>
-          <w:szCs w:val="20"/>
-        </w:rPr>
-        <w:t>en Java? (ejemplos: Swing, JavaFX, SWT).</w:t>
+        <w:t>puedo que decir que los más adecuados son java, C++, C# Y Python.</w:t>
+      </w:r>
+    </w:p>
+    <w:p>
+      <w:pPr>
+        <w:spacing w:line="360" w:lineRule="auto"/>
+        <w:rPr>
+          <w:rFonts w:ascii="Lucida Sans Unicode" w:hAnsi="Lucida Sans Unicode" w:cs="Lucida Sans Unicode"/>
+          <w:sz w:val="20"/>
+          <w:szCs w:val="20"/>
+        </w:rPr>
+      </w:pPr>
+      <w:r>
+        <w:rPr>
+          <w:rFonts w:ascii="Lucida Sans Unicode" w:hAnsi="Lucida Sans Unicode" w:cs="Lucida Sans Unicode"/>
+          <w:sz w:val="20"/>
+          <w:szCs w:val="20"/>
+        </w:rPr>
+        <w:t xml:space="preserve"> ¿Cuál es el papel de Java en el desarrollo de aplicaciones web y de escritorio?</w:t>
       </w:r>
     </w:p>
     <w:p>
@@ -1823,1217 +3713,66 @@
       <w:r>
         <w:rPr>
           <w:rFonts w:ascii="Lucida Sans Unicode" w:hAnsi="Lucida Sans Unicode" w:cs="Lucida Sans Unicode"/>
-          <w:b/>
-          <w:sz w:val="20"/>
-          <w:szCs w:val="20"/>
-        </w:rPr>
-        <w:t xml:space="preserve"> </w:t>
-      </w:r>
-      <w:r>
-        <w:rPr>
-          <w:rFonts w:ascii="Lucida Sans Unicode" w:hAnsi="Lucida Sans Unicode" w:cs="Lucida Sans Unicode"/>
-          <w:sz w:val="20"/>
-          <w:szCs w:val="20"/>
-        </w:rPr>
-        <w:t xml:space="preserve"> los mencionados anteriormente son los frameworks más utilizados  porque swing es el mas antiguo mas </w:t>
-      </w:r>
-      <w:r>
-        <w:rPr>
-          <w:rFonts w:ascii="Lucida Sans Unicode" w:hAnsi="Lucida Sans Unicode" w:cs="Lucida Sans Unicode"/>
-          <w:sz w:val="20"/>
-          <w:szCs w:val="20"/>
-        </w:rPr>
-        <w:t>utilizado</w:t>
-      </w:r>
-      <w:r>
-        <w:rPr>
-          <w:rFonts w:ascii="Lucida Sans Unicode" w:hAnsi="Lucida Sans Unicode" w:cs="Lucida Sans Unicode"/>
-          <w:sz w:val="20"/>
-          <w:szCs w:val="20"/>
-        </w:rPr>
-        <w:t xml:space="preserve"> que soporta y tiene muchos </w:t>
-      </w:r>
-      <w:r>
-        <w:rPr>
-          <w:rFonts w:ascii="Lucida Sans Unicode" w:hAnsi="Lucida Sans Unicode" w:cs="Lucida Sans Unicode"/>
-          <w:sz w:val="20"/>
-          <w:szCs w:val="20"/>
-        </w:rPr>
-        <w:t>componentes,</w:t>
-      </w:r>
-      <w:r>
-        <w:rPr>
-          <w:rFonts w:ascii="Lucida Sans Unicode" w:hAnsi="Lucida Sans Unicode" w:cs="Lucida Sans Unicode"/>
-          <w:sz w:val="20"/>
-          <w:szCs w:val="20"/>
-        </w:rPr>
-        <w:t xml:space="preserve"> pero es el más básico. Javafx  es mas moderno </w:t>
-      </w:r>
-      <w:r>
-        <w:rPr>
-          <w:rFonts w:ascii="Lucida Sans Unicode" w:hAnsi="Lucida Sans Unicode" w:cs="Lucida Sans Unicode"/>
-          <w:sz w:val="20"/>
-          <w:szCs w:val="20"/>
-        </w:rPr>
-        <w:t xml:space="preserve"> ayuda tener mejor diseño con animaciones y un css más iteractivo. </w:t>
-      </w:r>
-      <w:proofErr w:type="spellStart"/>
-      <w:r>
-        <w:rPr>
-          <w:rFonts w:ascii="Lucida Sans Unicode" w:hAnsi="Lucida Sans Unicode" w:cs="Lucida Sans Unicode"/>
-          <w:sz w:val="20"/>
-          <w:szCs w:val="20"/>
-        </w:rPr>
-        <w:t>Swt</w:t>
-      </w:r>
-      <w:proofErr w:type="spellEnd"/>
-      <w:r>
-        <w:rPr>
-          <w:rFonts w:ascii="Lucida Sans Unicode" w:hAnsi="Lucida Sans Unicode" w:cs="Lucida Sans Unicode"/>
-          <w:sz w:val="20"/>
-          <w:szCs w:val="20"/>
-        </w:rPr>
-        <w:t xml:space="preserve">  es un sistema mas nativo con los componentes ya que trabaja mas con el sistema operativo para que sea más rápido y coherente a la hora de ejecutarse.</w:t>
-      </w:r>
-    </w:p>
-    <w:p>
-      <w:pPr>
-        <w:spacing w:line="360" w:lineRule="auto"/>
-        <w:rPr>
-          <w:rFonts w:ascii="Lucida Sans Unicode" w:hAnsi="Lucida Sans Unicode" w:cs="Lucida Sans Unicode"/>
-          <w:sz w:val="20"/>
-          <w:szCs w:val="20"/>
-        </w:rPr>
-      </w:pPr>
-      <w:r>
-        <w:rPr>
-          <w:rFonts w:ascii="Lucida Sans Unicode" w:hAnsi="Lucida Sans Unicode" w:cs="Lucida Sans Unicode"/>
-          <w:sz w:val="20"/>
-          <w:szCs w:val="20"/>
-        </w:rPr>
-        <w:t xml:space="preserve"> ¿Cómo se compara JavaFX con Swing en términos de funcionalidad y facilidad de uso?</w:t>
-      </w:r>
-    </w:p>
-    <w:p>
-      <w:pPr>
-        <w:spacing w:line="480" w:lineRule="auto"/>
-        <w:ind w:firstLine="720"/>
-        <w:rPr>
-          <w:rFonts w:ascii="Lucida Sans Unicode" w:hAnsi="Lucida Sans Unicode" w:cs="Lucida Sans Unicode"/>
-          <w:sz w:val="20"/>
-          <w:szCs w:val="20"/>
-        </w:rPr>
-      </w:pPr>
-      <w:r>
-        <w:rPr>
-          <w:rFonts w:ascii="Lucida Sans Unicode" w:hAnsi="Lucida Sans Unicode" w:cs="Lucida Sans Unicode"/>
-          <w:b/>
-          <w:sz w:val="20"/>
-          <w:szCs w:val="20"/>
-        </w:rPr>
-        <w:t xml:space="preserve">R/ </w:t>
-      </w:r>
-      <w:r>
-        <w:rPr>
-          <w:rFonts w:ascii="Lucida Sans Unicode" w:hAnsi="Lucida Sans Unicode" w:cs="Lucida Sans Unicode"/>
-          <w:b/>
-          <w:sz w:val="20"/>
-          <w:szCs w:val="20"/>
-        </w:rPr>
-        <w:t xml:space="preserve"> </w:t>
-      </w:r>
-      <w:r>
-        <w:rPr>
-          <w:rFonts w:ascii="Lucida Sans Unicode" w:hAnsi="Lucida Sans Unicode" w:cs="Lucida Sans Unicode"/>
-          <w:sz w:val="20"/>
-          <w:szCs w:val="20"/>
-        </w:rPr>
-        <w:tab/>
-        <w:t xml:space="preserve">pues el javafx es mas avanzado y sirve para ayudar en el diseño del css y el swing es más básico se usa mas por su estabilidad y sus componentes </w:t>
-      </w:r>
-    </w:p>
-    <w:p>
-      <w:pPr>
-        <w:spacing w:line="480" w:lineRule="auto"/>
-        <w:ind w:firstLine="720"/>
-        <w:rPr>
-          <w:rFonts w:ascii="Lucida Sans Unicode" w:hAnsi="Lucida Sans Unicode" w:cs="Lucida Sans Unicode"/>
-          <w:sz w:val="20"/>
-          <w:szCs w:val="20"/>
-        </w:rPr>
-      </w:pPr>
-    </w:p>
-    <w:p>
-      <w:pPr>
-        <w:spacing w:line="360" w:lineRule="auto"/>
-        <w:rPr>
-          <w:rFonts w:ascii="Lucida Sans Unicode" w:hAnsi="Lucida Sans Unicode" w:cs="Lucida Sans Unicode"/>
-          <w:sz w:val="20"/>
-          <w:szCs w:val="20"/>
-        </w:rPr>
-      </w:pPr>
-      <w:r>
-        <w:rPr>
-          <w:rFonts w:ascii="Lucida Sans Unicode" w:hAnsi="Lucida Sans Unicode" w:cs="Lucida Sans Unicode"/>
-          <w:sz w:val="20"/>
-          <w:szCs w:val="20"/>
-        </w:rPr>
-        <w:lastRenderedPageBreak/>
-        <w:t>¿Qué herramientas de desarrollo (IDEs) son recomendadas para crear aplicaciones de</w:t>
-      </w:r>
-    </w:p>
-    <w:p>
-      <w:pPr>
-        <w:spacing w:line="360" w:lineRule="auto"/>
-        <w:rPr>
-          <w:rFonts w:ascii="Lucida Sans Unicode" w:hAnsi="Lucida Sans Unicode" w:cs="Lucida Sans Unicode"/>
-          <w:sz w:val="20"/>
-          <w:szCs w:val="20"/>
-        </w:rPr>
-      </w:pPr>
-      <w:r>
-        <w:rPr>
-          <w:rFonts w:ascii="Lucida Sans Unicode" w:hAnsi="Lucida Sans Unicode" w:cs="Lucida Sans Unicode"/>
-          <w:sz w:val="20"/>
-          <w:szCs w:val="20"/>
-        </w:rPr>
-        <w:t>escritorio en Java?</w:t>
-      </w:r>
-    </w:p>
-    <w:p>
-      <w:pPr>
-        <w:spacing w:line="480" w:lineRule="auto"/>
-        <w:ind w:firstLine="720"/>
-        <w:rPr>
-          <w:rFonts w:ascii="Lucida Sans Unicode" w:hAnsi="Lucida Sans Unicode" w:cs="Lucida Sans Unicode"/>
-          <w:sz w:val="20"/>
-          <w:szCs w:val="20"/>
-        </w:rPr>
-      </w:pPr>
-      <w:r>
-        <w:rPr>
-          <w:rFonts w:ascii="Lucida Sans Unicode" w:hAnsi="Lucida Sans Unicode" w:cs="Lucida Sans Unicode"/>
-          <w:b/>
-          <w:sz w:val="20"/>
-          <w:szCs w:val="20"/>
-        </w:rPr>
-        <w:t>R/</w:t>
-      </w:r>
-      <w:r>
-        <w:rPr>
-          <w:rFonts w:ascii="Lucida Sans Unicode" w:hAnsi="Lucida Sans Unicode" w:cs="Lucida Sans Unicode"/>
-          <w:b/>
-          <w:sz w:val="20"/>
-          <w:szCs w:val="20"/>
-        </w:rPr>
-        <w:t xml:space="preserve"> </w:t>
-      </w:r>
-      <w:r>
-        <w:rPr>
-          <w:rFonts w:ascii="Lucida Sans Unicode" w:hAnsi="Lucida Sans Unicode" w:cs="Lucida Sans Unicode"/>
-          <w:sz w:val="20"/>
-          <w:szCs w:val="20"/>
-        </w:rPr>
-        <w:t xml:space="preserve">es recomendada para trabajar en NetBeans ya que ofrece un buen diseño para trabajar con las interfaces </w:t>
-      </w:r>
-    </w:p>
-    <w:p>
-      <w:pPr>
-        <w:pStyle w:val="Ttulo2"/>
-        <w:rPr>
-          <w:b/>
-          <w:color w:val="auto"/>
-        </w:rPr>
-      </w:pPr>
-      <w:r>
-        <w:rPr>
-          <w:b/>
-          <w:color w:val="auto"/>
-        </w:rPr>
-        <w:t>Ventajas y desventajas de las aplicaciones de escritorio en Java:</w:t>
-      </w:r>
-    </w:p>
-    <w:p/>
-    <w:p>
-      <w:pPr>
-        <w:spacing w:line="360" w:lineRule="auto"/>
-        <w:rPr>
-          <w:rFonts w:ascii="Lucida Sans Unicode" w:hAnsi="Lucida Sans Unicode" w:cs="Lucida Sans Unicode"/>
-          <w:sz w:val="20"/>
-          <w:szCs w:val="20"/>
-        </w:rPr>
-      </w:pPr>
-      <w:r>
-        <w:rPr>
-          <w:rFonts w:ascii="Lucida Sans Unicode" w:hAnsi="Lucida Sans Unicode" w:cs="Lucida Sans Unicode"/>
-          <w:sz w:val="20"/>
-          <w:szCs w:val="20"/>
-        </w:rPr>
-        <w:t xml:space="preserve"> ¿Cuáles son las ventajas de desarrollar aplicaciones de escritorio con Java frente a otros</w:t>
-      </w:r>
-    </w:p>
-    <w:p>
-      <w:pPr>
-        <w:spacing w:line="360" w:lineRule="auto"/>
-        <w:rPr>
-          <w:rFonts w:ascii="Lucida Sans Unicode" w:hAnsi="Lucida Sans Unicode" w:cs="Lucida Sans Unicode"/>
-          <w:sz w:val="20"/>
-          <w:szCs w:val="20"/>
-        </w:rPr>
-      </w:pPr>
-      <w:r>
-        <w:rPr>
-          <w:rFonts w:ascii="Lucida Sans Unicode" w:hAnsi="Lucida Sans Unicode" w:cs="Lucida Sans Unicode"/>
-          <w:sz w:val="20"/>
-          <w:szCs w:val="20"/>
-        </w:rPr>
-        <w:t>lenguajes?</w:t>
-      </w:r>
-    </w:p>
-    <w:p>
-      <w:pPr>
-        <w:spacing w:line="480" w:lineRule="auto"/>
-        <w:ind w:firstLine="720"/>
-        <w:rPr>
-          <w:rFonts w:ascii="Lucida Sans Unicode" w:hAnsi="Lucida Sans Unicode" w:cs="Lucida Sans Unicode"/>
-          <w:sz w:val="20"/>
-          <w:szCs w:val="20"/>
-        </w:rPr>
-      </w:pPr>
-      <w:r>
-        <w:rPr>
-          <w:rFonts w:ascii="Lucida Sans Unicode" w:hAnsi="Lucida Sans Unicode" w:cs="Lucida Sans Unicode"/>
-          <w:b/>
-          <w:sz w:val="20"/>
-          <w:szCs w:val="20"/>
-        </w:rPr>
-        <w:t xml:space="preserve">R/ </w:t>
-      </w:r>
-      <w:r>
-        <w:rPr>
-          <w:rFonts w:ascii="Lucida Sans Unicode" w:hAnsi="Lucida Sans Unicode" w:cs="Lucida Sans Unicode"/>
-          <w:b/>
-          <w:sz w:val="20"/>
-          <w:szCs w:val="20"/>
-        </w:rPr>
-        <w:t xml:space="preserve"> </w:t>
-      </w:r>
-      <w:r>
-        <w:rPr>
-          <w:rFonts w:ascii="Lucida Sans Unicode" w:hAnsi="Lucida Sans Unicode" w:cs="Lucida Sans Unicode"/>
-          <w:sz w:val="20"/>
-          <w:szCs w:val="20"/>
-        </w:rPr>
-        <w:t xml:space="preserve">pues java es una multiplaforma que sirve y se puede ejecutar en cualquier sistema operativo y tiene una gran variedad de bibliotecas </w:t>
-      </w:r>
-    </w:p>
-    <w:p>
-      <w:pPr>
-        <w:spacing w:line="360" w:lineRule="auto"/>
-        <w:rPr>
-          <w:rFonts w:ascii="Lucida Sans Unicode" w:hAnsi="Lucida Sans Unicode" w:cs="Lucida Sans Unicode"/>
-          <w:sz w:val="20"/>
-          <w:szCs w:val="20"/>
-        </w:rPr>
-      </w:pPr>
-      <w:r>
-        <w:rPr>
-          <w:rFonts w:ascii="Lucida Sans Unicode" w:hAnsi="Lucida Sans Unicode" w:cs="Lucida Sans Unicode"/>
-          <w:sz w:val="20"/>
-          <w:szCs w:val="20"/>
-        </w:rPr>
-        <w:t xml:space="preserve"> ¿Cuáles son las desventajas de desarrollar aplicaciones de escritorio con Java?</w:t>
-      </w:r>
-    </w:p>
-    <w:p>
-      <w:pPr>
-        <w:spacing w:line="480" w:lineRule="auto"/>
-        <w:ind w:firstLine="720"/>
-        <w:rPr>
-          <w:rFonts w:ascii="Lucida Sans Unicode" w:hAnsi="Lucida Sans Unicode" w:cs="Lucida Sans Unicode"/>
-          <w:sz w:val="20"/>
-          <w:szCs w:val="20"/>
-        </w:rPr>
-      </w:pPr>
-      <w:r>
-        <w:rPr>
-          <w:rFonts w:ascii="Lucida Sans Unicode" w:hAnsi="Lucida Sans Unicode" w:cs="Lucida Sans Unicode"/>
-          <w:b/>
-          <w:sz w:val="20"/>
-          <w:szCs w:val="20"/>
-        </w:rPr>
-        <w:t xml:space="preserve">R/ </w:t>
-      </w:r>
-      <w:r>
-        <w:rPr>
-          <w:rFonts w:ascii="Lucida Sans Unicode" w:hAnsi="Lucida Sans Unicode" w:cs="Lucida Sans Unicode"/>
-          <w:b/>
-          <w:sz w:val="20"/>
-          <w:szCs w:val="20"/>
-        </w:rPr>
-        <w:t xml:space="preserve"> </w:t>
-      </w:r>
-      <w:r>
-        <w:rPr>
-          <w:rFonts w:ascii="Lucida Sans Unicode" w:hAnsi="Lucida Sans Unicode" w:cs="Lucida Sans Unicode"/>
-          <w:sz w:val="20"/>
-          <w:szCs w:val="20"/>
-        </w:rPr>
-        <w:t xml:space="preserve">pues es una instalación muy grande muy pesada hace que dure más tiempo en instalarse </w:t>
-      </w:r>
-    </w:p>
-    <w:p>
-      <w:pPr>
-        <w:spacing w:line="360" w:lineRule="auto"/>
-        <w:rPr>
-          <w:rFonts w:ascii="Lucida Sans Unicode" w:hAnsi="Lucida Sans Unicode" w:cs="Lucida Sans Unicode"/>
-          <w:sz w:val="20"/>
-          <w:szCs w:val="20"/>
-        </w:rPr>
-      </w:pPr>
-      <w:r>
-        <w:rPr>
-          <w:rFonts w:ascii="Lucida Sans Unicode" w:hAnsi="Lucida Sans Unicode" w:cs="Lucida Sans Unicode"/>
-          <w:sz w:val="20"/>
-          <w:szCs w:val="20"/>
-        </w:rPr>
-        <w:t xml:space="preserve"> ¿Cómo se maneja la portabilidad de aplicaciones de escritorio desarrolladas en Java?</w:t>
-      </w:r>
-    </w:p>
-    <w:p>
-      <w:pPr>
-        <w:spacing w:line="360" w:lineRule="auto"/>
-        <w:rPr>
-          <w:rFonts w:ascii="Lucida Sans Unicode" w:hAnsi="Lucida Sans Unicode" w:cs="Lucida Sans Unicode"/>
-          <w:sz w:val="20"/>
-          <w:szCs w:val="20"/>
-        </w:rPr>
-      </w:pPr>
-      <w:r>
-        <w:rPr>
-          <w:rFonts w:ascii="Lucida Sans Unicode" w:hAnsi="Lucida Sans Unicode" w:cs="Lucida Sans Unicode"/>
-          <w:b/>
-          <w:sz w:val="20"/>
-          <w:szCs w:val="20"/>
-        </w:rPr>
-        <w:t xml:space="preserve">R/ </w:t>
-      </w:r>
-      <w:r>
-        <w:rPr>
-          <w:rFonts w:ascii="Lucida Sans Unicode" w:hAnsi="Lucida Sans Unicode" w:cs="Lucida Sans Unicode"/>
-          <w:b/>
-          <w:sz w:val="20"/>
-          <w:szCs w:val="20"/>
-        </w:rPr>
-        <w:t xml:space="preserve"> </w:t>
-      </w:r>
-      <w:r>
-        <w:rPr>
-          <w:rFonts w:ascii="Lucida Sans Unicode" w:hAnsi="Lucida Sans Unicode" w:cs="Lucida Sans Unicode"/>
-          <w:sz w:val="20"/>
-          <w:szCs w:val="20"/>
-        </w:rPr>
-        <w:t>se maneja mendiante jvm apartir</w:t>
+          <w:sz w:val="20"/>
+          <w:szCs w:val="20"/>
+        </w:rPr>
+        <w:t xml:space="preserve"> puedo decir que en desarrollo web se utiliza java con frameworks como spring, hibernate</w:t>
+      </w:r>
+      <w:r>
+        <w:rPr>
+          <w:rFonts w:ascii="Lucida Sans Unicode" w:hAnsi="Lucida Sans Unicode" w:cs="Lucida Sans Unicode"/>
+          <w:sz w:val="20"/>
+          <w:szCs w:val="20"/>
+        </w:rPr>
+        <w:t xml:space="preserve"> Y de escritorio se utiliza con javaFX y swing </w:t>
       </w:r>
       <w:bookmarkStart w:id="0" w:name="_GoBack"/>
       <w:bookmarkEnd w:id="0"/>
-      <w:r>
-        <w:rPr>
-          <w:rFonts w:ascii="Lucida Sans Unicode" w:hAnsi="Lucida Sans Unicode" w:cs="Lucida Sans Unicode"/>
-          <w:sz w:val="20"/>
-          <w:szCs w:val="20"/>
-        </w:rPr>
-        <w:t xml:space="preserve"> de las app escritas de cualquier plataforma pueda ser portabilidad </w:t>
-      </w:r>
-    </w:p>
-    <w:p>
-      <w:pPr>
-        <w:pStyle w:val="Ttulo2"/>
-        <w:rPr>
-          <w:b/>
-          <w:color w:val="auto"/>
-        </w:rPr>
-      </w:pPr>
-      <w:r>
-        <w:rPr>
-          <w:b/>
-          <w:color w:val="auto"/>
-        </w:rPr>
-        <w:t>Manejo de datos y persistencia en aplicaciones de escritorio con Java:</w:t>
-      </w:r>
-    </w:p>
-    <w:p/>
-    <w:p>
-      <w:pPr>
-        <w:spacing w:line="360" w:lineRule="auto"/>
-        <w:rPr>
-          <w:rFonts w:ascii="Lucida Sans Unicode" w:hAnsi="Lucida Sans Unicode" w:cs="Lucida Sans Unicode"/>
-          <w:sz w:val="20"/>
-          <w:szCs w:val="20"/>
-        </w:rPr>
-      </w:pPr>
-      <w:r>
-        <w:rPr>
-          <w:rFonts w:ascii="Lucida Sans Unicode" w:hAnsi="Lucida Sans Unicode" w:cs="Lucida Sans Unicode"/>
-          <w:sz w:val="20"/>
-          <w:szCs w:val="20"/>
-        </w:rPr>
-        <w:t> ¿Cómo se gestiona la persistencia de datos en aplicaciones de escritorio con Java? (ejemplos:</w:t>
-      </w:r>
-    </w:p>
-    <w:p>
-      <w:pPr>
-        <w:spacing w:line="360" w:lineRule="auto"/>
-        <w:rPr>
-          <w:rFonts w:ascii="Lucida Sans Unicode" w:hAnsi="Lucida Sans Unicode" w:cs="Lucida Sans Unicode"/>
-          <w:sz w:val="20"/>
-          <w:szCs w:val="20"/>
-        </w:rPr>
-      </w:pPr>
-      <w:r>
-        <w:rPr>
-          <w:rFonts w:ascii="Lucida Sans Unicode" w:hAnsi="Lucida Sans Unicode" w:cs="Lucida Sans Unicode"/>
-          <w:sz w:val="20"/>
-          <w:szCs w:val="20"/>
-        </w:rPr>
-        <w:t>uso de bases de datos como SQLite, MySQL, o archivos locales).</w:t>
-      </w:r>
-    </w:p>
-    <w:p>
-      <w:pPr>
-        <w:spacing w:line="360" w:lineRule="auto"/>
-        <w:rPr>
-          <w:rFonts w:ascii="Lucida Sans Unicode" w:hAnsi="Lucida Sans Unicode" w:cs="Lucida Sans Unicode"/>
-          <w:sz w:val="20"/>
-          <w:szCs w:val="20"/>
-        </w:rPr>
-      </w:pPr>
-      <w:r>
-        <w:rPr>
-          <w:rFonts w:ascii="Lucida Sans Unicode" w:hAnsi="Lucida Sans Unicode" w:cs="Lucida Sans Unicode"/>
-          <w:sz w:val="20"/>
-          <w:szCs w:val="20"/>
-        </w:rPr>
-        <w:t> ¿Qué bibliotecas o frameworks se utilizan para conectar una aplicación de escritorio en Java</w:t>
-      </w:r>
-    </w:p>
-    <w:p>
-      <w:pPr>
-        <w:spacing w:line="360" w:lineRule="auto"/>
-        <w:rPr>
-          <w:rFonts w:ascii="Lucida Sans Unicode" w:hAnsi="Lucida Sans Unicode" w:cs="Lucida Sans Unicode"/>
-          <w:sz w:val="20"/>
-          <w:szCs w:val="20"/>
-        </w:rPr>
-      </w:pPr>
-      <w:r>
-        <w:rPr>
-          <w:rFonts w:ascii="Lucida Sans Unicode" w:hAnsi="Lucida Sans Unicode" w:cs="Lucida Sans Unicode"/>
-          <w:sz w:val="20"/>
-          <w:szCs w:val="20"/>
-        </w:rPr>
-        <w:t xml:space="preserve">con una base de datos? (ejemplos: JDBC, </w:t>
-      </w:r>
-      <w:proofErr w:type="spellStart"/>
-      <w:r>
-        <w:rPr>
-          <w:rFonts w:ascii="Lucida Sans Unicode" w:hAnsi="Lucida Sans Unicode" w:cs="Lucida Sans Unicode"/>
-          <w:sz w:val="20"/>
-          <w:szCs w:val="20"/>
-        </w:rPr>
-        <w:t>Hibernate</w:t>
-      </w:r>
-      <w:proofErr w:type="spellEnd"/>
-      <w:r>
-        <w:rPr>
-          <w:rFonts w:ascii="Lucida Sans Unicode" w:hAnsi="Lucida Sans Unicode" w:cs="Lucida Sans Unicode"/>
-          <w:sz w:val="20"/>
-          <w:szCs w:val="20"/>
-        </w:rPr>
-        <w:t>).</w:t>
-      </w:r>
-    </w:p>
-    <w:p>
-      <w:pPr>
-        <w:spacing w:line="360" w:lineRule="auto"/>
-        <w:rPr>
-          <w:rFonts w:ascii="Lucida Sans Unicode" w:hAnsi="Lucida Sans Unicode" w:cs="Lucida Sans Unicode"/>
-          <w:sz w:val="20"/>
-          <w:szCs w:val="20"/>
-        </w:rPr>
-      </w:pPr>
-      <w:r>
-        <w:rPr>
-          <w:rFonts w:ascii="Lucida Sans Unicode" w:hAnsi="Lucida Sans Unicode" w:cs="Lucida Sans Unicode"/>
-          <w:sz w:val="20"/>
-          <w:szCs w:val="20"/>
-        </w:rPr>
-        <w:lastRenderedPageBreak/>
-        <w:t>Despliegue y distribución de aplicaciones de escritorio en Java:</w:t>
-      </w:r>
-    </w:p>
-    <w:p>
-      <w:pPr>
-        <w:spacing w:line="360" w:lineRule="auto"/>
-        <w:rPr>
-          <w:rFonts w:ascii="Lucida Sans Unicode" w:hAnsi="Lucida Sans Unicode" w:cs="Lucida Sans Unicode"/>
-          <w:sz w:val="20"/>
-          <w:szCs w:val="20"/>
-        </w:rPr>
-      </w:pPr>
-      <w:r>
-        <w:rPr>
-          <w:rFonts w:ascii="Lucida Sans Unicode" w:hAnsi="Lucida Sans Unicode" w:cs="Lucida Sans Unicode"/>
-          <w:sz w:val="20"/>
-          <w:szCs w:val="20"/>
-        </w:rPr>
-        <w:t> ¿Cómo se empaqueta y distribuye una aplicación de escritorio desarrollada en Java?</w:t>
-      </w:r>
-    </w:p>
-    <w:p>
-      <w:pPr>
-        <w:spacing w:line="360" w:lineRule="auto"/>
-        <w:rPr>
-          <w:rFonts w:ascii="Lucida Sans Unicode" w:hAnsi="Lucida Sans Unicode" w:cs="Lucida Sans Unicode"/>
-          <w:sz w:val="20"/>
-          <w:szCs w:val="20"/>
-        </w:rPr>
-      </w:pPr>
-      <w:r>
-        <w:rPr>
-          <w:rFonts w:ascii="Lucida Sans Unicode" w:hAnsi="Lucida Sans Unicode" w:cs="Lucida Sans Unicode"/>
-          <w:sz w:val="20"/>
-          <w:szCs w:val="20"/>
-        </w:rPr>
-        <w:t> ¿Qué herramientas se utilizan para crear instaladores o ejecutables de aplicaciones de</w:t>
-      </w:r>
-    </w:p>
-    <w:p>
-      <w:pPr>
-        <w:spacing w:line="360" w:lineRule="auto"/>
-        <w:rPr>
-          <w:rFonts w:ascii="Lucida Sans Unicode" w:hAnsi="Lucida Sans Unicode" w:cs="Lucida Sans Unicode"/>
-          <w:sz w:val="20"/>
-          <w:szCs w:val="20"/>
-        </w:rPr>
-      </w:pPr>
-      <w:r>
-        <w:rPr>
-          <w:rFonts w:ascii="Lucida Sans Unicode" w:hAnsi="Lucida Sans Unicode" w:cs="Lucida Sans Unicode"/>
-          <w:sz w:val="20"/>
-          <w:szCs w:val="20"/>
-        </w:rPr>
-        <w:t xml:space="preserve">escritorio en Java? (ejemplos: </w:t>
-      </w:r>
-      <w:proofErr w:type="spellStart"/>
-      <w:r>
-        <w:rPr>
-          <w:rFonts w:ascii="Lucida Sans Unicode" w:hAnsi="Lucida Sans Unicode" w:cs="Lucida Sans Unicode"/>
-          <w:sz w:val="20"/>
-          <w:szCs w:val="20"/>
-        </w:rPr>
-        <w:t>JPackage</w:t>
-      </w:r>
-      <w:proofErr w:type="spellEnd"/>
-      <w:r>
-        <w:rPr>
-          <w:rFonts w:ascii="Lucida Sans Unicode" w:hAnsi="Lucida Sans Unicode" w:cs="Lucida Sans Unicode"/>
-          <w:sz w:val="20"/>
-          <w:szCs w:val="20"/>
-        </w:rPr>
-        <w:t>, Launch4j).</w:t>
-      </w:r>
-    </w:p>
-    <w:p>
-      <w:pPr>
-        <w:spacing w:line="360" w:lineRule="auto"/>
-        <w:rPr>
-          <w:rFonts w:ascii="Lucida Sans Unicode" w:hAnsi="Lucida Sans Unicode" w:cs="Lucida Sans Unicode"/>
-          <w:sz w:val="20"/>
-          <w:szCs w:val="20"/>
-        </w:rPr>
-      </w:pPr>
-      <w:r>
-        <w:rPr>
-          <w:rFonts w:ascii="Lucida Sans Unicode" w:hAnsi="Lucida Sans Unicode" w:cs="Lucida Sans Unicode"/>
-          <w:sz w:val="20"/>
-          <w:szCs w:val="20"/>
-        </w:rPr>
-        <w:t> ¿Cómo se asegura la compatibilidad de una aplicación de escritorio en Java en diferentes</w:t>
-      </w:r>
-    </w:p>
-    <w:p>
-      <w:pPr>
-        <w:spacing w:line="360" w:lineRule="auto"/>
-        <w:rPr>
-          <w:rFonts w:ascii="Lucida Sans Unicode" w:hAnsi="Lucida Sans Unicode" w:cs="Lucida Sans Unicode"/>
-          <w:sz w:val="20"/>
-          <w:szCs w:val="20"/>
-        </w:rPr>
-      </w:pPr>
-      <w:r>
-        <w:rPr>
-          <w:rFonts w:ascii="Lucida Sans Unicode" w:hAnsi="Lucida Sans Unicode" w:cs="Lucida Sans Unicode"/>
-          <w:sz w:val="20"/>
-          <w:szCs w:val="20"/>
-        </w:rPr>
-        <w:t>sistemas operativos?</w:t>
-      </w:r>
-    </w:p>
-    <w:p>
-      <w:pPr>
-        <w:spacing w:line="360" w:lineRule="auto"/>
-        <w:rPr>
-          <w:rFonts w:ascii="Lucida Sans Unicode" w:hAnsi="Lucida Sans Unicode" w:cs="Lucida Sans Unicode"/>
-          <w:sz w:val="20"/>
-          <w:szCs w:val="20"/>
-        </w:rPr>
-      </w:pPr>
-      <w:r>
-        <w:rPr>
-          <w:rFonts w:ascii="Lucida Sans Unicode" w:hAnsi="Lucida Sans Unicode" w:cs="Lucida Sans Unicode"/>
-          <w:sz w:val="20"/>
-          <w:szCs w:val="20"/>
-        </w:rPr>
-        <w:t>Ejemplos y casos de uso:</w:t>
-      </w:r>
-    </w:p>
-    <w:p>
-      <w:pPr>
-        <w:spacing w:line="360" w:lineRule="auto"/>
-        <w:rPr>
-          <w:rFonts w:ascii="Lucida Sans Unicode" w:hAnsi="Lucida Sans Unicode" w:cs="Lucida Sans Unicode"/>
-          <w:sz w:val="20"/>
-          <w:szCs w:val="20"/>
-        </w:rPr>
-      </w:pPr>
-      <w:r>
-        <w:rPr>
-          <w:rFonts w:ascii="Lucida Sans Unicode" w:hAnsi="Lucida Sans Unicode" w:cs="Lucida Sans Unicode"/>
-          <w:sz w:val="20"/>
-          <w:szCs w:val="20"/>
-        </w:rPr>
-        <w:t> ¿Cuáles son algunos ejemplos de aplicaciones de escritorio populares desarrolladas con</w:t>
-      </w:r>
-    </w:p>
-    <w:p>
-      <w:pPr>
-        <w:spacing w:line="360" w:lineRule="auto"/>
-        <w:rPr>
-          <w:rFonts w:ascii="Lucida Sans Unicode" w:hAnsi="Lucida Sans Unicode" w:cs="Lucida Sans Unicode"/>
-          <w:sz w:val="20"/>
-          <w:szCs w:val="20"/>
-        </w:rPr>
-      </w:pPr>
-      <w:proofErr w:type="gramStart"/>
-      <w:r>
-        <w:rPr>
-          <w:rFonts w:ascii="Lucida Sans Unicode" w:hAnsi="Lucida Sans Unicode" w:cs="Lucida Sans Unicode"/>
-          <w:sz w:val="20"/>
-          <w:szCs w:val="20"/>
-        </w:rPr>
-        <w:t>Java?</w:t>
-      </w:r>
-      <w:proofErr w:type="gramEnd"/>
-    </w:p>
-    <w:p>
-      <w:pPr>
-        <w:spacing w:line="360" w:lineRule="auto"/>
-        <w:rPr>
-          <w:rFonts w:ascii="Lucida Sans Unicode" w:hAnsi="Lucida Sans Unicode" w:cs="Lucida Sans Unicode"/>
-          <w:sz w:val="20"/>
-          <w:szCs w:val="20"/>
-        </w:rPr>
-      </w:pPr>
-      <w:r>
-        <w:rPr>
-          <w:rFonts w:ascii="Lucida Sans Unicode" w:hAnsi="Lucida Sans Unicode" w:cs="Lucida Sans Unicode"/>
-          <w:sz w:val="20"/>
-          <w:szCs w:val="20"/>
-        </w:rPr>
-        <w:t> ¿En qué tipos de proyectos o industrias es común el uso de aplicaciones de escritorio en</w:t>
-      </w:r>
-    </w:p>
-    <w:p>
-      <w:pPr>
-        <w:spacing w:line="360" w:lineRule="auto"/>
-        <w:ind w:left="-709"/>
-        <w:rPr>
-          <w:rFonts w:ascii="Lucida Sans Unicode" w:hAnsi="Lucida Sans Unicode" w:cs="Lucida Sans Unicode"/>
-          <w:sz w:val="20"/>
-          <w:szCs w:val="20"/>
-        </w:rPr>
-      </w:pPr>
-      <w:proofErr w:type="gramStart"/>
-      <w:r>
-        <w:rPr>
-          <w:rFonts w:ascii="Lucida Sans Unicode" w:hAnsi="Lucida Sans Unicode" w:cs="Lucida Sans Unicode"/>
-          <w:sz w:val="20"/>
-          <w:szCs w:val="20"/>
-        </w:rPr>
-        <w:t>Java?</w:t>
-      </w:r>
-      <w:proofErr w:type="gramEnd"/>
-    </w:p>
-    <w:p>
-      <w:pPr>
-        <w:spacing w:line="360" w:lineRule="auto"/>
-        <w:rPr>
-          <w:rFonts w:ascii="Lucida Sans Unicode" w:hAnsi="Lucida Sans Unicode" w:cs="Lucida Sans Unicode"/>
-          <w:sz w:val="20"/>
-          <w:szCs w:val="20"/>
-        </w:rPr>
-      </w:pPr>
-      <w:r>
-        <w:rPr>
-          <w:rFonts w:ascii="Lucida Sans Unicode" w:hAnsi="Lucida Sans Unicode" w:cs="Lucida Sans Unicode"/>
-          <w:sz w:val="20"/>
-          <w:szCs w:val="20"/>
-        </w:rPr>
-        <w:t>Maquetación de interfaces:</w:t>
-      </w:r>
-    </w:p>
-    <w:p>
-      <w:pPr>
-        <w:spacing w:line="360" w:lineRule="auto"/>
-        <w:rPr>
-          <w:rFonts w:ascii="Lucida Sans Unicode" w:hAnsi="Lucida Sans Unicode" w:cs="Lucida Sans Unicode"/>
-          <w:sz w:val="20"/>
-          <w:szCs w:val="20"/>
-        </w:rPr>
-      </w:pPr>
-      <w:r>
-        <w:rPr>
-          <w:rFonts w:ascii="Lucida Sans Unicode" w:hAnsi="Lucida Sans Unicode" w:cs="Lucida Sans Unicode"/>
-          <w:sz w:val="20"/>
-          <w:szCs w:val="20"/>
-        </w:rPr>
-        <w:t> ¿Qué es la maquetación de interfaces en el desarrollo de aplicaciones de escritorio?</w:t>
-      </w:r>
-    </w:p>
-    <w:p>
-      <w:pPr>
-        <w:spacing w:line="360" w:lineRule="auto"/>
-        <w:rPr>
-          <w:rFonts w:ascii="Lucida Sans Unicode" w:hAnsi="Lucida Sans Unicode" w:cs="Lucida Sans Unicode"/>
-          <w:sz w:val="20"/>
-          <w:szCs w:val="20"/>
-        </w:rPr>
-      </w:pPr>
-      <w:r>
-        <w:rPr>
-          <w:rFonts w:ascii="Lucida Sans Unicode" w:hAnsi="Lucida Sans Unicode" w:cs="Lucida Sans Unicode"/>
-          <w:sz w:val="20"/>
-          <w:szCs w:val="20"/>
-        </w:rPr>
-        <w:t> ¿Cuáles son los elementos clave que se deben considerar al maquetar una interfaz?</w:t>
-      </w:r>
-    </w:p>
-    <w:p>
-      <w:pPr>
-        <w:spacing w:line="360" w:lineRule="auto"/>
-        <w:rPr>
-          <w:rFonts w:ascii="Lucida Sans Unicode" w:hAnsi="Lucida Sans Unicode" w:cs="Lucida Sans Unicode"/>
-          <w:sz w:val="20"/>
-          <w:szCs w:val="20"/>
-        </w:rPr>
-      </w:pPr>
-      <w:r>
-        <w:rPr>
-          <w:rFonts w:ascii="Lucida Sans Unicode" w:hAnsi="Lucida Sans Unicode" w:cs="Lucida Sans Unicode"/>
-          <w:sz w:val="20"/>
-          <w:szCs w:val="20"/>
-        </w:rPr>
-        <w:t> ¿Qué recomendaciones se deben seguir para lograr una maquetación óptima en el diseño</w:t>
-      </w:r>
-    </w:p>
-    <w:p>
-      <w:pPr>
-        <w:spacing w:line="360" w:lineRule="auto"/>
-        <w:rPr>
-          <w:rFonts w:ascii="Lucida Sans Unicode" w:hAnsi="Lucida Sans Unicode" w:cs="Lucida Sans Unicode"/>
-          <w:sz w:val="20"/>
-          <w:szCs w:val="20"/>
-        </w:rPr>
-      </w:pPr>
-      <w:r>
-        <w:rPr>
-          <w:rFonts w:ascii="Lucida Sans Unicode" w:hAnsi="Lucida Sans Unicode" w:cs="Lucida Sans Unicode"/>
-          <w:sz w:val="20"/>
-          <w:szCs w:val="20"/>
-        </w:rPr>
-        <w:t>de interfaces?</w:t>
-      </w:r>
-    </w:p>
-    <w:p>
-      <w:pPr>
-        <w:spacing w:line="360" w:lineRule="auto"/>
-        <w:rPr>
-          <w:rFonts w:ascii="Lucida Sans Unicode" w:hAnsi="Lucida Sans Unicode" w:cs="Lucida Sans Unicode"/>
-          <w:sz w:val="20"/>
-          <w:szCs w:val="20"/>
-        </w:rPr>
-      </w:pPr>
-    </w:p>
-    <w:p>
-      <w:pPr>
-        <w:spacing w:line="360" w:lineRule="auto"/>
-        <w:rPr>
-          <w:rFonts w:ascii="Lucida Sans Unicode" w:hAnsi="Lucida Sans Unicode" w:cs="Lucida Sans Unicode"/>
-          <w:sz w:val="20"/>
-          <w:szCs w:val="20"/>
-        </w:rPr>
-      </w:pPr>
-      <w:r>
-        <w:rPr>
-          <w:rFonts w:ascii="Lucida Sans Unicode" w:hAnsi="Lucida Sans Unicode" w:cs="Lucida Sans Unicode"/>
-          <w:sz w:val="20"/>
-          <w:szCs w:val="20"/>
-        </w:rPr>
-        <w:t>GFPI-F-135 V04</w:t>
-      </w:r>
-    </w:p>
-    <w:p>
-      <w:pPr>
-        <w:spacing w:line="360" w:lineRule="auto"/>
-        <w:rPr>
-          <w:rFonts w:ascii="Lucida Sans Unicode" w:hAnsi="Lucida Sans Unicode" w:cs="Lucida Sans Unicode"/>
-          <w:sz w:val="20"/>
-          <w:szCs w:val="20"/>
-        </w:rPr>
-      </w:pPr>
-      <w:r>
-        <w:rPr>
-          <w:rFonts w:ascii="Lucida Sans Unicode" w:hAnsi="Lucida Sans Unicode" w:cs="Lucida Sans Unicode"/>
-          <w:sz w:val="20"/>
-          <w:szCs w:val="20"/>
-        </w:rPr>
-        <w:t>Lenguajes de programación:</w:t>
-      </w:r>
-    </w:p>
-    <w:p>
-      <w:pPr>
-        <w:spacing w:line="360" w:lineRule="auto"/>
-        <w:rPr>
-          <w:rFonts w:ascii="Lucida Sans Unicode" w:hAnsi="Lucida Sans Unicode" w:cs="Lucida Sans Unicode"/>
-          <w:sz w:val="20"/>
-          <w:szCs w:val="20"/>
-        </w:rPr>
-      </w:pPr>
-      <w:r>
-        <w:rPr>
-          <w:rFonts w:ascii="Lucida Sans Unicode" w:hAnsi="Lucida Sans Unicode" w:cs="Lucida Sans Unicode"/>
-          <w:sz w:val="20"/>
-          <w:szCs w:val="20"/>
-        </w:rPr>
-        <w:t> ¿Cuáles son los lenguajes de programación más utilizados para el desarrollo de aplicaciones</w:t>
-      </w:r>
-    </w:p>
-    <w:p>
-      <w:pPr>
-        <w:spacing w:line="360" w:lineRule="auto"/>
-        <w:rPr>
-          <w:rFonts w:ascii="Lucida Sans Unicode" w:hAnsi="Lucida Sans Unicode" w:cs="Lucida Sans Unicode"/>
-          <w:sz w:val="20"/>
-          <w:szCs w:val="20"/>
-        </w:rPr>
-      </w:pPr>
-      <w:r>
-        <w:rPr>
-          <w:rFonts w:ascii="Lucida Sans Unicode" w:hAnsi="Lucida Sans Unicode" w:cs="Lucida Sans Unicode"/>
-          <w:sz w:val="20"/>
-          <w:szCs w:val="20"/>
-        </w:rPr>
-        <w:t>de escritorio?</w:t>
-      </w:r>
-    </w:p>
-    <w:p>
-      <w:pPr>
-        <w:spacing w:line="360" w:lineRule="auto"/>
-        <w:rPr>
-          <w:rFonts w:ascii="Lucida Sans Unicode" w:hAnsi="Lucida Sans Unicode" w:cs="Lucida Sans Unicode"/>
-          <w:sz w:val="20"/>
-          <w:szCs w:val="20"/>
-        </w:rPr>
-      </w:pPr>
-      <w:r>
-        <w:rPr>
-          <w:rFonts w:ascii="Lucida Sans Unicode" w:hAnsi="Lucida Sans Unicode" w:cs="Lucida Sans Unicode"/>
-          <w:sz w:val="20"/>
-          <w:szCs w:val="20"/>
-        </w:rPr>
-        <w:lastRenderedPageBreak/>
-        <w:t> ¿Cuáles son los lenguajes de programación más utilizados para el desarrollo de aplicaciones</w:t>
-      </w:r>
-    </w:p>
-    <w:p>
-      <w:pPr>
-        <w:spacing w:line="360" w:lineRule="auto"/>
-        <w:rPr>
-          <w:rFonts w:ascii="Lucida Sans Unicode" w:hAnsi="Lucida Sans Unicode" w:cs="Lucida Sans Unicode"/>
-          <w:sz w:val="20"/>
-          <w:szCs w:val="20"/>
-        </w:rPr>
-      </w:pPr>
-      <w:r>
-        <w:rPr>
-          <w:rFonts w:ascii="Lucida Sans Unicode" w:hAnsi="Lucida Sans Unicode" w:cs="Lucida Sans Unicode"/>
-          <w:sz w:val="20"/>
-          <w:szCs w:val="20"/>
-        </w:rPr>
-        <w:t>de escritorio?</w:t>
-      </w:r>
-    </w:p>
-    <w:p>
-      <w:pPr>
-        <w:spacing w:line="360" w:lineRule="auto"/>
-        <w:rPr>
-          <w:rFonts w:ascii="Lucida Sans Unicode" w:hAnsi="Lucida Sans Unicode" w:cs="Lucida Sans Unicode"/>
-          <w:sz w:val="20"/>
-          <w:szCs w:val="20"/>
-        </w:rPr>
-      </w:pPr>
-      <w:r>
-        <w:rPr>
-          <w:rFonts w:ascii="Lucida Sans Unicode" w:hAnsi="Lucida Sans Unicode" w:cs="Lucida Sans Unicode"/>
-          <w:sz w:val="20"/>
-          <w:szCs w:val="20"/>
-        </w:rPr>
-        <w:t> ¿Qué lenguajes de programación son compatibles con Java para el desarrollo de aplicaciones</w:t>
-      </w:r>
-    </w:p>
-    <w:p>
-      <w:pPr>
-        <w:spacing w:line="360" w:lineRule="auto"/>
-        <w:rPr>
-          <w:rFonts w:ascii="Lucida Sans Unicode" w:hAnsi="Lucida Sans Unicode" w:cs="Lucida Sans Unicode"/>
-          <w:sz w:val="20"/>
-          <w:szCs w:val="20"/>
-        </w:rPr>
-      </w:pPr>
-      <w:r>
-        <w:rPr>
-          <w:rFonts w:ascii="Lucida Sans Unicode" w:hAnsi="Lucida Sans Unicode" w:cs="Lucida Sans Unicode"/>
-          <w:sz w:val="20"/>
-          <w:szCs w:val="20"/>
-        </w:rPr>
-        <w:t>web y de escritorio?</w:t>
-      </w:r>
-    </w:p>
-    <w:p>
-      <w:pPr>
-        <w:spacing w:line="360" w:lineRule="auto"/>
-        <w:rPr>
-          <w:rFonts w:ascii="Lucida Sans Unicode" w:hAnsi="Lucida Sans Unicode" w:cs="Lucida Sans Unicode"/>
-          <w:sz w:val="20"/>
-          <w:szCs w:val="20"/>
-        </w:rPr>
-      </w:pPr>
-      <w:r>
-        <w:rPr>
-          <w:rFonts w:ascii="Lucida Sans Unicode" w:hAnsi="Lucida Sans Unicode" w:cs="Lucida Sans Unicode"/>
-          <w:sz w:val="20"/>
-          <w:szCs w:val="20"/>
-        </w:rPr>
-        <w:t>Ventajas y desventajas de aplicaciones web vs. aplicaciones de escritorio:</w:t>
-      </w:r>
-    </w:p>
-    <w:p>
-      <w:pPr>
-        <w:spacing w:line="360" w:lineRule="auto"/>
-        <w:rPr>
-          <w:rFonts w:ascii="Lucida Sans Unicode" w:hAnsi="Lucida Sans Unicode" w:cs="Lucida Sans Unicode"/>
-          <w:sz w:val="20"/>
-          <w:szCs w:val="20"/>
-        </w:rPr>
-      </w:pPr>
-      <w:r>
-        <w:rPr>
-          <w:rFonts w:ascii="Lucida Sans Unicode" w:hAnsi="Lucida Sans Unicode" w:cs="Lucida Sans Unicode"/>
-          <w:sz w:val="20"/>
-          <w:szCs w:val="20"/>
-        </w:rPr>
-        <w:t> ¿Cuáles son las ventajas de desarrollar aplicaciones web frente a aplicaciones de escritorio?</w:t>
-      </w:r>
-    </w:p>
-    <w:p>
-      <w:pPr>
-        <w:spacing w:line="360" w:lineRule="auto"/>
-        <w:rPr>
-          <w:rFonts w:ascii="Lucida Sans Unicode" w:hAnsi="Lucida Sans Unicode" w:cs="Lucida Sans Unicode"/>
-          <w:sz w:val="20"/>
-          <w:szCs w:val="20"/>
-        </w:rPr>
-      </w:pPr>
-      <w:r>
-        <w:rPr>
-          <w:rFonts w:ascii="Lucida Sans Unicode" w:hAnsi="Lucida Sans Unicode" w:cs="Lucida Sans Unicode"/>
-          <w:sz w:val="20"/>
-          <w:szCs w:val="20"/>
-        </w:rPr>
-        <w:t> ¿Cuáles son las desventajas de desarrollar aplicaciones web frente a aplicaciones de</w:t>
-      </w:r>
-    </w:p>
-    <w:p>
-      <w:pPr>
-        <w:spacing w:line="360" w:lineRule="auto"/>
-        <w:rPr>
-          <w:rFonts w:ascii="Lucida Sans Unicode" w:hAnsi="Lucida Sans Unicode" w:cs="Lucida Sans Unicode"/>
-          <w:sz w:val="20"/>
-          <w:szCs w:val="20"/>
-        </w:rPr>
-      </w:pPr>
-      <w:r>
-        <w:rPr>
-          <w:rFonts w:ascii="Lucida Sans Unicode" w:hAnsi="Lucida Sans Unicode" w:cs="Lucida Sans Unicode"/>
-          <w:sz w:val="20"/>
-          <w:szCs w:val="20"/>
-        </w:rPr>
-        <w:t>escritorio?</w:t>
-      </w:r>
-    </w:p>
-    <w:p>
-      <w:pPr>
-        <w:spacing w:line="360" w:lineRule="auto"/>
-        <w:rPr>
-          <w:rFonts w:ascii="Lucida Sans Unicode" w:hAnsi="Lucida Sans Unicode" w:cs="Lucida Sans Unicode"/>
-          <w:sz w:val="20"/>
-          <w:szCs w:val="20"/>
-        </w:rPr>
-      </w:pPr>
-      <w:r>
-        <w:rPr>
-          <w:rFonts w:ascii="Lucida Sans Unicode" w:hAnsi="Lucida Sans Unicode" w:cs="Lucida Sans Unicode"/>
-          <w:sz w:val="20"/>
-          <w:szCs w:val="20"/>
-        </w:rPr>
-        <w:t> ¿Cuáles son las ventajas de desarrollar aplicaciones de escritorio frente a aplicaciones web?</w:t>
-      </w:r>
-    </w:p>
-    <w:p>
-      <w:pPr>
-        <w:spacing w:line="360" w:lineRule="auto"/>
-        <w:rPr>
-          <w:rFonts w:ascii="Lucida Sans Unicode" w:hAnsi="Lucida Sans Unicode" w:cs="Lucida Sans Unicode"/>
-          <w:sz w:val="20"/>
-          <w:szCs w:val="20"/>
-        </w:rPr>
-      </w:pPr>
-      <w:r>
-        <w:rPr>
-          <w:rFonts w:ascii="Lucida Sans Unicode" w:hAnsi="Lucida Sans Unicode" w:cs="Lucida Sans Unicode"/>
-          <w:sz w:val="20"/>
-          <w:szCs w:val="20"/>
-        </w:rPr>
-        <w:t> ¿Cuáles son las desventajas de desarrollar aplicaciones de escritorio frente a aplicaciones</w:t>
-      </w:r>
-    </w:p>
-    <w:p>
-      <w:pPr>
-        <w:spacing w:line="360" w:lineRule="auto"/>
-        <w:rPr>
-          <w:rFonts w:ascii="Lucida Sans Unicode" w:hAnsi="Lucida Sans Unicode" w:cs="Lucida Sans Unicode"/>
-          <w:sz w:val="20"/>
-          <w:szCs w:val="20"/>
-        </w:rPr>
-      </w:pPr>
-      <w:r>
-        <w:rPr>
-          <w:rFonts w:ascii="Lucida Sans Unicode" w:hAnsi="Lucida Sans Unicode" w:cs="Lucida Sans Unicode"/>
-          <w:sz w:val="20"/>
-          <w:szCs w:val="20"/>
-        </w:rPr>
-        <w:t>web?</w:t>
-      </w:r>
-    </w:p>
-    <w:p>
-      <w:pPr>
-        <w:spacing w:line="360" w:lineRule="auto"/>
-        <w:rPr>
-          <w:rFonts w:ascii="Lucida Sans Unicode" w:hAnsi="Lucida Sans Unicode" w:cs="Lucida Sans Unicode"/>
-          <w:sz w:val="20"/>
-          <w:szCs w:val="20"/>
-        </w:rPr>
-      </w:pPr>
-      <w:r>
-        <w:rPr>
-          <w:rFonts w:ascii="Lucida Sans Unicode" w:hAnsi="Lucida Sans Unicode" w:cs="Lucida Sans Unicode"/>
-          <w:sz w:val="20"/>
-          <w:szCs w:val="20"/>
-        </w:rPr>
-        <w:t> ¿Qué lenguajes de programación son más adecuados para el desarrollo de aplicaciones web?</w:t>
-      </w:r>
-    </w:p>
-    <w:p>
-      <w:pPr>
-        <w:spacing w:line="360" w:lineRule="auto"/>
-        <w:rPr>
-          <w:rFonts w:ascii="Lucida Sans Unicode" w:hAnsi="Lucida Sans Unicode" w:cs="Lucida Sans Unicode"/>
-          <w:sz w:val="20"/>
-          <w:szCs w:val="20"/>
-        </w:rPr>
-      </w:pPr>
-      <w:r>
-        <w:rPr>
-          <w:rFonts w:ascii="Lucida Sans Unicode" w:hAnsi="Lucida Sans Unicode" w:cs="Lucida Sans Unicode"/>
-          <w:sz w:val="20"/>
-          <w:szCs w:val="20"/>
-        </w:rPr>
-        <w:t> ¿Qué lenguajes de programación son más adecuados para el desarrollo de aplicaciones de</w:t>
-      </w:r>
-    </w:p>
-    <w:p>
-      <w:pPr>
-        <w:spacing w:line="360" w:lineRule="auto"/>
-        <w:rPr>
-          <w:rFonts w:ascii="Lucida Sans Unicode" w:hAnsi="Lucida Sans Unicode" w:cs="Lucida Sans Unicode"/>
-          <w:sz w:val="20"/>
-          <w:szCs w:val="20"/>
-        </w:rPr>
-      </w:pPr>
-      <w:r>
-        <w:rPr>
-          <w:rFonts w:ascii="Lucida Sans Unicode" w:hAnsi="Lucida Sans Unicode" w:cs="Lucida Sans Unicode"/>
-          <w:sz w:val="20"/>
-          <w:szCs w:val="20"/>
-        </w:rPr>
-        <w:t>escritorio?</w:t>
-      </w:r>
-    </w:p>
-    <w:p>
-      <w:pPr>
-        <w:spacing w:line="360" w:lineRule="auto"/>
-        <w:rPr>
-          <w:rFonts w:ascii="Lucida Sans Unicode" w:hAnsi="Lucida Sans Unicode" w:cs="Lucida Sans Unicode"/>
-          <w:sz w:val="20"/>
-          <w:szCs w:val="20"/>
-        </w:rPr>
-      </w:pPr>
-      <w:r>
-        <w:rPr>
-          <w:rFonts w:ascii="Lucida Sans Unicode" w:hAnsi="Lucida Sans Unicode" w:cs="Lucida Sans Unicode"/>
-          <w:sz w:val="20"/>
-          <w:szCs w:val="20"/>
-        </w:rPr>
-        <w:t> ¿Cuál es el papel de Java en el desarrollo de aplicaciones web y de escritorio?</w:t>
-      </w:r>
-    </w:p>
-    <w:p>
-      <w:pPr>
-        <w:spacing w:line="360" w:lineRule="auto"/>
-        <w:rPr>
-          <w:rFonts w:ascii="Lucida Sans Unicode" w:hAnsi="Lucida Sans Unicode" w:cs="Lucida Sans Unicode"/>
-          <w:sz w:val="20"/>
-          <w:szCs w:val="20"/>
-        </w:rPr>
-      </w:pPr>
-      <w:r>
-        <w:rPr>
-          <w:rFonts w:ascii="Lucida Sans Unicode" w:hAnsi="Lucida Sans Unicode" w:cs="Lucida Sans Unicode"/>
-          <w:sz w:val="20"/>
-          <w:szCs w:val="20"/>
-        </w:rPr>
-        <w:t> ¿Qué frameworks y herramientas de Java son más utilizados para el desarrollo web?</w:t>
+    </w:p>
+    <w:p>
+      <w:pPr>
+        <w:spacing w:line="360" w:lineRule="auto"/>
+        <w:rPr>
+          <w:rFonts w:ascii="Lucida Sans Unicode" w:hAnsi="Lucida Sans Unicode" w:cs="Lucida Sans Unicode"/>
+          <w:sz w:val="20"/>
+          <w:szCs w:val="20"/>
+        </w:rPr>
+      </w:pPr>
+      <w:r>
+        <w:rPr>
+          <w:rFonts w:ascii="Lucida Sans Unicode" w:hAnsi="Lucida Sans Unicode" w:cs="Lucida Sans Unicode"/>
+          <w:sz w:val="20"/>
+          <w:szCs w:val="20"/>
+        </w:rPr>
+        <w:t xml:space="preserve"> ¿Qué frameworks y herramientas de Java son más utilizados para el desarrollo web?</w:t>
+      </w:r>
+    </w:p>
+    <w:p>
+      <w:pPr>
+        <w:spacing w:line="360" w:lineRule="auto"/>
+        <w:rPr>
+          <w:rFonts w:ascii="Lucida Sans Unicode" w:hAnsi="Lucida Sans Unicode" w:cs="Lucida Sans Unicode"/>
+          <w:sz w:val="20"/>
+          <w:szCs w:val="20"/>
+        </w:rPr>
+      </w:pPr>
+      <w:r>
+        <w:rPr>
+          <w:rFonts w:ascii="Lucida Sans Unicode" w:hAnsi="Lucida Sans Unicode" w:cs="Lucida Sans Unicode"/>
+          <w:b/>
+          <w:sz w:val="20"/>
+          <w:szCs w:val="20"/>
+        </w:rPr>
+        <w:t xml:space="preserve">R/ </w:t>
+      </w:r>
+      <w:r>
+        <w:rPr>
+          <w:rFonts w:ascii="Lucida Sans Unicode" w:hAnsi="Lucida Sans Unicode" w:cs="Lucida Sans Unicode"/>
+          <w:b/>
+          <w:sz w:val="20"/>
+          <w:szCs w:val="20"/>
+        </w:rPr>
+        <w:t xml:space="preserve"> </w:t>
       </w:r>
     </w:p>
     <w:p>
@@ -4112,7 +4851,7 @@
 </file>
 
 <file path=customXml/itemProps1.xml><?xml version="1.0" encoding="utf-8"?>
-<ds:datastoreItem xmlns:ds="http://schemas.openxmlformats.org/officeDocument/2006/customXml" ds:itemID="{8D54E549-85AB-4D0A-9910-6E9E073BBC78}">
+<ds:datastoreItem xmlns:ds="http://schemas.openxmlformats.org/officeDocument/2006/customXml" ds:itemID="{CC2AAFF4-12D0-460F-AD71-509433D9E21A}">
   <ds:schemaRefs>
     <ds:schemaRef ds:uri="http://schemas.openxmlformats.org/officeDocument/2006/bibliography"/>
   </ds:schemaRefs>
